--- a/khaira nadia_modul QA(48-54) perbaikan.docx
+++ b/khaira nadia_modul QA(48-54) perbaikan.docx
@@ -210,7 +210,21 @@
           <w:rFonts w:ascii="Times New Roman" w:hAnsi="Times New Roman" w:cs="Times New Roman"/>
           <w:sz w:val="24"/>
         </w:rPr>
-        <w:t xml:space="preserve"> Setelah menguji pembuatan, </w:t>
+        <w:t xml:space="preserve"> Setelah menguji pembuatan</w:t>
+      </w:r>
+      <w:r>
+        <w:rPr>
+          <w:rFonts w:ascii="Times New Roman" w:hAnsi="Times New Roman" w:cs="Times New Roman"/>
+          <w:sz w:val="24"/>
+        </w:rPr>
+        <w:t xml:space="preserve"> aplikasi</w:t>
+      </w:r>
+      <w:r>
+        <w:rPr>
+          <w:rFonts w:ascii="Times New Roman" w:hAnsi="Times New Roman" w:cs="Times New Roman"/>
+          <w:sz w:val="24"/>
+        </w:rPr>
+        <w:t xml:space="preserve">, </w:t>
       </w:r>
       <w:proofErr w:type="gramStart"/>
       <w:r>
@@ -621,7 +635,15 @@
           <w:rFonts w:ascii="Times New Roman" w:hAnsi="Times New Roman" w:cs="Times New Roman"/>
           <w:sz w:val="24"/>
         </w:rPr>
-        <w:t>sesuai dengan jenisnya,</w:t>
+        <w:t xml:space="preserve">sesuai dengan </w:t>
+      </w:r>
+      <w:r>
+        <w:rPr>
+          <w:rFonts w:ascii="Times New Roman" w:hAnsi="Times New Roman" w:cs="Times New Roman"/>
+          <w:sz w:val="24"/>
+        </w:rPr>
+        <w:lastRenderedPageBreak/>
+        <w:t>jenisnya,</w:t>
       </w:r>
       <w:r>
         <w:rPr>
@@ -649,15 +671,7 @@
           <w:rFonts w:ascii="Times New Roman" w:hAnsi="Times New Roman" w:cs="Times New Roman"/>
           <w:sz w:val="24"/>
         </w:rPr>
-        <w:t xml:space="preserve">an “Bing </w:t>
-      </w:r>
-      <w:r>
-        <w:rPr>
-          <w:rFonts w:ascii="Times New Roman" w:hAnsi="Times New Roman" w:cs="Times New Roman"/>
-          <w:sz w:val="24"/>
-        </w:rPr>
-        <w:lastRenderedPageBreak/>
-        <w:t xml:space="preserve">Bang Model”. Pada Gambar dibawah </w:t>
+        <w:t xml:space="preserve">an “Bing Bang Model”. Pada Gambar dibawah </w:t>
       </w:r>
       <w:proofErr w:type="gramStart"/>
       <w:r>
@@ -934,15 +948,7 @@
           <w:rFonts w:ascii="Times New Roman" w:hAnsi="Times New Roman" w:cs="Times New Roman"/>
           <w:sz w:val="24"/>
         </w:rPr>
-        <w:t>Metode yang digunakan untuk mengatasi masalah ini berusaha untuk melibatkan kelompok sasaran (individu, rumah tangga, masyarakat, lembaga atau bahkan organisasi) dalam program pembangunan yang memungkinkan perubahan perilaku atau membuat permintaan untuk layanan.</w:t>
-      </w:r>
-      <w:proofErr w:type="gramEnd"/>
-      <w:r>
-        <w:rPr>
-          <w:rFonts w:ascii="Times New Roman" w:hAnsi="Times New Roman" w:cs="Times New Roman"/>
-          <w:sz w:val="24"/>
-        </w:rPr>
-        <w:t xml:space="preserve"> Metode-metode atau pendekatan umumnya disebut sebagai kegiatan ‘lunak’ </w:t>
+        <w:t xml:space="preserve">Metode yang digunakan untuk mengatasi masalah ini berusaha untuk melibatkan kelompok sasaran (individu, rumah tangga, masyarakat, lembaga atau bahkan organisasi) dalam program pembangunan yang memungkinkan perubahan perilaku atau membuat permintaan </w:t>
       </w:r>
       <w:r>
         <w:rPr>
@@ -950,7 +956,15 @@
           <w:sz w:val="24"/>
         </w:rPr>
         <w:lastRenderedPageBreak/>
-        <w:t xml:space="preserve">untuk membedakan mereka dari penyediaan perangkat keras.Artikel ini menjelaskan berbagai kebersihan dan pendekatan ‘perangkat lunak’ sanitasi yang telah dikerahkan selama 40 tahun terakhir oleh LSM, lembaga pembangunan, nasional dan pemerintah daerah di semua jenis pengaturan – perkotaan, informal perkotaan dan pedesaan. Ada banyak pendekatan perangkat lunak yang berbeda dan sering ada kebingungan untuk Misalnya, </w:t>
+        <w:t>untuk layanan.</w:t>
+      </w:r>
+      <w:proofErr w:type="gramEnd"/>
+      <w:r>
+        <w:rPr>
+          <w:rFonts w:ascii="Times New Roman" w:hAnsi="Times New Roman" w:cs="Times New Roman"/>
+          <w:sz w:val="24"/>
+        </w:rPr>
+        <w:t xml:space="preserve"> Metode-metode atau pendekatan umumnya disebut sebagai kegiatan ‘lunak’ untuk membedakan mereka dari penyediaan perangkat keras.Artikel ini menjelaskan berbagai kebersihan dan pendekatan ‘perangkat lunak’ sanitasi yang telah dikerahkan selama 40 tahun terakhir oleh LSM, lembaga pembangunan, nasional dan pemerintah daerah di semua jenis pengaturan – perkotaan, informal perkotaan dan pedesaan. Ada banyak pendekatan perangkat lunak yang berbeda dan sering ada kebingungan untuk Misalnya, </w:t>
       </w:r>
       <w:proofErr w:type="gramStart"/>
       <w:r>
@@ -3195,312 +3209,6 @@
     <w:p>
       <w:pPr>
         <w:pStyle w:val="ListParagraph"/>
-        <w:numPr>
-          <w:ilvl w:val="0"/>
-          <w:numId w:val="1"/>
-        </w:numPr>
-        <w:spacing w:line="360" w:lineRule="auto"/>
-        <w:jc w:val="both"/>
-        <w:rPr>
-          <w:rFonts w:ascii="Times New Roman" w:hAnsi="Times New Roman" w:cs="Times New Roman"/>
-          <w:sz w:val="24"/>
-        </w:rPr>
-      </w:pPr>
-      <w:r>
-        <w:rPr>
-          <w:rFonts w:ascii="Times New Roman" w:hAnsi="Times New Roman" w:cs="Times New Roman"/>
-          <w:sz w:val="28"/>
-        </w:rPr>
-        <w:t xml:space="preserve">Bagaimana cara menulis resume </w:t>
-      </w:r>
-      <w:proofErr w:type="gramStart"/>
-      <w:r>
-        <w:rPr>
-          <w:rFonts w:ascii="Times New Roman" w:hAnsi="Times New Roman" w:cs="Times New Roman"/>
-          <w:sz w:val="28"/>
-        </w:rPr>
-        <w:t>QA ?</w:t>
-      </w:r>
-      <w:proofErr w:type="gramEnd"/>
-    </w:p>
-    <w:p>
-      <w:pPr>
-        <w:pStyle w:val="ListParagraph"/>
-        <w:spacing w:line="360" w:lineRule="auto"/>
-        <w:jc w:val="both"/>
-        <w:rPr>
-          <w:rFonts w:ascii="Times New Roman" w:hAnsi="Times New Roman" w:cs="Times New Roman"/>
-          <w:sz w:val="24"/>
-        </w:rPr>
-      </w:pPr>
-      <w:r>
-        <w:rPr>
-          <w:rFonts w:ascii="Times New Roman" w:hAnsi="Times New Roman" w:cs="Times New Roman"/>
-          <w:sz w:val="24"/>
-        </w:rPr>
-        <w:t xml:space="preserve">Contoh </w:t>
-      </w:r>
-      <w:proofErr w:type="gramStart"/>
-      <w:r>
-        <w:rPr>
-          <w:rFonts w:ascii="Times New Roman" w:hAnsi="Times New Roman" w:cs="Times New Roman"/>
-          <w:sz w:val="24"/>
-        </w:rPr>
-        <w:t>cara</w:t>
-      </w:r>
-      <w:proofErr w:type="gramEnd"/>
-      <w:r>
-        <w:rPr>
-          <w:rFonts w:ascii="Times New Roman" w:hAnsi="Times New Roman" w:cs="Times New Roman"/>
-          <w:sz w:val="24"/>
-        </w:rPr>
-        <w:t xml:space="preserve"> menulis resume QA yang dapat saya ambil dari website </w:t>
-      </w:r>
-      <w:hyperlink r:id="rId7" w:history="1">
-        <w:r>
-          <w:rPr>
-            <w:rStyle w:val="Hyperlink"/>
-            <w:rFonts w:ascii="Times New Roman" w:hAnsi="Times New Roman" w:cs="Times New Roman"/>
-            <w:sz w:val="24"/>
-          </w:rPr>
-          <w:t>https://www.cvstudio.io/</w:t>
-        </w:r>
-      </w:hyperlink>
-    </w:p>
-    <w:p>
-      <w:pPr>
-        <w:pStyle w:val="ListParagraph"/>
-        <w:spacing w:line="360" w:lineRule="auto"/>
-        <w:jc w:val="both"/>
-        <w:rPr>
-          <w:rFonts w:ascii="Times New Roman" w:hAnsi="Times New Roman" w:cs="Times New Roman"/>
-          <w:sz w:val="24"/>
-        </w:rPr>
-      </w:pPr>
-      <w:r>
-        <w:rPr>
-          <w:rFonts w:ascii="Times New Roman" w:hAnsi="Times New Roman" w:cs="Times New Roman"/>
-          <w:sz w:val="24"/>
-        </w:rPr>
-        <w:t xml:space="preserve">Langkah-langkah untuk membuat resume yang terlihat </w:t>
-      </w:r>
-      <w:proofErr w:type="gramStart"/>
-      <w:r>
-        <w:rPr>
-          <w:rFonts w:ascii="Times New Roman" w:hAnsi="Times New Roman" w:cs="Times New Roman"/>
-          <w:sz w:val="24"/>
-        </w:rPr>
-        <w:t>profesional</w:t>
-      </w:r>
-      <w:r>
-        <w:rPr>
-          <w:rFonts w:ascii="Times New Roman" w:hAnsi="Times New Roman" w:cs="Times New Roman"/>
-          <w:sz w:val="24"/>
-        </w:rPr>
-        <w:t xml:space="preserve"> :</w:t>
-      </w:r>
-      <w:proofErr w:type="gramEnd"/>
-    </w:p>
-    <w:p>
-      <w:pPr>
-        <w:pStyle w:val="ListParagraph"/>
-        <w:numPr>
-          <w:ilvl w:val="0"/>
-          <w:numId w:val="6"/>
-        </w:numPr>
-        <w:spacing w:line="360" w:lineRule="auto"/>
-        <w:jc w:val="both"/>
-        <w:rPr>
-          <w:rFonts w:ascii="Times New Roman" w:hAnsi="Times New Roman" w:cs="Times New Roman"/>
-          <w:sz w:val="24"/>
-        </w:rPr>
-      </w:pPr>
-      <w:r>
-        <w:rPr>
-          <w:rFonts w:ascii="Times New Roman" w:hAnsi="Times New Roman" w:cs="Times New Roman"/>
-          <w:sz w:val="24"/>
-        </w:rPr>
-        <w:t>Anda diberi kebebasan untuk memilih template</w:t>
-      </w:r>
-    </w:p>
-    <w:p>
-      <w:pPr>
-        <w:pStyle w:val="ListParagraph"/>
-        <w:numPr>
-          <w:ilvl w:val="0"/>
-          <w:numId w:val="7"/>
-        </w:numPr>
-        <w:spacing w:line="360" w:lineRule="auto"/>
-        <w:jc w:val="both"/>
-        <w:rPr>
-          <w:rFonts w:ascii="Times New Roman" w:hAnsi="Times New Roman" w:cs="Times New Roman"/>
-          <w:sz w:val="24"/>
-        </w:rPr>
-      </w:pPr>
-      <w:r>
-        <w:rPr>
-          <w:rFonts w:ascii="Times New Roman" w:hAnsi="Times New Roman" w:cs="Times New Roman"/>
-          <w:sz w:val="24"/>
-        </w:rPr>
-        <w:t xml:space="preserve">Pilih dari ribuan template yang dirancang secara profesional! Tidak peduli siapa Anda, Pembuat Resume kami </w:t>
-      </w:r>
-      <w:proofErr w:type="gramStart"/>
-      <w:r>
-        <w:rPr>
-          <w:rFonts w:ascii="Times New Roman" w:hAnsi="Times New Roman" w:cs="Times New Roman"/>
-          <w:sz w:val="24"/>
-        </w:rPr>
-        <w:t>akan</w:t>
-      </w:r>
-      <w:proofErr w:type="gramEnd"/>
-      <w:r>
-        <w:rPr>
-          <w:rFonts w:ascii="Times New Roman" w:hAnsi="Times New Roman" w:cs="Times New Roman"/>
-          <w:sz w:val="24"/>
-        </w:rPr>
-        <w:t xml:space="preserve"> secara otomatis memformatnya ke dalam templat resume favorit Anda.</w:t>
-      </w:r>
-    </w:p>
-    <w:p>
-      <w:pPr>
-        <w:pStyle w:val="ListParagraph"/>
-        <w:numPr>
-          <w:ilvl w:val="0"/>
-          <w:numId w:val="6"/>
-        </w:numPr>
-        <w:spacing w:line="360" w:lineRule="auto"/>
-        <w:jc w:val="both"/>
-        <w:rPr>
-          <w:rFonts w:ascii="Times New Roman" w:hAnsi="Times New Roman" w:cs="Times New Roman"/>
-          <w:sz w:val="24"/>
-        </w:rPr>
-      </w:pPr>
-      <w:r>
-        <w:rPr>
-          <w:rFonts w:ascii="Times New Roman" w:hAnsi="Times New Roman" w:cs="Times New Roman"/>
-          <w:sz w:val="24"/>
-        </w:rPr>
-        <w:t>Isi detail Anda menggunakan formulir sederhana kami.</w:t>
-      </w:r>
-    </w:p>
-    <w:p>
-      <w:pPr>
-        <w:pStyle w:val="ListParagraph"/>
-        <w:numPr>
-          <w:ilvl w:val="0"/>
-          <w:numId w:val="7"/>
-        </w:numPr>
-        <w:spacing w:line="360" w:lineRule="auto"/>
-        <w:jc w:val="both"/>
-        <w:rPr>
-          <w:rFonts w:ascii="Times New Roman" w:hAnsi="Times New Roman" w:cs="Times New Roman"/>
-          <w:sz w:val="24"/>
-        </w:rPr>
-      </w:pPr>
-      <w:r>
-        <w:rPr>
-          <w:rFonts w:ascii="Times New Roman" w:hAnsi="Times New Roman" w:cs="Times New Roman"/>
-          <w:sz w:val="24"/>
-        </w:rPr>
-        <w:t xml:space="preserve">Kami memandu Anda melalui proses penulisan setiap bagian, langkah demi langkah, hingga bagian terkecil. Pembuat resume kami melakukan semua kerja keras. Ingat, pengalaman kerja dan pendidikan Anda unik. Fitur Pembuat Resume online kami </w:t>
-      </w:r>
-      <w:proofErr w:type="gramStart"/>
-      <w:r>
-        <w:rPr>
-          <w:rFonts w:ascii="Times New Roman" w:hAnsi="Times New Roman" w:cs="Times New Roman"/>
-          <w:sz w:val="24"/>
-        </w:rPr>
-        <w:t>akan</w:t>
-      </w:r>
-      <w:proofErr w:type="gramEnd"/>
-      <w:r>
-        <w:rPr>
-          <w:rFonts w:ascii="Times New Roman" w:hAnsi="Times New Roman" w:cs="Times New Roman"/>
-          <w:sz w:val="24"/>
-        </w:rPr>
-        <w:t xml:space="preserve"> membantu Anda membuat resume yang mencerminkan kekuatan terbesar Anda.</w:t>
-      </w:r>
-    </w:p>
-    <w:p>
-      <w:pPr>
-        <w:pStyle w:val="ListParagraph"/>
-        <w:numPr>
-          <w:ilvl w:val="0"/>
-          <w:numId w:val="6"/>
-        </w:numPr>
-        <w:spacing w:line="360" w:lineRule="auto"/>
-        <w:jc w:val="both"/>
-        <w:rPr>
-          <w:rFonts w:ascii="Times New Roman" w:hAnsi="Times New Roman" w:cs="Times New Roman"/>
-          <w:sz w:val="24"/>
-        </w:rPr>
-      </w:pPr>
-      <w:r>
-        <w:rPr>
-          <w:rFonts w:ascii="Times New Roman" w:hAnsi="Times New Roman" w:cs="Times New Roman"/>
-          <w:sz w:val="24"/>
-        </w:rPr>
-        <w:t>Simpan dan unduh desain Anda sesuai permintaan dengan satu klik</w:t>
-      </w:r>
-    </w:p>
-    <w:p>
-      <w:pPr>
-        <w:pStyle w:val="ListParagraph"/>
-        <w:numPr>
-          <w:ilvl w:val="0"/>
-          <w:numId w:val="7"/>
-        </w:numPr>
-        <w:spacing w:line="360" w:lineRule="auto"/>
-        <w:jc w:val="both"/>
-        <w:rPr>
-          <w:rFonts w:ascii="Times New Roman" w:hAnsi="Times New Roman" w:cs="Times New Roman"/>
-          <w:sz w:val="24"/>
-        </w:rPr>
-      </w:pPr>
-      <w:r>
-        <w:rPr>
-          <w:rFonts w:ascii="Times New Roman" w:hAnsi="Times New Roman" w:cs="Times New Roman"/>
-          <w:sz w:val="24"/>
-        </w:rPr>
-        <w:lastRenderedPageBreak/>
-        <w:t xml:space="preserve">Buat, simpan, dan unduh resume Anda untuk melamar posisi pekerjaan </w:t>
-      </w:r>
-      <w:proofErr w:type="gramStart"/>
-      <w:r>
-        <w:rPr>
-          <w:rFonts w:ascii="Times New Roman" w:hAnsi="Times New Roman" w:cs="Times New Roman"/>
-          <w:sz w:val="24"/>
-        </w:rPr>
-        <w:t>apa</w:t>
-      </w:r>
-      <w:proofErr w:type="gramEnd"/>
-      <w:r>
-        <w:rPr>
-          <w:rFonts w:ascii="Times New Roman" w:hAnsi="Times New Roman" w:cs="Times New Roman"/>
-          <w:sz w:val="24"/>
-        </w:rPr>
-        <w:t xml:space="preserve"> pun di organisasi mana pun. </w:t>
-      </w:r>
-      <w:proofErr w:type="gramStart"/>
-      <w:r>
-        <w:rPr>
-          <w:rFonts w:ascii="Times New Roman" w:hAnsi="Times New Roman" w:cs="Times New Roman"/>
-          <w:sz w:val="24"/>
-        </w:rPr>
-        <w:t>Generator resume</w:t>
-      </w:r>
-      <w:proofErr w:type="gramEnd"/>
-      <w:r>
-        <w:rPr>
-          <w:rFonts w:ascii="Times New Roman" w:hAnsi="Times New Roman" w:cs="Times New Roman"/>
-          <w:sz w:val="24"/>
-        </w:rPr>
-        <w:t xml:space="preserve"> kami akan memastikan tata letak tetap utuh. Anda dapat mengunduh resume Anda dalam PDF kapan pun Anda mau. Buat dan unduh resume Anda tanpa kompromi.</w:t>
-      </w:r>
-    </w:p>
-    <w:p>
-      <w:pPr>
-        <w:pStyle w:val="ListParagraph"/>
         <w:spacing w:line="360" w:lineRule="auto"/>
         <w:ind w:left="1080"/>
         <w:jc w:val="both"/>
@@ -3511,441 +3219,6 @@
       </w:pPr>
       <w:bookmarkStart w:id="0" w:name="_GoBack"/>
       <w:bookmarkEnd w:id="0"/>
-    </w:p>
-    <w:p>
-      <w:pPr>
-        <w:pStyle w:val="ListParagraph"/>
-        <w:numPr>
-          <w:ilvl w:val="0"/>
-          <w:numId w:val="1"/>
-        </w:numPr>
-        <w:spacing w:line="360" w:lineRule="auto"/>
-        <w:jc w:val="both"/>
-        <w:rPr>
-          <w:rFonts w:ascii="Times New Roman" w:hAnsi="Times New Roman" w:cs="Times New Roman"/>
-          <w:sz w:val="28"/>
-        </w:rPr>
-      </w:pPr>
-      <w:r>
-        <w:rPr>
-          <w:rFonts w:ascii="Times New Roman" w:hAnsi="Times New Roman" w:cs="Times New Roman"/>
-          <w:sz w:val="28"/>
-        </w:rPr>
-        <w:t xml:space="preserve">Persyaratan pendidikan untuk </w:t>
-      </w:r>
-      <w:proofErr w:type="gramStart"/>
-      <w:r>
-        <w:rPr>
-          <w:rFonts w:ascii="Times New Roman" w:hAnsi="Times New Roman" w:cs="Times New Roman"/>
-          <w:sz w:val="28"/>
-        </w:rPr>
-        <w:t>QAs ?</w:t>
-      </w:r>
-      <w:proofErr w:type="gramEnd"/>
-    </w:p>
-    <w:p>
-      <w:pPr>
-        <w:spacing w:line="360" w:lineRule="auto"/>
-        <w:ind w:firstLine="360"/>
-        <w:jc w:val="both"/>
-        <w:rPr>
-          <w:rFonts w:ascii="Times New Roman" w:hAnsi="Times New Roman" w:cs="Times New Roman"/>
-          <w:sz w:val="24"/>
-        </w:rPr>
-      </w:pPr>
-      <w:r>
-        <w:rPr>
-          <w:rFonts w:ascii="Times New Roman" w:hAnsi="Times New Roman" w:cs="Times New Roman"/>
-          <w:sz w:val="24"/>
-        </w:rPr>
-        <w:t>A</w:t>
-      </w:r>
-      <w:r>
-        <w:rPr>
-          <w:rFonts w:ascii="Times New Roman" w:hAnsi="Times New Roman" w:cs="Times New Roman"/>
-          <w:sz w:val="24"/>
-        </w:rPr>
-        <w:t>da beb</w:t>
-      </w:r>
-      <w:r>
-        <w:rPr>
-          <w:rFonts w:ascii="Times New Roman" w:hAnsi="Times New Roman" w:cs="Times New Roman"/>
-          <w:sz w:val="24"/>
-        </w:rPr>
-        <w:t xml:space="preserve">erapa pertanyaan </w:t>
-      </w:r>
-      <w:proofErr w:type="gramStart"/>
-      <w:r>
-        <w:rPr>
-          <w:rFonts w:ascii="Times New Roman" w:hAnsi="Times New Roman" w:cs="Times New Roman"/>
-          <w:sz w:val="24"/>
-        </w:rPr>
-        <w:t xml:space="preserve">tentang </w:t>
-      </w:r>
-      <w:r>
-        <w:rPr>
-          <w:rFonts w:ascii="Times New Roman" w:hAnsi="Times New Roman" w:cs="Times New Roman"/>
-          <w:sz w:val="24"/>
-        </w:rPr>
-        <w:t xml:space="preserve"> pertanyaan</w:t>
-      </w:r>
-      <w:proofErr w:type="gramEnd"/>
-      <w:r>
-        <w:rPr>
-          <w:rFonts w:ascii="Times New Roman" w:hAnsi="Times New Roman" w:cs="Times New Roman"/>
-          <w:sz w:val="24"/>
-        </w:rPr>
-        <w:t xml:space="preserve"> gelar, kualifikasi.</w:t>
-      </w:r>
-      <w:r>
-        <w:rPr>
-          <w:rFonts w:ascii="Times New Roman" w:hAnsi="Times New Roman" w:cs="Times New Roman"/>
-          <w:sz w:val="24"/>
-        </w:rPr>
-        <w:t xml:space="preserve"> </w:t>
-      </w:r>
-      <w:proofErr w:type="gramStart"/>
-      <w:r>
-        <w:rPr>
-          <w:rFonts w:ascii="Times New Roman" w:hAnsi="Times New Roman" w:cs="Times New Roman"/>
-          <w:sz w:val="24"/>
-        </w:rPr>
-        <w:t xml:space="preserve">Semua orang yang </w:t>
-      </w:r>
-      <w:r>
-        <w:rPr>
-          <w:rFonts w:ascii="Times New Roman" w:hAnsi="Times New Roman" w:cs="Times New Roman"/>
-          <w:sz w:val="24"/>
-        </w:rPr>
-        <w:t>bekerja untuk Keyway Askew Ace.</w:t>
-      </w:r>
-      <w:proofErr w:type="gramEnd"/>
-      <w:r>
-        <w:rPr>
-          <w:rFonts w:ascii="Times New Roman" w:hAnsi="Times New Roman" w:cs="Times New Roman"/>
-          <w:sz w:val="24"/>
-        </w:rPr>
-        <w:t xml:space="preserve"> </w:t>
-      </w:r>
-      <w:r>
-        <w:rPr>
-          <w:rFonts w:ascii="Times New Roman" w:hAnsi="Times New Roman" w:cs="Times New Roman"/>
-          <w:sz w:val="24"/>
-        </w:rPr>
-        <w:t>Mereka biasanya tidak memiliki gelar ilmu komputer kare</w:t>
-      </w:r>
-      <w:r>
-        <w:rPr>
-          <w:rFonts w:ascii="Times New Roman" w:hAnsi="Times New Roman" w:cs="Times New Roman"/>
-          <w:sz w:val="24"/>
-        </w:rPr>
-        <w:t xml:space="preserve">na </w:t>
-      </w:r>
-      <w:proofErr w:type="gramStart"/>
-      <w:r>
-        <w:rPr>
-          <w:rFonts w:ascii="Times New Roman" w:hAnsi="Times New Roman" w:cs="Times New Roman"/>
-          <w:sz w:val="24"/>
-        </w:rPr>
-        <w:t xml:space="preserve">jika </w:t>
-      </w:r>
-      <w:r>
-        <w:rPr>
-          <w:rFonts w:ascii="Times New Roman" w:hAnsi="Times New Roman" w:cs="Times New Roman"/>
-          <w:sz w:val="24"/>
-        </w:rPr>
-        <w:t xml:space="preserve"> mer</w:t>
-      </w:r>
-      <w:r>
-        <w:rPr>
-          <w:rFonts w:ascii="Times New Roman" w:hAnsi="Times New Roman" w:cs="Times New Roman"/>
-          <w:sz w:val="24"/>
-        </w:rPr>
-        <w:t>eka</w:t>
-      </w:r>
-      <w:proofErr w:type="gramEnd"/>
-      <w:r>
-        <w:rPr>
-          <w:rFonts w:ascii="Times New Roman" w:hAnsi="Times New Roman" w:cs="Times New Roman"/>
-          <w:sz w:val="24"/>
-        </w:rPr>
-        <w:t xml:space="preserve"> akan pergi ke pengembangan. </w:t>
-      </w:r>
-      <w:proofErr w:type="gramStart"/>
-      <w:r>
-        <w:rPr>
-          <w:rFonts w:ascii="Times New Roman" w:hAnsi="Times New Roman" w:cs="Times New Roman"/>
-          <w:sz w:val="24"/>
-        </w:rPr>
-        <w:t xml:space="preserve">Jadi semua orang yang ada di </w:t>
-      </w:r>
-      <w:r>
-        <w:rPr>
-          <w:rFonts w:ascii="Times New Roman" w:hAnsi="Times New Roman" w:cs="Times New Roman"/>
-          <w:sz w:val="24"/>
-        </w:rPr>
-        <w:t>Yevgeny ASAT dan 3000 orang lai</w:t>
-      </w:r>
-      <w:r>
-        <w:rPr>
-          <w:rFonts w:ascii="Times New Roman" w:hAnsi="Times New Roman" w:cs="Times New Roman"/>
-          <w:sz w:val="24"/>
-        </w:rPr>
-        <w:t>nnya yang ada di jaringan kami.</w:t>
-      </w:r>
-      <w:proofErr w:type="gramEnd"/>
-      <w:r>
-        <w:rPr>
-          <w:rFonts w:ascii="Times New Roman" w:hAnsi="Times New Roman" w:cs="Times New Roman"/>
-          <w:sz w:val="24"/>
-        </w:rPr>
-        <w:t xml:space="preserve"> </w:t>
-      </w:r>
-      <w:r>
-        <w:rPr>
-          <w:rFonts w:ascii="Times New Roman" w:hAnsi="Times New Roman" w:cs="Times New Roman"/>
-          <w:sz w:val="24"/>
-        </w:rPr>
-        <w:t>99 persen dari mereka benar-benar memiliki gelar lain atau mungkin ti</w:t>
-      </w:r>
-      <w:r>
-        <w:rPr>
-          <w:rFonts w:ascii="Times New Roman" w:hAnsi="Times New Roman" w:cs="Times New Roman"/>
-          <w:sz w:val="24"/>
-        </w:rPr>
-        <w:t xml:space="preserve">dak memiliki gelar </w:t>
-      </w:r>
-      <w:proofErr w:type="gramStart"/>
-      <w:r>
-        <w:rPr>
-          <w:rFonts w:ascii="Times New Roman" w:hAnsi="Times New Roman" w:cs="Times New Roman"/>
-          <w:sz w:val="24"/>
-        </w:rPr>
-        <w:t>sama</w:t>
-      </w:r>
-      <w:proofErr w:type="gramEnd"/>
-      <w:r>
-        <w:rPr>
-          <w:rFonts w:ascii="Times New Roman" w:hAnsi="Times New Roman" w:cs="Times New Roman"/>
-          <w:sz w:val="24"/>
-        </w:rPr>
-        <w:t xml:space="preserve"> sekali. </w:t>
-      </w:r>
-      <w:proofErr w:type="gramStart"/>
-      <w:r>
-        <w:rPr>
-          <w:rFonts w:ascii="Times New Roman" w:hAnsi="Times New Roman" w:cs="Times New Roman"/>
-          <w:sz w:val="24"/>
-        </w:rPr>
-        <w:t>Dan KUAR benar-benar seperti p</w:t>
-      </w:r>
-      <w:r>
-        <w:rPr>
-          <w:rFonts w:ascii="Times New Roman" w:hAnsi="Times New Roman" w:cs="Times New Roman"/>
-          <w:sz w:val="24"/>
-        </w:rPr>
-        <w:t>endidikan menengah bagi mereka.</w:t>
-      </w:r>
-      <w:proofErr w:type="gramEnd"/>
-      <w:r>
-        <w:rPr>
-          <w:rFonts w:ascii="Times New Roman" w:hAnsi="Times New Roman" w:cs="Times New Roman"/>
-          <w:sz w:val="24"/>
-        </w:rPr>
-        <w:t xml:space="preserve"> </w:t>
-      </w:r>
-      <w:r>
-        <w:rPr>
-          <w:rFonts w:ascii="Times New Roman" w:hAnsi="Times New Roman" w:cs="Times New Roman"/>
-          <w:sz w:val="24"/>
-        </w:rPr>
-        <w:t>Dan inilah mengapa seluruh kamp pelatihan, saya pikir, sedang berlangsung dan menyebarkan kesukses</w:t>
-      </w:r>
-      <w:r>
-        <w:rPr>
-          <w:rFonts w:ascii="Times New Roman" w:hAnsi="Times New Roman" w:cs="Times New Roman"/>
-          <w:sz w:val="24"/>
-        </w:rPr>
-        <w:t xml:space="preserve">an dengan sukses karena </w:t>
-      </w:r>
-      <w:r>
-        <w:rPr>
-          <w:rFonts w:ascii="Times New Roman" w:hAnsi="Times New Roman" w:cs="Times New Roman"/>
-          <w:sz w:val="24"/>
-        </w:rPr>
-        <w:t xml:space="preserve">tidak </w:t>
-      </w:r>
-      <w:proofErr w:type="gramStart"/>
-      <w:r>
-        <w:rPr>
-          <w:rFonts w:ascii="Times New Roman" w:hAnsi="Times New Roman" w:cs="Times New Roman"/>
-          <w:sz w:val="24"/>
-        </w:rPr>
-        <w:t>akan</w:t>
-      </w:r>
-      <w:proofErr w:type="gramEnd"/>
-      <w:r>
-        <w:rPr>
-          <w:rFonts w:ascii="Times New Roman" w:hAnsi="Times New Roman" w:cs="Times New Roman"/>
-          <w:sz w:val="24"/>
-        </w:rPr>
-        <w:t xml:space="preserve"> ada universitas atau perguruan tinggi yang akan </w:t>
-      </w:r>
-      <w:r>
-        <w:rPr>
-          <w:rFonts w:ascii="Times New Roman" w:hAnsi="Times New Roman" w:cs="Times New Roman"/>
-          <w:sz w:val="24"/>
-        </w:rPr>
-        <w:t xml:space="preserve">memiliki lulusan dengan Q8 ini. </w:t>
-      </w:r>
-      <w:r>
-        <w:rPr>
-          <w:rFonts w:ascii="Times New Roman" w:hAnsi="Times New Roman" w:cs="Times New Roman"/>
-          <w:sz w:val="24"/>
-        </w:rPr>
-        <w:t xml:space="preserve">Jadi </w:t>
-      </w:r>
-      <w:proofErr w:type="gramStart"/>
-      <w:r>
-        <w:rPr>
-          <w:rFonts w:ascii="Times New Roman" w:hAnsi="Times New Roman" w:cs="Times New Roman"/>
-          <w:sz w:val="24"/>
-        </w:rPr>
-        <w:t>apa</w:t>
-      </w:r>
-      <w:proofErr w:type="gramEnd"/>
-      <w:r>
-        <w:rPr>
-          <w:rFonts w:ascii="Times New Roman" w:hAnsi="Times New Roman" w:cs="Times New Roman"/>
-          <w:sz w:val="24"/>
-        </w:rPr>
-        <w:t xml:space="preserve"> pun yang mereka katakan, gelar sarjana, itu bukan ilmu komputer dan tidak</w:t>
-      </w:r>
-      <w:r>
-        <w:rPr>
-          <w:rFonts w:ascii="Times New Roman" w:hAnsi="Times New Roman" w:cs="Times New Roman"/>
-          <w:sz w:val="24"/>
-        </w:rPr>
-        <w:t xml:space="preserve"> benar-benar membacanya, karena </w:t>
-      </w:r>
-      <w:r>
-        <w:rPr>
-          <w:rFonts w:ascii="Times New Roman" w:hAnsi="Times New Roman" w:cs="Times New Roman"/>
-          <w:sz w:val="24"/>
-        </w:rPr>
-        <w:t>jika Anda Google dan saya dapat membagikan tautan itu, ada artikel dari NBC, CNBC</w:t>
-      </w:r>
-      <w:r>
-        <w:rPr>
-          <w:rFonts w:ascii="Times New Roman" w:hAnsi="Times New Roman" w:cs="Times New Roman"/>
-          <w:sz w:val="24"/>
-        </w:rPr>
-        <w:t xml:space="preserve">, saya yakin mereka benar-benar </w:t>
-      </w:r>
-      <w:r>
-        <w:rPr>
-          <w:rFonts w:ascii="Times New Roman" w:hAnsi="Times New Roman" w:cs="Times New Roman"/>
-          <w:sz w:val="24"/>
-        </w:rPr>
-        <w:t>katakan itu kepada perusahaan ke-1</w:t>
-      </w:r>
-      <w:r>
-        <w:rPr>
-          <w:rFonts w:ascii="Times New Roman" w:hAnsi="Times New Roman" w:cs="Times New Roman"/>
-          <w:sz w:val="24"/>
-        </w:rPr>
-        <w:t xml:space="preserve">2 yang tidak membutuhkan gelar. </w:t>
-      </w:r>
-      <w:proofErr w:type="gramStart"/>
-      <w:r>
-        <w:rPr>
-          <w:rFonts w:ascii="Times New Roman" w:hAnsi="Times New Roman" w:cs="Times New Roman"/>
-          <w:sz w:val="24"/>
-        </w:rPr>
-        <w:t>Dan ini adal</w:t>
-      </w:r>
-      <w:r>
-        <w:rPr>
-          <w:rFonts w:ascii="Times New Roman" w:hAnsi="Times New Roman" w:cs="Times New Roman"/>
-          <w:sz w:val="24"/>
-        </w:rPr>
-        <w:t>ah kebenaran hidup, sebenarnya.</w:t>
-      </w:r>
-      <w:proofErr w:type="gramEnd"/>
-      <w:r>
-        <w:rPr>
-          <w:rFonts w:ascii="Times New Roman" w:hAnsi="Times New Roman" w:cs="Times New Roman"/>
-          <w:sz w:val="24"/>
-        </w:rPr>
-        <w:t xml:space="preserve"> </w:t>
-      </w:r>
-      <w:proofErr w:type="gramStart"/>
-      <w:r>
-        <w:rPr>
-          <w:rFonts w:ascii="Times New Roman" w:hAnsi="Times New Roman" w:cs="Times New Roman"/>
-          <w:sz w:val="24"/>
-        </w:rPr>
-        <w:t>Perusahaan seperti A</w:t>
-      </w:r>
-      <w:r>
-        <w:rPr>
-          <w:rFonts w:ascii="Times New Roman" w:hAnsi="Times New Roman" w:cs="Times New Roman"/>
-          <w:sz w:val="24"/>
-        </w:rPr>
-        <w:t>pple dan Google dan sebagainya.</w:t>
-      </w:r>
-      <w:proofErr w:type="gramEnd"/>
-      <w:r>
-        <w:rPr>
-          <w:rFonts w:ascii="Times New Roman" w:hAnsi="Times New Roman" w:cs="Times New Roman"/>
-          <w:sz w:val="24"/>
-        </w:rPr>
-        <w:t xml:space="preserve"> </w:t>
-      </w:r>
-      <w:r>
-        <w:rPr>
-          <w:rFonts w:ascii="Times New Roman" w:hAnsi="Times New Roman" w:cs="Times New Roman"/>
-          <w:sz w:val="24"/>
-        </w:rPr>
-        <w:t xml:space="preserve">Para pemimpin, mereka tidak memerlukan gelar </w:t>
-      </w:r>
-      <w:proofErr w:type="gramStart"/>
-      <w:r>
-        <w:rPr>
-          <w:rFonts w:ascii="Times New Roman" w:hAnsi="Times New Roman" w:cs="Times New Roman"/>
-          <w:sz w:val="24"/>
-        </w:rPr>
-        <w:t>apa</w:t>
-      </w:r>
-      <w:proofErr w:type="gramEnd"/>
-      <w:r>
-        <w:rPr>
-          <w:rFonts w:ascii="Times New Roman" w:hAnsi="Times New Roman" w:cs="Times New Roman"/>
-          <w:sz w:val="24"/>
-        </w:rPr>
-        <w:t xml:space="preserve"> pun hari ini karena pasokan sangat rendah, tetapi permintaan permintaan</w:t>
-      </w:r>
-      <w:r>
-        <w:rPr>
-          <w:rFonts w:ascii="Times New Roman" w:hAnsi="Times New Roman" w:cs="Times New Roman"/>
-          <w:sz w:val="24"/>
-        </w:rPr>
-        <w:t xml:space="preserve"> </w:t>
-      </w:r>
-      <w:r>
-        <w:rPr>
-          <w:rFonts w:ascii="Times New Roman" w:hAnsi="Times New Roman" w:cs="Times New Roman"/>
-          <w:sz w:val="24"/>
-        </w:rPr>
-        <w:t>adalah langit tinggi.</w:t>
-      </w:r>
-      <w:r>
-        <w:rPr>
-          <w:rFonts w:ascii="Times New Roman" w:hAnsi="Times New Roman" w:cs="Times New Roman"/>
-          <w:sz w:val="24"/>
-        </w:rPr>
-        <w:t xml:space="preserve"> </w:t>
-      </w:r>
     </w:p>
     <w:p>
       <w:pPr>

--- a/khaira nadia_modul QA(48-54) perbaikan.docx
+++ b/khaira nadia_modul QA(48-54) perbaikan.docx
@@ -361,7 +361,21 @@
           <w:rFonts w:ascii="Times New Roman" w:hAnsi="Times New Roman" w:cs="Times New Roman"/>
           <w:sz w:val="24"/>
         </w:rPr>
-        <w:t>Dengan demikian, definisi-definisi ini menjelaskan perbedaan mendasar antara Build dan Release.</w:t>
+        <w:t>Dengan demikian, definisi-definisi ini menjelaskan perbedaan m</w:t>
+      </w:r>
+      <w:r>
+        <w:rPr>
+          <w:rFonts w:ascii="Times New Roman" w:hAnsi="Times New Roman" w:cs="Times New Roman"/>
+          <w:sz w:val="24"/>
+        </w:rPr>
+        <w:t>endasar antara Build dan Rilis</w:t>
+      </w:r>
+      <w:r>
+        <w:rPr>
+          <w:rFonts w:ascii="Times New Roman" w:hAnsi="Times New Roman" w:cs="Times New Roman"/>
+          <w:sz w:val="24"/>
+        </w:rPr>
+        <w:t>.</w:t>
       </w:r>
       <w:proofErr w:type="gramEnd"/>
       <w:r>
@@ -489,7 +503,7 @@
         <w:jc w:val="both"/>
         <w:rPr>
           <w:rFonts w:ascii="Times New Roman" w:hAnsi="Times New Roman" w:cs="Times New Roman"/>
-          <w:sz w:val="24"/>
+          <w:sz w:val="28"/>
         </w:rPr>
       </w:pPr>
     </w:p>
@@ -504,237 +518,100 @@
         <w:jc w:val="both"/>
         <w:rPr>
           <w:rFonts w:ascii="Times New Roman" w:hAnsi="Times New Roman" w:cs="Times New Roman"/>
-          <w:sz w:val="24"/>
-        </w:rPr>
-      </w:pPr>
-      <w:proofErr w:type="gramStart"/>
-      <w:r>
-        <w:rPr>
-          <w:rFonts w:ascii="Times New Roman" w:hAnsi="Times New Roman" w:cs="Times New Roman"/>
-          <w:sz w:val="24"/>
-        </w:rPr>
-        <w:t>SDLC !!!</w:t>
-      </w:r>
-      <w:proofErr w:type="gramEnd"/>
-    </w:p>
-    <w:p>
-      <w:pPr>
-        <w:spacing w:line="360" w:lineRule="auto"/>
-        <w:ind w:firstLine="360"/>
-        <w:jc w:val="both"/>
-        <w:rPr>
-          <w:rFonts w:ascii="Times New Roman" w:hAnsi="Times New Roman" w:cs="Times New Roman"/>
-          <w:sz w:val="24"/>
-        </w:rPr>
-      </w:pPr>
-      <w:r>
-        <w:rPr>
-          <w:rFonts w:ascii="Times New Roman" w:hAnsi="Times New Roman" w:cs="Times New Roman"/>
-          <w:sz w:val="24"/>
-        </w:rPr>
-        <w:t>SDLC (Systems Development Life Cycle, Siklus Hidup Pengembangan Sistem)</w:t>
-      </w:r>
-      <w:r>
-        <w:rPr>
-          <w:rFonts w:ascii="Times New Roman" w:hAnsi="Times New Roman" w:cs="Times New Roman"/>
-          <w:sz w:val="24"/>
+          <w:sz w:val="28"/>
+        </w:rPr>
+      </w:pPr>
+      <w:r>
+        <w:rPr>
+          <w:rFonts w:ascii="Times New Roman" w:hAnsi="Times New Roman" w:cs="Times New Roman"/>
+          <w:sz w:val="28"/>
+        </w:rPr>
+        <w:t>SDLC</w:t>
+      </w:r>
+      <w:r>
+        <w:rPr>
+          <w:rFonts w:ascii="Times New Roman" w:hAnsi="Times New Roman" w:cs="Times New Roman"/>
+          <w:sz w:val="28"/>
         </w:rPr>
         <w:t xml:space="preserve"> </w:t>
       </w:r>
-      <w:r>
-        <w:rPr>
-          <w:rFonts w:ascii="Times New Roman" w:hAnsi="Times New Roman" w:cs="Times New Roman"/>
-          <w:sz w:val="24"/>
-        </w:rPr>
-        <w:t>adalah proses perancangan, pengembangan dan pengujian perangkat lunak. Metode</w:t>
-      </w:r>
-      <w:r>
-        <w:rPr>
-          <w:rFonts w:ascii="Times New Roman" w:hAnsi="Times New Roman" w:cs="Times New Roman"/>
-          <w:sz w:val="24"/>
-        </w:rPr>
-        <w:t xml:space="preserve"> </w:t>
-      </w:r>
-      <w:r>
-        <w:rPr>
-          <w:rFonts w:ascii="Times New Roman" w:hAnsi="Times New Roman" w:cs="Times New Roman"/>
-          <w:sz w:val="24"/>
-        </w:rPr>
-        <w:t>ini menggambarkan tentang proses pembangunan perangkat lunak secara</w:t>
-      </w:r>
-      <w:r>
-        <w:rPr>
-          <w:rFonts w:ascii="Times New Roman" w:hAnsi="Times New Roman" w:cs="Times New Roman"/>
-          <w:sz w:val="24"/>
-        </w:rPr>
-        <w:t xml:space="preserve"> </w:t>
-      </w:r>
-      <w:r>
-        <w:rPr>
-          <w:rFonts w:ascii="Times New Roman" w:hAnsi="Times New Roman" w:cs="Times New Roman"/>
-          <w:sz w:val="24"/>
-        </w:rPr>
-        <w:t>keseluruhan untuk menghasilkan software yang berkualitas dan memenuhi harapan</w:t>
-      </w:r>
-      <w:r>
-        <w:rPr>
-          <w:rFonts w:ascii="Times New Roman" w:hAnsi="Times New Roman" w:cs="Times New Roman"/>
-          <w:sz w:val="24"/>
-        </w:rPr>
-        <w:t xml:space="preserve"> </w:t>
-      </w:r>
-      <w:r>
-        <w:rPr>
-          <w:rFonts w:ascii="Times New Roman" w:hAnsi="Times New Roman" w:cs="Times New Roman"/>
-          <w:sz w:val="24"/>
-        </w:rPr>
-        <w:t>dari pengguna sistem.</w:t>
-      </w:r>
-    </w:p>
-    <w:p>
-      <w:pPr>
-        <w:spacing w:line="360" w:lineRule="auto"/>
-        <w:jc w:val="both"/>
-        <w:rPr>
-          <w:rFonts w:ascii="Times New Roman" w:hAnsi="Times New Roman" w:cs="Times New Roman"/>
-          <w:sz w:val="24"/>
-        </w:rPr>
-      </w:pPr>
-      <w:proofErr w:type="gramStart"/>
-      <w:r>
-        <w:rPr>
-          <w:rFonts w:ascii="Times New Roman" w:hAnsi="Times New Roman" w:cs="Times New Roman"/>
-          <w:sz w:val="24"/>
-        </w:rPr>
-        <w:t>SDLC memiliki beberapa variasi model siklus hidup yang disebut juga sebagai</w:t>
-      </w:r>
-      <w:r>
-        <w:rPr>
-          <w:rFonts w:ascii="Times New Roman" w:hAnsi="Times New Roman" w:cs="Times New Roman"/>
-          <w:sz w:val="24"/>
-        </w:rPr>
-        <w:t xml:space="preserve"> </w:t>
-      </w:r>
-      <w:r>
-        <w:rPr>
-          <w:rFonts w:ascii="Times New Roman" w:hAnsi="Times New Roman" w:cs="Times New Roman"/>
-          <w:sz w:val="24"/>
-        </w:rPr>
-        <w:t>“Software Development Process Models”.</w:t>
-      </w:r>
-      <w:proofErr w:type="gramEnd"/>
-      <w:r>
-        <w:rPr>
-          <w:rFonts w:ascii="Times New Roman" w:hAnsi="Times New Roman" w:cs="Times New Roman"/>
-          <w:sz w:val="24"/>
-        </w:rPr>
-        <w:t xml:space="preserve"> Setiap model memiliki tahapan unik</w:t>
-      </w:r>
-      <w:r>
-        <w:rPr>
-          <w:rFonts w:ascii="Times New Roman" w:hAnsi="Times New Roman" w:cs="Times New Roman"/>
-          <w:sz w:val="24"/>
-        </w:rPr>
-        <w:t xml:space="preserve">sesuai dengan </w:t>
-      </w:r>
-      <w:r>
-        <w:rPr>
-          <w:rFonts w:ascii="Times New Roman" w:hAnsi="Times New Roman" w:cs="Times New Roman"/>
-          <w:sz w:val="24"/>
+      <w:proofErr w:type="gramStart"/>
+      <w:r>
+        <w:rPr>
+          <w:rFonts w:ascii="Times New Roman" w:hAnsi="Times New Roman" w:cs="Times New Roman"/>
+          <w:sz w:val="28"/>
+        </w:rPr>
+        <w:t>Recap</w:t>
+      </w:r>
+      <w:r>
+        <w:rPr>
+          <w:rFonts w:ascii="Times New Roman" w:hAnsi="Times New Roman" w:cs="Times New Roman"/>
+          <w:sz w:val="28"/>
+        </w:rPr>
+        <w:t xml:space="preserve"> !!!</w:t>
+      </w:r>
+      <w:proofErr w:type="gramEnd"/>
+    </w:p>
+    <w:p>
+      <w:pPr>
+        <w:spacing w:line="360" w:lineRule="auto"/>
+        <w:jc w:val="both"/>
+        <w:rPr>
+          <w:rFonts w:ascii="Times New Roman" w:hAnsi="Times New Roman" w:cs="Times New Roman"/>
+          <w:sz w:val="24"/>
+        </w:rPr>
+      </w:pPr>
+      <w:r>
+        <w:rPr>
+          <w:rFonts w:ascii="Times New Roman" w:hAnsi="Times New Roman" w:cs="Times New Roman"/>
+          <w:sz w:val="24"/>
+        </w:rPr>
+        <w:t>Recapan</w:t>
+      </w:r>
+      <w:r>
+        <w:rPr>
+          <w:rFonts w:ascii="Times New Roman" w:hAnsi="Times New Roman" w:cs="Times New Roman"/>
+          <w:sz w:val="24"/>
+        </w:rPr>
+        <w:t xml:space="preserve"> SDLC adalah recap cepat pada siklus hidup pengembangan perangkat lunak. Disini saya akan menjelaskan siklus recapan SDLC melalui gambar dibawah </w:t>
+      </w:r>
+      <w:proofErr w:type="gramStart"/>
+      <w:r>
+        <w:rPr>
+          <w:rFonts w:ascii="Times New Roman" w:hAnsi="Times New Roman" w:cs="Times New Roman"/>
+          <w:sz w:val="24"/>
+        </w:rPr>
+        <w:t>ini :</w:t>
+      </w:r>
+      <w:proofErr w:type="gramEnd"/>
+    </w:p>
+    <w:p>
+      <w:pPr>
+        <w:spacing w:line="360" w:lineRule="auto"/>
+        <w:jc w:val="both"/>
+        <w:rPr>
+          <w:noProof/>
+        </w:rPr>
+      </w:pPr>
+    </w:p>
+    <w:p>
+      <w:pPr>
+        <w:spacing w:line="360" w:lineRule="auto"/>
+        <w:jc w:val="center"/>
+        <w:rPr>
+          <w:rFonts w:ascii="Times New Roman" w:hAnsi="Times New Roman" w:cs="Times New Roman"/>
+          <w:sz w:val="24"/>
+        </w:rPr>
+      </w:pPr>
+      <w:r>
+        <w:rPr>
+          <w:noProof/>
         </w:rPr>
         <w:lastRenderedPageBreak/>
-        <w:t>jenisnya,</w:t>
-      </w:r>
-      <w:r>
-        <w:rPr>
-          <w:rFonts w:ascii="Times New Roman" w:hAnsi="Times New Roman" w:cs="Times New Roman"/>
-          <w:sz w:val="24"/>
-        </w:rPr>
-        <w:t>misalnya “Waterfall Model”, “Iterative Model”, “Spiral</w:t>
-      </w:r>
-      <w:r>
-        <w:rPr>
-          <w:rFonts w:ascii="Times New Roman" w:hAnsi="Times New Roman" w:cs="Times New Roman"/>
-          <w:sz w:val="24"/>
-        </w:rPr>
-        <w:t xml:space="preserve"> </w:t>
-      </w:r>
-      <w:r>
-        <w:rPr>
-          <w:rFonts w:ascii="Times New Roman" w:hAnsi="Times New Roman" w:cs="Times New Roman"/>
-          <w:sz w:val="24"/>
-        </w:rPr>
-        <w:t>Model”, “V-Model”, d</w:t>
-      </w:r>
-      <w:r>
-        <w:rPr>
-          <w:rFonts w:ascii="Times New Roman" w:hAnsi="Times New Roman" w:cs="Times New Roman"/>
-          <w:sz w:val="24"/>
-        </w:rPr>
-        <w:t xml:space="preserve">an “Bing Bang Model”. Pada Gambar dibawah </w:t>
-      </w:r>
-      <w:proofErr w:type="gramStart"/>
-      <w:r>
-        <w:rPr>
-          <w:rFonts w:ascii="Times New Roman" w:hAnsi="Times New Roman" w:cs="Times New Roman"/>
-          <w:sz w:val="24"/>
-        </w:rPr>
-        <w:t xml:space="preserve">ini </w:t>
-      </w:r>
-      <w:r>
-        <w:rPr>
-          <w:rFonts w:ascii="Times New Roman" w:hAnsi="Times New Roman" w:cs="Times New Roman"/>
-          <w:sz w:val="24"/>
-        </w:rPr>
-        <w:t xml:space="preserve"> adalah</w:t>
-      </w:r>
-      <w:proofErr w:type="gramEnd"/>
-      <w:r>
-        <w:rPr>
-          <w:rFonts w:ascii="Times New Roman" w:hAnsi="Times New Roman" w:cs="Times New Roman"/>
-          <w:sz w:val="24"/>
-        </w:rPr>
-        <w:t xml:space="preserve"> representasi dari</w:t>
-      </w:r>
-      <w:r>
-        <w:rPr>
-          <w:rFonts w:ascii="Times New Roman" w:hAnsi="Times New Roman" w:cs="Times New Roman"/>
-          <w:sz w:val="24"/>
-        </w:rPr>
-        <w:t xml:space="preserve"> </w:t>
-      </w:r>
-      <w:r>
-        <w:rPr>
-          <w:rFonts w:ascii="Times New Roman" w:hAnsi="Times New Roman" w:cs="Times New Roman"/>
-          <w:sz w:val="24"/>
-        </w:rPr>
-        <w:t xml:space="preserve">proses SLDC yang du untuk mengembangkan suatu sistem </w:t>
-      </w:r>
-      <w:r>
-        <w:rPr>
-          <w:rFonts w:ascii="Times New Roman" w:hAnsi="Times New Roman" w:cs="Times New Roman"/>
-          <w:sz w:val="24"/>
-        </w:rPr>
-        <w:t>:</w:t>
-      </w:r>
-    </w:p>
-    <w:p>
-      <w:pPr>
-        <w:spacing w:line="360" w:lineRule="auto"/>
-        <w:jc w:val="both"/>
-        <w:rPr>
-          <w:rFonts w:ascii="Times New Roman" w:hAnsi="Times New Roman" w:cs="Times New Roman"/>
-          <w:sz w:val="24"/>
-        </w:rPr>
-      </w:pPr>
-      <w:r>
-        <w:rPr>
-          <w:noProof/>
-        </w:rPr>
         <w:drawing>
-          <wp:inline distT="0" distB="0" distL="0" distR="0" wp14:anchorId="08807916" wp14:editId="43B1F105">
-            <wp:extent cx="3679551" cy="1298064"/>
-            <wp:effectExtent l="0" t="0" r="0" b="0"/>
+          <wp:inline distT="0" distB="0" distL="0" distR="0" wp14:anchorId="0938F67F" wp14:editId="774F522E">
+            <wp:extent cx="3548896" cy="1827682"/>
+            <wp:effectExtent l="0" t="0" r="0" b="1270"/>
             <wp:docPr id="1" name="Picture 1"/>
             <wp:cNvGraphicFramePr>
               <a:graphicFrameLocks xmlns:a="http://schemas.openxmlformats.org/drawingml/2006/main" noChangeAspect="1"/>
@@ -748,13 +625,13 @@
                   </pic:nvPicPr>
                   <pic:blipFill rotWithShape="1">
                     <a:blip r:embed="rId6"/>
-                    <a:srcRect l="42483" t="35564" r="18799" b="40153"/>
+                    <a:srcRect l="28394" t="31740" r="28585" b="28872"/>
                     <a:stretch/>
                   </pic:blipFill>
                   <pic:spPr bwMode="auto">
                     <a:xfrm>
                       <a:off x="0" y="0"/>
-                      <a:ext cx="3678452" cy="1297676"/>
+                      <a:ext cx="3547835" cy="1827135"/>
                     </a:xfrm>
                     <a:prstGeom prst="rect">
                       <a:avLst/>
@@ -777,6 +654,120 @@
     </w:p>
     <w:p>
       <w:pPr>
+        <w:spacing w:line="360" w:lineRule="auto"/>
+        <w:ind w:firstLine="360"/>
+        <w:jc w:val="both"/>
+        <w:rPr>
+          <w:rFonts w:ascii="Times New Roman" w:hAnsi="Times New Roman" w:cs="Times New Roman"/>
+          <w:sz w:val="24"/>
+        </w:rPr>
+      </w:pPr>
+      <w:r>
+        <w:rPr>
+          <w:rFonts w:ascii="Times New Roman" w:hAnsi="Times New Roman" w:cs="Times New Roman"/>
+          <w:sz w:val="24"/>
+        </w:rPr>
+        <w:t xml:space="preserve">Yang dimana beberapa pelanggan </w:t>
+      </w:r>
+      <w:proofErr w:type="gramStart"/>
+      <w:r>
+        <w:rPr>
+          <w:rFonts w:ascii="Times New Roman" w:hAnsi="Times New Roman" w:cs="Times New Roman"/>
+          <w:sz w:val="24"/>
+        </w:rPr>
+        <w:t>akan</w:t>
+      </w:r>
+      <w:proofErr w:type="gramEnd"/>
+      <w:r>
+        <w:rPr>
+          <w:rFonts w:ascii="Times New Roman" w:hAnsi="Times New Roman" w:cs="Times New Roman"/>
+          <w:sz w:val="24"/>
+        </w:rPr>
+        <w:t xml:space="preserve"> menulis ulasan tentang fitur fitur aplikasi yang kurang menarik atau fitur fitur yang susah digunakan sehingga pelanggan akan memberikan ulasan tentang aplikasi tersebut. Kemudian pemilik produk </w:t>
+      </w:r>
+      <w:proofErr w:type="gramStart"/>
+      <w:r>
+        <w:rPr>
+          <w:rFonts w:ascii="Times New Roman" w:hAnsi="Times New Roman" w:cs="Times New Roman"/>
+          <w:sz w:val="24"/>
+        </w:rPr>
+        <w:t>akan</w:t>
+      </w:r>
+      <w:proofErr w:type="gramEnd"/>
+      <w:r>
+        <w:rPr>
+          <w:rFonts w:ascii="Times New Roman" w:hAnsi="Times New Roman" w:cs="Times New Roman"/>
+          <w:sz w:val="24"/>
+        </w:rPr>
+        <w:t xml:space="preserve"> mencatat semua ulasan pelanggan tentang aplikasinya. Selanjutnya, pemilik produk </w:t>
+      </w:r>
+      <w:proofErr w:type="gramStart"/>
+      <w:r>
+        <w:rPr>
+          <w:rFonts w:ascii="Times New Roman" w:hAnsi="Times New Roman" w:cs="Times New Roman"/>
+          <w:sz w:val="24"/>
+        </w:rPr>
+        <w:t>akan</w:t>
+      </w:r>
+      <w:proofErr w:type="gramEnd"/>
+      <w:r>
+        <w:rPr>
+          <w:rFonts w:ascii="Times New Roman" w:hAnsi="Times New Roman" w:cs="Times New Roman"/>
+          <w:sz w:val="24"/>
+        </w:rPr>
+        <w:t xml:space="preserve"> menyerahkan cacatan ulasan pelanggan kepada pengembang yang dimana pengembang akan memperbaiki semua fitur fitur yang dianggap pelanggan kurang menarik. Kemudian pengambang </w:t>
+      </w:r>
+      <w:proofErr w:type="gramStart"/>
+      <w:r>
+        <w:rPr>
+          <w:rFonts w:ascii="Times New Roman" w:hAnsi="Times New Roman" w:cs="Times New Roman"/>
+          <w:sz w:val="24"/>
+        </w:rPr>
+        <w:t>akan</w:t>
+      </w:r>
+      <w:proofErr w:type="gramEnd"/>
+      <w:r>
+        <w:rPr>
+          <w:rFonts w:ascii="Times New Roman" w:hAnsi="Times New Roman" w:cs="Times New Roman"/>
+          <w:sz w:val="24"/>
+        </w:rPr>
+        <w:t xml:space="preserve"> memberikan fitur barunya kepada QA atau bisa disebut dengan tim penguji. Tim penguji </w:t>
+      </w:r>
+      <w:proofErr w:type="gramStart"/>
+      <w:r>
+        <w:rPr>
+          <w:rFonts w:ascii="Times New Roman" w:hAnsi="Times New Roman" w:cs="Times New Roman"/>
+          <w:sz w:val="24"/>
+        </w:rPr>
+        <w:t>akan</w:t>
+      </w:r>
+      <w:proofErr w:type="gramEnd"/>
+      <w:r>
+        <w:rPr>
+          <w:rFonts w:ascii="Times New Roman" w:hAnsi="Times New Roman" w:cs="Times New Roman"/>
+          <w:sz w:val="24"/>
+        </w:rPr>
+        <w:t xml:space="preserve"> melakukan pengujiannya terhadap fitur fitur baru. Setelah pengujian selesa maka pemilik produk siap menerima fitur baru dan pemilik produk </w:t>
+      </w:r>
+      <w:proofErr w:type="gramStart"/>
+      <w:r>
+        <w:rPr>
+          <w:rFonts w:ascii="Times New Roman" w:hAnsi="Times New Roman" w:cs="Times New Roman"/>
+          <w:sz w:val="24"/>
+        </w:rPr>
+        <w:t>akan</w:t>
+      </w:r>
+      <w:proofErr w:type="gramEnd"/>
+      <w:r>
+        <w:rPr>
+          <w:rFonts w:ascii="Times New Roman" w:hAnsi="Times New Roman" w:cs="Times New Roman"/>
+          <w:sz w:val="24"/>
+        </w:rPr>
+        <w:t xml:space="preserve"> memberikan kepada pelanggan.</w:t>
+      </w:r>
+    </w:p>
+    <w:p>
+      <w:pPr>
         <w:pStyle w:val="ListParagraph"/>
         <w:numPr>
           <w:ilvl w:val="0"/>
@@ -794,7 +785,7 @@
           <w:rFonts w:ascii="Times New Roman" w:hAnsi="Times New Roman" w:cs="Times New Roman"/>
           <w:sz w:val="28"/>
         </w:rPr>
-        <w:t xml:space="preserve">Apa </w:t>
+        <w:t xml:space="preserve">What is sanity </w:t>
       </w:r>
       <w:proofErr w:type="gramStart"/>
       <w:r>
@@ -802,41 +793,91 @@
           <w:rFonts w:ascii="Times New Roman" w:hAnsi="Times New Roman" w:cs="Times New Roman"/>
           <w:sz w:val="28"/>
         </w:rPr>
-        <w:t xml:space="preserve">itu </w:t>
-      </w:r>
+        <w:t>testing ?</w:t>
+      </w:r>
+      <w:proofErr w:type="gramEnd"/>
       <w:r>
         <w:rPr>
           <w:rFonts w:ascii="Times New Roman" w:hAnsi="Times New Roman" w:cs="Times New Roman"/>
           <w:sz w:val="28"/>
         </w:rPr>
-        <w:t xml:space="preserve"> sanitasi</w:t>
-      </w:r>
-      <w:proofErr w:type="gramEnd"/>
+        <w:t xml:space="preserve">  (Apa itu tes </w:t>
+      </w:r>
+      <w:proofErr w:type="gramStart"/>
       <w:r>
         <w:rPr>
           <w:rFonts w:ascii="Times New Roman" w:hAnsi="Times New Roman" w:cs="Times New Roman"/>
           <w:sz w:val="28"/>
         </w:rPr>
-        <w:t xml:space="preserve"> ?</w:t>
-      </w:r>
-    </w:p>
-    <w:p>
-      <w:pPr>
-        <w:spacing w:line="360" w:lineRule="auto"/>
-        <w:ind w:firstLine="360"/>
-        <w:jc w:val="both"/>
-        <w:rPr>
-          <w:rFonts w:ascii="Times New Roman" w:hAnsi="Times New Roman" w:cs="Times New Roman"/>
-          <w:sz w:val="24"/>
-        </w:rPr>
-      </w:pPr>
-      <w:proofErr w:type="gramStart"/>
-      <w:r>
-        <w:rPr>
-          <w:rFonts w:ascii="Times New Roman" w:hAnsi="Times New Roman" w:cs="Times New Roman"/>
-          <w:sz w:val="24"/>
-        </w:rPr>
-        <w:t>Sanitasi diabadikan dalam Millenium Development Goals dan merupakan landasan memerangi kemiskinan.</w:t>
+        <w:t>kewarasan ?</w:t>
+      </w:r>
+      <w:proofErr w:type="gramEnd"/>
+      <w:r>
+        <w:rPr>
+          <w:rFonts w:ascii="Times New Roman" w:hAnsi="Times New Roman" w:cs="Times New Roman"/>
+          <w:sz w:val="28"/>
+        </w:rPr>
+        <w:t xml:space="preserve"> )</w:t>
+      </w:r>
+    </w:p>
+    <w:p>
+      <w:pPr>
+        <w:spacing w:line="360" w:lineRule="auto"/>
+        <w:ind w:firstLine="720"/>
+        <w:jc w:val="both"/>
+        <w:rPr>
+          <w:rFonts w:ascii="Times New Roman" w:hAnsi="Times New Roman" w:cs="Times New Roman"/>
+          <w:sz w:val="24"/>
+        </w:rPr>
+      </w:pPr>
+      <w:r>
+        <w:rPr>
+          <w:rFonts w:ascii="Times New Roman" w:hAnsi="Times New Roman" w:cs="Times New Roman"/>
+          <w:sz w:val="24"/>
+        </w:rPr>
+        <w:t xml:space="preserve">Pengujian kewarasan adalah sejenis Pengujian Perangkat Lunak yang dilakukan setelah menerima pembuatan perangkat lunak, dengan sedikit perubahan dalam kode, atau fungsionalitas, untuk memastikan bahwa bug telah diperbaiki dan tidak ada masalah lebih lanjut yang ditimbulkan karena perubahan ini. </w:t>
+      </w:r>
+      <w:proofErr w:type="gramStart"/>
+      <w:r>
+        <w:rPr>
+          <w:rFonts w:ascii="Times New Roman" w:hAnsi="Times New Roman" w:cs="Times New Roman"/>
+          <w:sz w:val="24"/>
+        </w:rPr>
+        <w:t>Tujuannya adalah untuk menentukan bahwa fungsionalitas yang diusulkan bekerja secara kasar seperti yang diharapkan.</w:t>
+      </w:r>
+      <w:proofErr w:type="gramEnd"/>
+      <w:r>
+        <w:rPr>
+          <w:rFonts w:ascii="Times New Roman" w:hAnsi="Times New Roman" w:cs="Times New Roman"/>
+          <w:sz w:val="24"/>
+        </w:rPr>
+        <w:t xml:space="preserve"> Jika uji kewarasan gagal, build ditolak untuk menghemat waktu dan biaya yang terlibat da</w:t>
+      </w:r>
+      <w:r>
+        <w:rPr>
+          <w:rFonts w:ascii="Times New Roman" w:hAnsi="Times New Roman" w:cs="Times New Roman"/>
+          <w:sz w:val="24"/>
+        </w:rPr>
+        <w:t>lam pengujian yang lebih ketat.</w:t>
+      </w:r>
+    </w:p>
+    <w:p>
+      <w:pPr>
+        <w:spacing w:line="360" w:lineRule="auto"/>
+        <w:ind w:firstLine="720"/>
+        <w:jc w:val="both"/>
+        <w:rPr>
+          <w:rFonts w:ascii="Times New Roman" w:hAnsi="Times New Roman" w:cs="Times New Roman"/>
+          <w:sz w:val="24"/>
+        </w:rPr>
+      </w:pPr>
+      <w:proofErr w:type="gramStart"/>
+      <w:r>
+        <w:rPr>
+          <w:rFonts w:ascii="Times New Roman" w:hAnsi="Times New Roman" w:cs="Times New Roman"/>
+          <w:sz w:val="24"/>
+        </w:rPr>
+        <w:t>Tujuannya adalah "bukan" untuk memverifikasi secara menyeluruh fungsionalitas baru tetapi untuk menentukan bahwa pengembang telah menerapkan beberapa rasionalitas (kewarasan) saat memproduksi perangkat lunak.</w:t>
       </w:r>
       <w:proofErr w:type="gramEnd"/>
       <w:r>
@@ -846,15 +887,32 @@
         </w:rPr>
         <w:t xml:space="preserve"> </w:t>
       </w:r>
-      <w:proofErr w:type="gramStart"/>
-      <w:r>
-        <w:rPr>
-          <w:rFonts w:ascii="Times New Roman" w:hAnsi="Times New Roman" w:cs="Times New Roman"/>
-          <w:sz w:val="24"/>
-        </w:rPr>
-        <w:t>Kurangnya sanitasi dasar menempatkan jutaan hidup pada risiko dan bertanggung jawab atas seperempat dari seluruh kematian anak di negara berkembang setiap tahun.</w:t>
-      </w:r>
-      <w:proofErr w:type="gramEnd"/>
+    </w:p>
+    <w:p>
+      <w:pPr>
+        <w:spacing w:line="360" w:lineRule="auto"/>
+        <w:ind w:firstLine="720"/>
+        <w:jc w:val="both"/>
+        <w:rPr>
+          <w:rFonts w:ascii="Times New Roman" w:hAnsi="Times New Roman" w:cs="Times New Roman"/>
+          <w:sz w:val="24"/>
+        </w:rPr>
+      </w:pPr>
+      <w:r>
+        <w:rPr>
+          <w:rFonts w:ascii="Times New Roman" w:hAnsi="Times New Roman" w:cs="Times New Roman"/>
+          <w:sz w:val="24"/>
+        </w:rPr>
+        <w:t xml:space="preserve">Contoh Pengujian </w:t>
+      </w:r>
+      <w:proofErr w:type="gramStart"/>
+      <w:r>
+        <w:rPr>
+          <w:rFonts w:ascii="Times New Roman" w:hAnsi="Times New Roman" w:cs="Times New Roman"/>
+          <w:sz w:val="24"/>
+        </w:rPr>
+        <w:t>Sanitas</w:t>
+      </w:r>
       <w:r>
         <w:rPr>
           <w:rFonts w:ascii="Times New Roman" w:hAnsi="Times New Roman" w:cs="Times New Roman"/>
@@ -862,125 +920,486 @@
         </w:rPr>
         <w:t xml:space="preserve"> </w:t>
       </w:r>
-      <w:proofErr w:type="gramStart"/>
-      <w:r>
-        <w:rPr>
-          <w:rFonts w:ascii="Times New Roman" w:hAnsi="Times New Roman" w:cs="Times New Roman"/>
-          <w:sz w:val="24"/>
-        </w:rPr>
-        <w:t>Kurangnya kebersihan sanitasi dan miskin juga sangat membatasi dampak dari pembangunan lainnya intervensi di bidang pendidikan, kesehatan, pembangunan pedesaan dan perkotaan.</w:t>
-      </w:r>
-      <w:proofErr w:type="gramEnd"/>
-      <w:r>
-        <w:rPr>
-          <w:rFonts w:ascii="Times New Roman" w:hAnsi="Times New Roman" w:cs="Times New Roman"/>
-          <w:sz w:val="24"/>
-        </w:rPr>
-        <w:t xml:space="preserve"> Sejumlah besar sumber daya telah dikeluarkan pada penyediaan fasilitas sanitasi, namun masih lebih dari 2</w:t>
-      </w:r>
-      <w:proofErr w:type="gramStart"/>
-      <w:r>
-        <w:rPr>
-          <w:rFonts w:ascii="Times New Roman" w:hAnsi="Times New Roman" w:cs="Times New Roman"/>
-          <w:sz w:val="24"/>
-        </w:rPr>
-        <w:t>,5</w:t>
-      </w:r>
-      <w:proofErr w:type="gramEnd"/>
-      <w:r>
-        <w:rPr>
-          <w:rFonts w:ascii="Times New Roman" w:hAnsi="Times New Roman" w:cs="Times New Roman"/>
-          <w:sz w:val="24"/>
-        </w:rPr>
-        <w:t xml:space="preserve"> miliar orang tidak memiliki akses ke layanan sanitasi dasar (WHO / UNICEF – JMP, 2008). </w:t>
-      </w:r>
-      <w:proofErr w:type="gramStart"/>
-      <w:r>
-        <w:rPr>
-          <w:rFonts w:ascii="Times New Roman" w:hAnsi="Times New Roman" w:cs="Times New Roman"/>
-          <w:sz w:val="24"/>
-        </w:rPr>
-        <w:t>Di seluruh dunia berkembang sanitasi rendah angka cakupan melukiskan gambaran mencolok.</w:t>
-      </w:r>
-      <w:proofErr w:type="gramEnd"/>
-      <w:r>
-        <w:rPr>
-          <w:rFonts w:ascii="Times New Roman" w:hAnsi="Times New Roman" w:cs="Times New Roman"/>
-          <w:sz w:val="24"/>
-        </w:rPr>
-        <w:t xml:space="preserve"> Selain itu, sanitasi hardware saja tidak cukup: dalam banyak kasus meskipun toilet baru dan fasilitas mencuci telah dibangun, dan cakupan dicatat oleh para pejabat sebagai relatif tinggi, penggunaan yang tepat tetap rendah dan manfaat sedikit atau tidak ada berasal. </w:t>
-      </w:r>
-      <w:proofErr w:type="gramStart"/>
-      <w:r>
-        <w:rPr>
-          <w:rFonts w:ascii="Times New Roman" w:hAnsi="Times New Roman" w:cs="Times New Roman"/>
-          <w:sz w:val="24"/>
-        </w:rPr>
-        <w:t>Memang, kesadaran tumbuh antara kesehatan masyarakat praktisi itu, sampai kebersihan benar dipraktekkan, baik di rumah dan di masyarakat secara keseluruhan, dampak yang diinginkan dari air bersih dan layanan sanitasi dalam hal manfaat kesehatan masyarakat tidak dapat direalisasikan.</w:t>
-      </w:r>
-      <w:proofErr w:type="gramEnd"/>
-      <w:r>
-        <w:rPr>
-          <w:rFonts w:ascii="Times New Roman" w:hAnsi="Times New Roman" w:cs="Times New Roman"/>
-          <w:sz w:val="24"/>
-        </w:rPr>
-        <w:t xml:space="preserve"> Selama empat dekade terakhir praktisi telah berusaha keras untuk menemukan </w:t>
-      </w:r>
-      <w:proofErr w:type="gramStart"/>
-      <w:r>
-        <w:rPr>
-          <w:rFonts w:ascii="Times New Roman" w:hAnsi="Times New Roman" w:cs="Times New Roman"/>
-          <w:sz w:val="24"/>
-        </w:rPr>
-        <w:t>cara</w:t>
-      </w:r>
-      <w:proofErr w:type="gramEnd"/>
-      <w:r>
-        <w:rPr>
-          <w:rFonts w:ascii="Times New Roman" w:hAnsi="Times New Roman" w:cs="Times New Roman"/>
-          <w:sz w:val="24"/>
-        </w:rPr>
-        <w:t xml:space="preserve"> untuk mengurangi tidak hanya besar jumlah yang tetap tanpa akses ke toilet tetapi juga jumlah besar yang tidak menggunakan fasilitas higienis bahkan ketika mereka tersedia. </w:t>
-      </w:r>
-      <w:proofErr w:type="gramStart"/>
-      <w:r>
-        <w:rPr>
-          <w:rFonts w:ascii="Times New Roman" w:hAnsi="Times New Roman" w:cs="Times New Roman"/>
-          <w:sz w:val="24"/>
-        </w:rPr>
-        <w:t xml:space="preserve">Metode yang digunakan untuk mengatasi masalah ini berusaha untuk melibatkan kelompok sasaran (individu, rumah tangga, masyarakat, lembaga atau bahkan organisasi) dalam program pembangunan yang memungkinkan perubahan perilaku atau membuat permintaan </w:t>
-      </w:r>
+      <w:r>
+        <w:rPr>
+          <w:rFonts w:ascii="Times New Roman" w:hAnsi="Times New Roman" w:cs="Times New Roman"/>
+          <w:sz w:val="24"/>
+        </w:rPr>
+        <w:t>:</w:t>
+      </w:r>
+      <w:proofErr w:type="gramEnd"/>
+      <w:r>
+        <w:rPr>
+          <w:rFonts w:ascii="Times New Roman" w:hAnsi="Times New Roman" w:cs="Times New Roman"/>
+          <w:sz w:val="24"/>
+        </w:rPr>
+        <w:t xml:space="preserve"> </w:t>
+      </w:r>
+    </w:p>
+    <w:p>
+      <w:pPr>
+        <w:spacing w:line="360" w:lineRule="auto"/>
+        <w:ind w:firstLine="720"/>
+        <w:jc w:val="both"/>
+        <w:rPr>
+          <w:rFonts w:ascii="Times New Roman" w:hAnsi="Times New Roman" w:cs="Times New Roman"/>
+          <w:sz w:val="24"/>
+        </w:rPr>
+      </w:pPr>
+      <w:proofErr w:type="gramStart"/>
       <w:r>
         <w:rPr>
           <w:rFonts w:ascii="Times New Roman" w:hAnsi="Times New Roman" w:cs="Times New Roman"/>
           <w:sz w:val="24"/>
         </w:rPr>
         <w:lastRenderedPageBreak/>
-        <w:t>untuk layanan.</w:t>
-      </w:r>
-      <w:proofErr w:type="gramEnd"/>
-      <w:r>
-        <w:rPr>
-          <w:rFonts w:ascii="Times New Roman" w:hAnsi="Times New Roman" w:cs="Times New Roman"/>
-          <w:sz w:val="24"/>
-        </w:rPr>
-        <w:t xml:space="preserve"> Metode-metode atau pendekatan umumnya disebut sebagai kegiatan ‘lunak’ untuk membedakan mereka dari penyediaan perangkat keras.Artikel ini menjelaskan berbagai kebersihan dan pendekatan ‘perangkat lunak’ sanitasi yang telah dikerahkan selama 40 tahun terakhir oleh LSM, lembaga pembangunan, nasional dan pemerintah daerah di semua jenis pengaturan – perkotaan, informal perkotaan dan pedesaan. Ada banyak pendekatan perangkat lunak yang berbeda dan sering ada kebingungan untuk Misalnya, </w:t>
-      </w:r>
-      <w:proofErr w:type="gramStart"/>
-      <w:r>
-        <w:rPr>
-          <w:rFonts w:ascii="Times New Roman" w:hAnsi="Times New Roman" w:cs="Times New Roman"/>
-          <w:sz w:val="24"/>
-        </w:rPr>
-        <w:t>apa</w:t>
-      </w:r>
-      <w:proofErr w:type="gramEnd"/>
-      <w:r>
-        <w:rPr>
-          <w:rFonts w:ascii="Times New Roman" w:hAnsi="Times New Roman" w:cs="Times New Roman"/>
-          <w:sz w:val="24"/>
-        </w:rPr>
-        <w:t xml:space="preserve"> pendekatan tertentu dirancang untuk mencapai, apa yang terdiri dari, saat dan di mana ia harus digunakan, bagaimana harus dilaksanakan atau berapa banyak biaya. Saat ini tidak ada bahan referensi yang menjelaskan pendekatan yang berbeda tersedia atau membantu praktisi memutuskan mana yang </w:t>
+        <w:t>Dalam proyek e-commerce, modul utama adalah halaman login, halaman beranda, halaman profil pengguna, pendaftaran pengguna, dll.</w:t>
+      </w:r>
+      <w:proofErr w:type="gramEnd"/>
+      <w:r>
+        <w:rPr>
+          <w:rFonts w:ascii="Times New Roman" w:hAnsi="Times New Roman" w:cs="Times New Roman"/>
+          <w:sz w:val="24"/>
+        </w:rPr>
+        <w:t xml:space="preserve"> </w:t>
+      </w:r>
+      <w:proofErr w:type="gramStart"/>
+      <w:r>
+        <w:rPr>
+          <w:rFonts w:ascii="Times New Roman" w:hAnsi="Times New Roman" w:cs="Times New Roman"/>
+          <w:sz w:val="24"/>
+        </w:rPr>
+        <w:t>Ada cacat pada halaman login ketika bidang kata sandi menerima kurang dari empat karakter alfa numerik dan persyaratan menyebutkan bahwa kata sandi ini bidang tidak boleh di bawah delapan karakter.</w:t>
+      </w:r>
+      <w:proofErr w:type="gramEnd"/>
+      <w:r>
+        <w:rPr>
+          <w:rFonts w:ascii="Times New Roman" w:hAnsi="Times New Roman" w:cs="Times New Roman"/>
+          <w:sz w:val="24"/>
+        </w:rPr>
+        <w:t xml:space="preserve"> Oleh karena itu, cacat dilaporkan oleh </w:t>
+      </w:r>
+      <w:proofErr w:type="gramStart"/>
+      <w:r>
+        <w:rPr>
+          <w:rFonts w:ascii="Times New Roman" w:hAnsi="Times New Roman" w:cs="Times New Roman"/>
+          <w:sz w:val="24"/>
+        </w:rPr>
+        <w:t>tim</w:t>
+      </w:r>
+      <w:proofErr w:type="gramEnd"/>
+      <w:r>
+        <w:rPr>
+          <w:rFonts w:ascii="Times New Roman" w:hAnsi="Times New Roman" w:cs="Times New Roman"/>
+          <w:sz w:val="24"/>
+        </w:rPr>
+        <w:t xml:space="preserve"> pengujian ke tim pengembangan untuk menyelesaikannya. Kemudian </w:t>
+      </w:r>
+      <w:proofErr w:type="gramStart"/>
+      <w:r>
+        <w:rPr>
+          <w:rFonts w:ascii="Times New Roman" w:hAnsi="Times New Roman" w:cs="Times New Roman"/>
+          <w:sz w:val="24"/>
+        </w:rPr>
+        <w:t>tim</w:t>
+      </w:r>
+      <w:proofErr w:type="gramEnd"/>
+      <w:r>
+        <w:rPr>
+          <w:rFonts w:ascii="Times New Roman" w:hAnsi="Times New Roman" w:cs="Times New Roman"/>
+          <w:sz w:val="24"/>
+        </w:rPr>
+        <w:t xml:space="preserve"> pengembangan memperbaiki cacat yang dilaporkan dan mengirimkannya ke tim pengujian untuk dibersihkan. Kemudian </w:t>
+      </w:r>
+      <w:proofErr w:type="gramStart"/>
+      <w:r>
+        <w:rPr>
+          <w:rFonts w:ascii="Times New Roman" w:hAnsi="Times New Roman" w:cs="Times New Roman"/>
+          <w:sz w:val="24"/>
+        </w:rPr>
+        <w:t>tim</w:t>
+      </w:r>
+      <w:proofErr w:type="gramEnd"/>
+      <w:r>
+        <w:rPr>
+          <w:rFonts w:ascii="Times New Roman" w:hAnsi="Times New Roman" w:cs="Times New Roman"/>
+          <w:sz w:val="24"/>
+        </w:rPr>
+        <w:t xml:space="preserve"> penguji memeriksa apakah perubahan yang dilakukan berfungsi dengan baik atau tidak. </w:t>
+      </w:r>
+      <w:proofErr w:type="gramStart"/>
+      <w:r>
+        <w:rPr>
+          <w:rFonts w:ascii="Times New Roman" w:hAnsi="Times New Roman" w:cs="Times New Roman"/>
+          <w:sz w:val="24"/>
+        </w:rPr>
+        <w:t>Itu juga ditentukan apakah itu berdampak pada fungsi terkait lainnya.</w:t>
+      </w:r>
+      <w:proofErr w:type="gramEnd"/>
+      <w:r>
+        <w:rPr>
+          <w:rFonts w:ascii="Times New Roman" w:hAnsi="Times New Roman" w:cs="Times New Roman"/>
+          <w:sz w:val="24"/>
+        </w:rPr>
+        <w:t xml:space="preserve"> </w:t>
+      </w:r>
+      <w:proofErr w:type="gramStart"/>
+      <w:r>
+        <w:rPr>
+          <w:rFonts w:ascii="Times New Roman" w:hAnsi="Times New Roman" w:cs="Times New Roman"/>
+          <w:sz w:val="24"/>
+        </w:rPr>
+        <w:t>Sekarang ada fungsi untuk memperbarui kata sandi di halaman profil pengguna.</w:t>
+      </w:r>
+      <w:proofErr w:type="gramEnd"/>
+      <w:r>
+        <w:rPr>
+          <w:rFonts w:ascii="Times New Roman" w:hAnsi="Times New Roman" w:cs="Times New Roman"/>
+          <w:sz w:val="24"/>
+        </w:rPr>
+        <w:t xml:space="preserve"> </w:t>
+      </w:r>
+      <w:proofErr w:type="gramStart"/>
+      <w:r>
+        <w:rPr>
+          <w:rFonts w:ascii="Times New Roman" w:hAnsi="Times New Roman" w:cs="Times New Roman"/>
+          <w:sz w:val="24"/>
+        </w:rPr>
+        <w:t>Sebagai bagian dari uji kewarasan</w:t>
+      </w:r>
+      <w:r>
+        <w:rPr>
+          <w:rFonts w:ascii="Times New Roman" w:hAnsi="Times New Roman" w:cs="Times New Roman"/>
+          <w:sz w:val="24"/>
+        </w:rPr>
+        <w:t>.</w:t>
+      </w:r>
+      <w:proofErr w:type="gramEnd"/>
+    </w:p>
+    <w:p>
+      <w:pPr>
+        <w:spacing w:line="360" w:lineRule="auto"/>
+        <w:ind w:firstLine="720"/>
+        <w:jc w:val="both"/>
+        <w:rPr>
+          <w:rFonts w:ascii="Times New Roman" w:hAnsi="Times New Roman" w:cs="Times New Roman"/>
+          <w:sz w:val="24"/>
+        </w:rPr>
+      </w:pPr>
+      <w:r>
+        <w:rPr>
+          <w:rFonts w:ascii="Times New Roman" w:hAnsi="Times New Roman" w:cs="Times New Roman"/>
+          <w:sz w:val="24"/>
+        </w:rPr>
+        <w:t>Keu</w:t>
+      </w:r>
+      <w:r>
+        <w:rPr>
+          <w:rFonts w:ascii="Times New Roman" w:hAnsi="Times New Roman" w:cs="Times New Roman"/>
+          <w:sz w:val="24"/>
+        </w:rPr>
+        <w:t xml:space="preserve">ntungan dari Pengujian </w:t>
+      </w:r>
+      <w:proofErr w:type="gramStart"/>
+      <w:r>
+        <w:rPr>
+          <w:rFonts w:ascii="Times New Roman" w:hAnsi="Times New Roman" w:cs="Times New Roman"/>
+          <w:sz w:val="24"/>
+        </w:rPr>
+        <w:t>Sanitas :</w:t>
+      </w:r>
+      <w:proofErr w:type="gramEnd"/>
+    </w:p>
+    <w:p>
+      <w:pPr>
+        <w:pStyle w:val="ListParagraph"/>
+        <w:numPr>
+          <w:ilvl w:val="0"/>
+          <w:numId w:val="8"/>
+        </w:numPr>
+        <w:spacing w:line="360" w:lineRule="auto"/>
+        <w:jc w:val="both"/>
+        <w:rPr>
+          <w:rFonts w:ascii="Times New Roman" w:hAnsi="Times New Roman" w:cs="Times New Roman"/>
+          <w:sz w:val="24"/>
+        </w:rPr>
+      </w:pPr>
+      <w:r>
+        <w:rPr>
+          <w:rFonts w:ascii="Times New Roman" w:hAnsi="Times New Roman" w:cs="Times New Roman"/>
+          <w:sz w:val="24"/>
+        </w:rPr>
+        <w:t>Pengujian kewarasan membantu dengan cepat mengidentifikasi cacat pada fungsionalitas inti.</w:t>
+      </w:r>
+    </w:p>
+    <w:p>
+      <w:pPr>
+        <w:pStyle w:val="ListParagraph"/>
+        <w:numPr>
+          <w:ilvl w:val="0"/>
+          <w:numId w:val="8"/>
+        </w:numPr>
+        <w:spacing w:line="360" w:lineRule="auto"/>
+        <w:jc w:val="both"/>
+        <w:rPr>
+          <w:rFonts w:ascii="Times New Roman" w:hAnsi="Times New Roman" w:cs="Times New Roman"/>
+          <w:sz w:val="24"/>
+        </w:rPr>
+      </w:pPr>
+      <w:r>
+        <w:rPr>
+          <w:rFonts w:ascii="Times New Roman" w:hAnsi="Times New Roman" w:cs="Times New Roman"/>
+          <w:sz w:val="24"/>
+        </w:rPr>
+        <w:t>Ini dapat dilakukan dalam waktu yang lebih singkat karena tidak ada dokumentasi yang diperlukan untuk pengujian kewarasan.</w:t>
+      </w:r>
+    </w:p>
+    <w:p>
+      <w:pPr>
+        <w:pStyle w:val="ListParagraph"/>
+        <w:numPr>
+          <w:ilvl w:val="0"/>
+          <w:numId w:val="8"/>
+        </w:numPr>
+        <w:spacing w:line="360" w:lineRule="auto"/>
+        <w:jc w:val="both"/>
+        <w:rPr>
+          <w:rFonts w:ascii="Times New Roman" w:hAnsi="Times New Roman" w:cs="Times New Roman"/>
+          <w:sz w:val="24"/>
+        </w:rPr>
+      </w:pPr>
+      <w:r>
+        <w:rPr>
+          <w:rFonts w:ascii="Times New Roman" w:hAnsi="Times New Roman" w:cs="Times New Roman"/>
+          <w:sz w:val="24"/>
+        </w:rPr>
+        <w:t>Jika cacat ditemukan selama pengujian kewarasan, proyek ditolak yang membantu dalam menghemat waktu untuk pelaksanaan uji regresi.</w:t>
+      </w:r>
+    </w:p>
+    <w:p>
+      <w:pPr>
+        <w:pStyle w:val="ListParagraph"/>
+        <w:numPr>
+          <w:ilvl w:val="0"/>
+          <w:numId w:val="8"/>
+        </w:numPr>
+        <w:spacing w:line="360" w:lineRule="auto"/>
+        <w:jc w:val="both"/>
+        <w:rPr>
+          <w:rFonts w:ascii="Times New Roman" w:hAnsi="Times New Roman" w:cs="Times New Roman"/>
+          <w:sz w:val="24"/>
+        </w:rPr>
+      </w:pPr>
+      <w:r>
+        <w:rPr>
+          <w:rFonts w:ascii="Times New Roman" w:hAnsi="Times New Roman" w:cs="Times New Roman"/>
+          <w:sz w:val="24"/>
+        </w:rPr>
+        <w:t>Teknik pengujian ini tidak begitu mahal jika dibandingkan dengan jenis pengujian lainnya.</w:t>
+      </w:r>
+    </w:p>
+    <w:p>
+      <w:pPr>
+        <w:pStyle w:val="ListParagraph"/>
+        <w:numPr>
+          <w:ilvl w:val="0"/>
+          <w:numId w:val="8"/>
+        </w:numPr>
+        <w:spacing w:line="360" w:lineRule="auto"/>
+        <w:jc w:val="both"/>
+        <w:rPr>
+          <w:rFonts w:ascii="Times New Roman" w:hAnsi="Times New Roman" w:cs="Times New Roman"/>
+          <w:sz w:val="24"/>
+        </w:rPr>
+      </w:pPr>
+      <w:r>
+        <w:rPr>
+          <w:rFonts w:ascii="Times New Roman" w:hAnsi="Times New Roman" w:cs="Times New Roman"/>
+          <w:sz w:val="24"/>
+        </w:rPr>
+        <w:t>Ini membantu untuk mengidentifikasi objek hilang yang bergantung.</w:t>
+      </w:r>
+    </w:p>
+    <w:p>
+      <w:pPr>
+        <w:pStyle w:val="ListParagraph"/>
+        <w:numPr>
+          <w:ilvl w:val="0"/>
+          <w:numId w:val="8"/>
+        </w:numPr>
+        <w:spacing w:line="360" w:lineRule="auto"/>
+        <w:jc w:val="both"/>
+        <w:rPr>
+          <w:rFonts w:ascii="Times New Roman" w:hAnsi="Times New Roman" w:cs="Times New Roman"/>
+          <w:sz w:val="24"/>
+        </w:rPr>
+      </w:pPr>
+      <w:r>
+        <w:rPr>
+          <w:rFonts w:ascii="Times New Roman" w:hAnsi="Times New Roman" w:cs="Times New Roman"/>
+          <w:sz w:val="24"/>
+        </w:rPr>
+        <w:t>Ini digunakan untuk memverifikasi fungsionalitas kecil dari aplikasi sistem apakah masih berfungsi atau tidak bahkan setelah perubahan kecil.</w:t>
+      </w:r>
+    </w:p>
+    <w:p>
+      <w:pPr>
+        <w:pStyle w:val="ListParagraph"/>
+        <w:numPr>
+          <w:ilvl w:val="0"/>
+          <w:numId w:val="8"/>
+        </w:numPr>
+        <w:spacing w:line="360" w:lineRule="auto"/>
+        <w:jc w:val="both"/>
+        <w:rPr>
+          <w:rFonts w:ascii="Times New Roman" w:hAnsi="Times New Roman" w:cs="Times New Roman"/>
+          <w:sz w:val="24"/>
+        </w:rPr>
+      </w:pPr>
+      <w:r>
+        <w:rPr>
+          <w:rFonts w:ascii="Times New Roman" w:hAnsi="Times New Roman" w:cs="Times New Roman"/>
+          <w:sz w:val="24"/>
+        </w:rPr>
+        <w:t>Ini membantu dalam skenario ketika waktu untuk pengujian produk terbatas atau memiliki lebih sedikit waktu untuk menyelesaikan pengujian.</w:t>
+      </w:r>
+    </w:p>
+    <w:p>
+      <w:pPr>
+        <w:spacing w:line="360" w:lineRule="auto"/>
+        <w:ind w:firstLine="720"/>
+        <w:jc w:val="both"/>
+        <w:rPr>
+          <w:rFonts w:ascii="Times New Roman" w:hAnsi="Times New Roman" w:cs="Times New Roman"/>
+          <w:sz w:val="24"/>
+        </w:rPr>
+      </w:pPr>
+      <w:r>
+        <w:rPr>
+          <w:rFonts w:ascii="Times New Roman" w:hAnsi="Times New Roman" w:cs="Times New Roman"/>
+          <w:sz w:val="24"/>
+        </w:rPr>
+        <w:t xml:space="preserve">Kekurangan dari Sanity </w:t>
+      </w:r>
+      <w:proofErr w:type="gramStart"/>
+      <w:r>
+        <w:rPr>
+          <w:rFonts w:ascii="Times New Roman" w:hAnsi="Times New Roman" w:cs="Times New Roman"/>
+          <w:sz w:val="24"/>
+        </w:rPr>
+        <w:t>Testing :</w:t>
+      </w:r>
+      <w:proofErr w:type="gramEnd"/>
+    </w:p>
+    <w:p>
+      <w:pPr>
+        <w:pStyle w:val="ListParagraph"/>
+        <w:numPr>
+          <w:ilvl w:val="0"/>
+          <w:numId w:val="9"/>
+        </w:numPr>
+        <w:spacing w:line="360" w:lineRule="auto"/>
+        <w:jc w:val="both"/>
+        <w:rPr>
+          <w:rFonts w:ascii="Times New Roman" w:hAnsi="Times New Roman" w:cs="Times New Roman"/>
+          <w:sz w:val="24"/>
+        </w:rPr>
+      </w:pPr>
+      <w:r>
+        <w:rPr>
+          <w:rFonts w:ascii="Times New Roman" w:hAnsi="Times New Roman" w:cs="Times New Roman"/>
+          <w:sz w:val="24"/>
+        </w:rPr>
+        <w:t>Ini hanya berfokus pada fungsi dan perintah dari aplikasi sistem.</w:t>
+      </w:r>
+    </w:p>
+    <w:p>
+      <w:pPr>
+        <w:pStyle w:val="ListParagraph"/>
+        <w:numPr>
+          <w:ilvl w:val="0"/>
+          <w:numId w:val="9"/>
+        </w:numPr>
+        <w:spacing w:line="360" w:lineRule="auto"/>
+        <w:jc w:val="both"/>
+        <w:rPr>
+          <w:rFonts w:ascii="Times New Roman" w:hAnsi="Times New Roman" w:cs="Times New Roman"/>
+          <w:sz w:val="24"/>
+        </w:rPr>
+      </w:pPr>
+      <w:r>
+        <w:rPr>
+          <w:rFonts w:ascii="Times New Roman" w:hAnsi="Times New Roman" w:cs="Times New Roman"/>
+          <w:sz w:val="24"/>
+        </w:rPr>
+        <w:t>Tidak mungkin mencakup semua kasus uji dalam skenario uji.</w:t>
+      </w:r>
+    </w:p>
+    <w:p>
+      <w:pPr>
+        <w:pStyle w:val="ListParagraph"/>
+        <w:numPr>
+          <w:ilvl w:val="0"/>
+          <w:numId w:val="9"/>
+        </w:numPr>
+        <w:spacing w:line="360" w:lineRule="auto"/>
+        <w:jc w:val="both"/>
+        <w:rPr>
+          <w:rFonts w:ascii="Times New Roman" w:hAnsi="Times New Roman" w:cs="Times New Roman"/>
+          <w:sz w:val="24"/>
+        </w:rPr>
+      </w:pPr>
+      <w:r>
+        <w:rPr>
+          <w:rFonts w:ascii="Times New Roman" w:hAnsi="Times New Roman" w:cs="Times New Roman"/>
+          <w:sz w:val="24"/>
+        </w:rPr>
+        <w:t>Ini hanya mencakup beberapa fungsi dalam aplikasi sistem. Masalah dalam fungsi yang tidak dicentang tidak dapat dipulihkan.</w:t>
+      </w:r>
+    </w:p>
+    <w:p>
+      <w:pPr>
+        <w:pStyle w:val="ListParagraph"/>
+        <w:numPr>
+          <w:ilvl w:val="0"/>
+          <w:numId w:val="9"/>
+        </w:numPr>
+        <w:spacing w:line="360" w:lineRule="auto"/>
+        <w:jc w:val="both"/>
+        <w:rPr>
+          <w:rFonts w:ascii="Times New Roman" w:hAnsi="Times New Roman" w:cs="Times New Roman"/>
+          <w:sz w:val="24"/>
+        </w:rPr>
+      </w:pPr>
+      <w:r>
+        <w:rPr>
+          <w:rFonts w:ascii="Times New Roman" w:hAnsi="Times New Roman" w:cs="Times New Roman"/>
+          <w:sz w:val="24"/>
+        </w:rPr>
+        <w:lastRenderedPageBreak/>
+        <w:t>Pengujian kewarasan biasanya tanpa naskah. Oleh karena itu, referensi di masa mendatang tidak tersedia.</w:t>
+      </w:r>
+    </w:p>
+    <w:p>
+      <w:pPr>
+        <w:pStyle w:val="ListParagraph"/>
+        <w:numPr>
+          <w:ilvl w:val="0"/>
+          <w:numId w:val="9"/>
+        </w:numPr>
+        <w:spacing w:line="360" w:lineRule="auto"/>
+        <w:jc w:val="both"/>
+        <w:rPr>
+          <w:rFonts w:ascii="Times New Roman" w:hAnsi="Times New Roman" w:cs="Times New Roman"/>
+          <w:sz w:val="24"/>
+        </w:rPr>
+      </w:pPr>
+      <w:r>
+        <w:rPr>
+          <w:rFonts w:ascii="Times New Roman" w:hAnsi="Times New Roman" w:cs="Times New Roman"/>
+          <w:sz w:val="24"/>
+        </w:rPr>
+        <w:t xml:space="preserve">Itu tidak mencakup tingkat struktur desain dan karenanya </w:t>
       </w:r>
       <w:proofErr w:type="gramStart"/>
       <w:r>
@@ -996,15 +1415,20 @@
           <w:rFonts w:ascii="Times New Roman" w:hAnsi="Times New Roman" w:cs="Times New Roman"/>
           <w:sz w:val="24"/>
         </w:rPr>
-        <w:t xml:space="preserve"> terbaik gunakan untuk situasi tertentu</w:t>
-      </w:r>
-      <w:r>
-        <w:rPr>
-          <w:rFonts w:ascii="Times New Roman" w:hAnsi="Times New Roman" w:cs="Times New Roman"/>
-          <w:sz w:val="24"/>
-        </w:rPr>
-        <w:t>.</w:t>
-      </w:r>
+        <w:t xml:space="preserve"> sulit bagi tim pengembangan untuk mengidentifikasi dan memperbaiki masalah.</w:t>
+      </w:r>
+    </w:p>
+    <w:p>
+      <w:pPr>
+        <w:pStyle w:val="ListParagraph"/>
+        <w:spacing w:line="360" w:lineRule="auto"/>
+        <w:ind w:left="1440"/>
+        <w:jc w:val="both"/>
+        <w:rPr>
+          <w:rFonts w:ascii="Times New Roman" w:hAnsi="Times New Roman" w:cs="Times New Roman"/>
+          <w:sz w:val="24"/>
+        </w:rPr>
+      </w:pPr>
     </w:p>
     <w:p>
       <w:pPr>
@@ -1025,6 +1449,40 @@
           <w:rFonts w:ascii="Times New Roman" w:hAnsi="Times New Roman" w:cs="Times New Roman"/>
           <w:sz w:val="28"/>
         </w:rPr>
+        <w:t>What is user acceptance testing (UAT</w:t>
+      </w:r>
+      <w:proofErr w:type="gramStart"/>
+      <w:r>
+        <w:rPr>
+          <w:rFonts w:ascii="Times New Roman" w:hAnsi="Times New Roman" w:cs="Times New Roman"/>
+          <w:sz w:val="28"/>
+        </w:rPr>
+        <w:t xml:space="preserve">) </w:t>
+      </w:r>
+      <w:r>
+        <w:rPr>
+          <w:rFonts w:ascii="Times New Roman" w:hAnsi="Times New Roman" w:cs="Times New Roman"/>
+          <w:sz w:val="28"/>
+        </w:rPr>
+        <w:t>?</w:t>
+      </w:r>
+      <w:proofErr w:type="gramEnd"/>
+    </w:p>
+    <w:p>
+      <w:pPr>
+        <w:pStyle w:val="ListParagraph"/>
+        <w:spacing w:line="360" w:lineRule="auto"/>
+        <w:jc w:val="both"/>
+        <w:rPr>
+          <w:rFonts w:ascii="Times New Roman" w:hAnsi="Times New Roman" w:cs="Times New Roman"/>
+          <w:sz w:val="28"/>
+        </w:rPr>
+      </w:pPr>
+      <w:r>
+        <w:rPr>
+          <w:rFonts w:ascii="Times New Roman" w:hAnsi="Times New Roman" w:cs="Times New Roman"/>
+          <w:sz w:val="28"/>
+        </w:rPr>
         <w:t>Apa itu pengujian penerimaan pengguna</w:t>
       </w:r>
       <w:r>
@@ -1056,24 +1514,22 @@
         <w:spacing w:line="360" w:lineRule="auto"/>
         <w:ind w:firstLine="360"/>
         <w:jc w:val="both"/>
-        <w:rPr>
-          <w:rFonts w:ascii="Times New Roman" w:hAnsi="Times New Roman" w:cs="Times New Roman"/>
-          <w:sz w:val="24"/>
-        </w:rPr>
-      </w:pPr>
-      <w:proofErr w:type="gramStart"/>
-      <w:r>
-        <w:rPr>
-          <w:rFonts w:ascii="Times New Roman" w:hAnsi="Times New Roman" w:cs="Times New Roman"/>
-          <w:sz w:val="24"/>
-        </w:rPr>
-        <w:t>Pengujian penerimaan (acceptance testing) adalah berbagai tes formal pada system atau produk sebelum dipasarkan atau dikirim, untuk memutuskan apakah spesifikasi atau kontrak telah dipenuhi.</w:t>
-      </w:r>
-      <w:proofErr w:type="gramEnd"/>
-      <w:r>
-        <w:rPr>
-          <w:rFonts w:ascii="Times New Roman" w:hAnsi="Times New Roman" w:cs="Times New Roman"/>
-          <w:sz w:val="24"/>
+      </w:pPr>
+      <w:proofErr w:type="gramStart"/>
+      <w:r>
+        <w:rPr>
+          <w:rFonts w:ascii="Times New Roman" w:hAnsi="Times New Roman" w:cs="Times New Roman"/>
+          <w:sz w:val="24"/>
+          <w:szCs w:val="24"/>
+        </w:rPr>
+        <w:t>User Acceptance Testing (UAT) adalah jenis pengujian yang dilakukan oleh pengguna akhir atau klien untuk memverifikasi/menerima sistem perangkat lunak sebelum memindahkan aplikasi perangkat lunak ke lingkungan produksi.</w:t>
+      </w:r>
+      <w:proofErr w:type="gramEnd"/>
+      <w:r>
+        <w:rPr>
+          <w:rFonts w:ascii="Times New Roman" w:hAnsi="Times New Roman" w:cs="Times New Roman"/>
+          <w:sz w:val="24"/>
+          <w:szCs w:val="24"/>
         </w:rPr>
         <w:t xml:space="preserve"> </w:t>
       </w:r>
@@ -1082,22 +1538,86 @@
         <w:rPr>
           <w:rFonts w:ascii="Times New Roman" w:hAnsi="Times New Roman" w:cs="Times New Roman"/>
           <w:sz w:val="24"/>
-        </w:rPr>
-        <w:t>Ini penting untuk menjamin kualitas dari aplikasi atau software yang Anda ciptakan.</w:t>
-      </w:r>
-      <w:proofErr w:type="gramEnd"/>
-      <w:r>
-        <w:rPr>
-          <w:rFonts w:ascii="Times New Roman" w:hAnsi="Times New Roman" w:cs="Times New Roman"/>
-          <w:sz w:val="24"/>
-        </w:rPr>
-        <w:t xml:space="preserve"> Software atau aplikasi yang andal tentu </w:t>
-      </w:r>
-      <w:proofErr w:type="gramStart"/>
-      <w:r>
-        <w:rPr>
-          <w:rFonts w:ascii="Times New Roman" w:hAnsi="Times New Roman" w:cs="Times New Roman"/>
-          <w:sz w:val="24"/>
+          <w:szCs w:val="24"/>
+        </w:rPr>
+        <w:t>UAT dilakukan pada tahap akhir pengujian setelah pengujian fungsional, integrasi dan sistem dilakukan.</w:t>
+      </w:r>
+      <w:proofErr w:type="gramEnd"/>
+      <w:r>
+        <w:t xml:space="preserve"> </w:t>
+      </w:r>
+    </w:p>
+    <w:p>
+      <w:pPr>
+        <w:spacing w:line="360" w:lineRule="auto"/>
+        <w:ind w:firstLine="360"/>
+        <w:jc w:val="both"/>
+        <w:rPr>
+          <w:rFonts w:ascii="Times New Roman" w:hAnsi="Times New Roman" w:cs="Times New Roman"/>
+          <w:sz w:val="24"/>
+          <w:szCs w:val="24"/>
+        </w:rPr>
+      </w:pPr>
+      <w:proofErr w:type="gramStart"/>
+      <w:r>
+        <w:rPr>
+          <w:rFonts w:ascii="Times New Roman" w:hAnsi="Times New Roman" w:cs="Times New Roman"/>
+          <w:sz w:val="24"/>
+          <w:szCs w:val="24"/>
+        </w:rPr>
+        <w:t>Tujuan utama UAT adalah untuk memvalidasi aliran bisnis ujung ke ujung.</w:t>
+      </w:r>
+      <w:proofErr w:type="gramEnd"/>
+      <w:r>
+        <w:rPr>
+          <w:rFonts w:ascii="Times New Roman" w:hAnsi="Times New Roman" w:cs="Times New Roman"/>
+          <w:sz w:val="24"/>
+          <w:szCs w:val="24"/>
+        </w:rPr>
+        <w:t xml:space="preserve"> </w:t>
+      </w:r>
+      <w:proofErr w:type="gramStart"/>
+      <w:r>
+        <w:rPr>
+          <w:rFonts w:ascii="Times New Roman" w:hAnsi="Times New Roman" w:cs="Times New Roman"/>
+          <w:sz w:val="24"/>
+          <w:szCs w:val="24"/>
+        </w:rPr>
+        <w:t>Itu tidak fokus pada kesalahan kosmetik, kesalahan ejaan atau pengujian sistem.</w:t>
+      </w:r>
+      <w:proofErr w:type="gramEnd"/>
+      <w:r>
+        <w:rPr>
+          <w:rFonts w:ascii="Times New Roman" w:hAnsi="Times New Roman" w:cs="Times New Roman"/>
+          <w:sz w:val="24"/>
+          <w:szCs w:val="24"/>
+        </w:rPr>
+        <w:t xml:space="preserve"> </w:t>
+      </w:r>
+      <w:proofErr w:type="gramStart"/>
+      <w:r>
+        <w:rPr>
+          <w:rFonts w:ascii="Times New Roman" w:hAnsi="Times New Roman" w:cs="Times New Roman"/>
+          <w:sz w:val="24"/>
+          <w:szCs w:val="24"/>
+        </w:rPr>
+        <w:t>Pengujian Penerimaan Pengguna dilakukan dalam lingkungan pengujian terpisah dengan pengaturan data seperti produksi.</w:t>
+      </w:r>
+      <w:proofErr w:type="gramEnd"/>
+      <w:r>
+        <w:rPr>
+          <w:rFonts w:ascii="Times New Roman" w:hAnsi="Times New Roman" w:cs="Times New Roman"/>
+          <w:sz w:val="24"/>
+          <w:szCs w:val="24"/>
+        </w:rPr>
+        <w:t xml:space="preserve"> Ini adalah jenis pengujian kotak hitam di mana dua atau lebih pengguna akhir </w:t>
+      </w:r>
+      <w:proofErr w:type="gramStart"/>
+      <w:r>
+        <w:rPr>
+          <w:rFonts w:ascii="Times New Roman" w:hAnsi="Times New Roman" w:cs="Times New Roman"/>
+          <w:sz w:val="24"/>
+          <w:szCs w:val="24"/>
         </w:rPr>
         <w:t>akan</w:t>
       </w:r>
@@ -1106,9 +1626,39 @@
         <w:rPr>
           <w:rFonts w:ascii="Times New Roman" w:hAnsi="Times New Roman" w:cs="Times New Roman"/>
           <w:sz w:val="24"/>
-        </w:rPr>
-        <w:t xml:space="preserve"> memberikan kepuasan kepada end user atau pengguna dari aplikasi tersebut.</w:t>
-      </w:r>
+          <w:szCs w:val="24"/>
+        </w:rPr>
+        <w:t xml:space="preserve"> terlibat.</w:t>
+      </w:r>
+      <w:r>
+        <w:t xml:space="preserve"> </w:t>
+      </w:r>
+      <w:proofErr w:type="gramStart"/>
+      <w:r>
+        <w:rPr>
+          <w:rFonts w:ascii="Times New Roman" w:hAnsi="Times New Roman" w:cs="Times New Roman"/>
+          <w:sz w:val="24"/>
+          <w:szCs w:val="24"/>
+        </w:rPr>
+        <w:t xml:space="preserve">UAT dilakukan oleh Klien dan </w:t>
+      </w:r>
+      <w:r>
+        <w:rPr>
+          <w:rFonts w:ascii="Times New Roman" w:hAnsi="Times New Roman" w:cs="Times New Roman"/>
+          <w:sz w:val="24"/>
+          <w:szCs w:val="24"/>
+        </w:rPr>
+        <w:t>Pengguna akhir</w:t>
+      </w:r>
+      <w:r>
+        <w:rPr>
+          <w:rFonts w:ascii="Times New Roman" w:hAnsi="Times New Roman" w:cs="Times New Roman"/>
+          <w:sz w:val="24"/>
+          <w:szCs w:val="24"/>
+        </w:rPr>
+        <w:t>.</w:t>
+      </w:r>
+      <w:proofErr w:type="gramEnd"/>
     </w:p>
     <w:p>
       <w:pPr>
@@ -1118,72 +1668,71 @@
         <w:rPr>
           <w:rFonts w:ascii="Times New Roman" w:hAnsi="Times New Roman" w:cs="Times New Roman"/>
           <w:sz w:val="24"/>
-        </w:rPr>
-      </w:pPr>
-      <w:proofErr w:type="gramStart"/>
-      <w:r>
-        <w:rPr>
-          <w:rFonts w:ascii="Times New Roman" w:hAnsi="Times New Roman" w:cs="Times New Roman"/>
-          <w:sz w:val="24"/>
-        </w:rPr>
-        <w:t>Apa</w:t>
-      </w:r>
-      <w:proofErr w:type="gramEnd"/>
-      <w:r>
-        <w:rPr>
-          <w:rFonts w:ascii="Times New Roman" w:hAnsi="Times New Roman" w:cs="Times New Roman"/>
-          <w:sz w:val="24"/>
-        </w:rPr>
-        <w:t xml:space="preserve"> yang d</w:t>
-      </w:r>
-      <w:r>
-        <w:rPr>
-          <w:rFonts w:ascii="Times New Roman" w:hAnsi="Times New Roman" w:cs="Times New Roman"/>
-          <w:sz w:val="24"/>
-        </w:rPr>
-        <w:t xml:space="preserve">imaksud dengan acceptance test? </w:t>
-      </w:r>
-      <w:proofErr w:type="gramStart"/>
-      <w:r>
-        <w:rPr>
-          <w:rFonts w:ascii="Times New Roman" w:hAnsi="Times New Roman" w:cs="Times New Roman"/>
-          <w:sz w:val="24"/>
-        </w:rPr>
-        <w:t>Acceptance testing adalah bagian inheren dari pengembangan sistem kustom.</w:t>
-      </w:r>
-      <w:proofErr w:type="gramEnd"/>
-      <w:r>
-        <w:rPr>
-          <w:rFonts w:ascii="Times New Roman" w:hAnsi="Times New Roman" w:cs="Times New Roman"/>
-          <w:sz w:val="24"/>
+          <w:szCs w:val="24"/>
+        </w:rPr>
+      </w:pPr>
+      <w:r>
+        <w:rPr>
+          <w:rFonts w:ascii="Times New Roman" w:hAnsi="Times New Roman" w:cs="Times New Roman"/>
+          <w:sz w:val="24"/>
+          <w:szCs w:val="24"/>
+        </w:rPr>
+        <w:t>Kebutuhan Pengujian Penerimaan Pengguna muncul setelah perangkat lunak telah menjalani pengujian Unit, Integrasi dan Sistem karena pengembang mungkin telah membangun perangkat lunak berdasarkan dokumen persyaratan dengan pemahaman mereka sendiri dan perubahan yang diperlukan lebih lanjut selama pengembangan mungkin tidak dikomunikasikan secara efektif kepada mereka, jadi untuk menguji apakah hasil akhir produk diterima oleh klien/pengguna akhir, pengujian penerimaan pengguna diperlukan.</w:t>
+      </w:r>
+    </w:p>
+    <w:p>
+      <w:pPr>
+        <w:spacing w:line="360" w:lineRule="auto"/>
+        <w:ind w:firstLine="360"/>
+        <w:jc w:val="both"/>
+        <w:rPr>
+          <w:rFonts w:ascii="Times New Roman" w:hAnsi="Times New Roman" w:cs="Times New Roman"/>
+          <w:sz w:val="24"/>
+          <w:szCs w:val="24"/>
+        </w:rPr>
+      </w:pPr>
+      <w:proofErr w:type="gramStart"/>
+      <w:r>
+        <w:rPr>
+          <w:rFonts w:ascii="Times New Roman" w:hAnsi="Times New Roman" w:cs="Times New Roman"/>
+          <w:sz w:val="24"/>
+          <w:szCs w:val="24"/>
+        </w:rPr>
+        <w:t xml:space="preserve">Syaratan </w:t>
+      </w:r>
+      <w:r>
+        <w:rPr>
+          <w:rFonts w:ascii="Times New Roman" w:hAnsi="Times New Roman" w:cs="Times New Roman"/>
+          <w:sz w:val="24"/>
+          <w:szCs w:val="24"/>
+        </w:rPr>
+        <w:t xml:space="preserve"> Pengujian</w:t>
+      </w:r>
+      <w:proofErr w:type="gramEnd"/>
+      <w:r>
+        <w:rPr>
+          <w:rFonts w:ascii="Times New Roman" w:hAnsi="Times New Roman" w:cs="Times New Roman"/>
+          <w:sz w:val="24"/>
+          <w:szCs w:val="24"/>
+        </w:rPr>
+        <w:t xml:space="preserve"> Penerimaan Pengguna</w:t>
+      </w:r>
+      <w:r>
+        <w:rPr>
+          <w:rFonts w:ascii="Times New Roman" w:hAnsi="Times New Roman" w:cs="Times New Roman"/>
+          <w:sz w:val="24"/>
+          <w:szCs w:val="24"/>
         </w:rPr>
         <w:t xml:space="preserve"> </w:t>
       </w:r>
-      <w:proofErr w:type="gramStart"/>
-      <w:r>
-        <w:rPr>
-          <w:rFonts w:ascii="Times New Roman" w:hAnsi="Times New Roman" w:cs="Times New Roman"/>
-          <w:sz w:val="24"/>
-        </w:rPr>
-        <w:t>Customer menguji sistem, menggunakan data mereka sendiri, dan memutuskan apakah itu harus diterima dari pengembang sistem.</w:t>
-      </w:r>
-      <w:proofErr w:type="gramEnd"/>
-      <w:r>
-        <w:rPr>
-          <w:rFonts w:ascii="Times New Roman" w:hAnsi="Times New Roman" w:cs="Times New Roman"/>
-          <w:sz w:val="24"/>
-        </w:rPr>
-        <w:t xml:space="preserve"> </w:t>
-      </w:r>
-      <w:proofErr w:type="gramStart"/>
-      <w:r>
-        <w:rPr>
-          <w:rFonts w:ascii="Times New Roman" w:hAnsi="Times New Roman" w:cs="Times New Roman"/>
-          <w:sz w:val="24"/>
-        </w:rPr>
-        <w:t>Penerimaan menyiratkan bahwa pembayaran akhir harus dilakukan untuk perangkat lunak.</w:t>
-      </w:r>
-      <w:proofErr w:type="gramEnd"/>
+      <w:r>
+        <w:rPr>
+          <w:rFonts w:ascii="Times New Roman" w:hAnsi="Times New Roman" w:cs="Times New Roman"/>
+          <w:sz w:val="24"/>
+          <w:szCs w:val="24"/>
+        </w:rPr>
+        <w:t>:</w:t>
+      </w:r>
     </w:p>
     <w:p>
       <w:pPr>
@@ -1193,253 +1742,279 @@
         <w:rPr>
           <w:rFonts w:ascii="Times New Roman" w:hAnsi="Times New Roman" w:cs="Times New Roman"/>
           <w:sz w:val="24"/>
-        </w:rPr>
-      </w:pPr>
-      <w:proofErr w:type="gramStart"/>
-      <w:r>
-        <w:rPr>
-          <w:rFonts w:ascii="Times New Roman" w:hAnsi="Times New Roman" w:cs="Times New Roman"/>
-          <w:sz w:val="24"/>
-        </w:rPr>
-        <w:t>Ap</w:t>
-      </w:r>
-      <w:r>
-        <w:rPr>
-          <w:rFonts w:ascii="Times New Roman" w:hAnsi="Times New Roman" w:cs="Times New Roman"/>
-          <w:sz w:val="24"/>
-        </w:rPr>
-        <w:t>a</w:t>
-      </w:r>
-      <w:proofErr w:type="gramEnd"/>
-      <w:r>
-        <w:rPr>
-          <w:rFonts w:ascii="Times New Roman" w:hAnsi="Times New Roman" w:cs="Times New Roman"/>
-          <w:sz w:val="24"/>
-        </w:rPr>
-        <w:t xml:space="preserve"> tujuan dari pengujian produk? </w:t>
-      </w:r>
-      <w:proofErr w:type="gramStart"/>
-      <w:r>
-        <w:rPr>
-          <w:rFonts w:ascii="Times New Roman" w:hAnsi="Times New Roman" w:cs="Times New Roman"/>
-          <w:sz w:val="24"/>
-        </w:rPr>
-        <w:t>Tujuan pengujian dan pemeriksaan produk adalah sebagai berikut.</w:t>
-      </w:r>
-      <w:proofErr w:type="gramEnd"/>
-      <w:r>
-        <w:rPr>
-          <w:rFonts w:ascii="Times New Roman" w:hAnsi="Times New Roman" w:cs="Times New Roman"/>
-          <w:sz w:val="24"/>
-        </w:rPr>
-        <w:t xml:space="preserve"> Tindakan ini bertujuan memastikan seluruh proses produksi telah dilakukan sesuai dengan SOP. </w:t>
-      </w:r>
-      <w:proofErr w:type="gramStart"/>
-      <w:r>
-        <w:rPr>
-          <w:rFonts w:ascii="Times New Roman" w:hAnsi="Times New Roman" w:cs="Times New Roman"/>
-          <w:sz w:val="24"/>
-        </w:rPr>
-        <w:t>Tindakan ini bertujuan untuk memastikan bahwa perusahaan hanya menghasilkan produk yang berkualitas.</w:t>
-      </w:r>
-      <w:proofErr w:type="gramEnd"/>
-    </w:p>
-    <w:p>
-      <w:pPr>
-        <w:spacing w:line="360" w:lineRule="auto"/>
-        <w:ind w:firstLine="360"/>
-        <w:jc w:val="both"/>
-        <w:rPr>
-          <w:rFonts w:ascii="Times New Roman" w:hAnsi="Times New Roman" w:cs="Times New Roman"/>
-          <w:sz w:val="24"/>
-        </w:rPr>
-      </w:pPr>
-      <w:proofErr w:type="gramStart"/>
-      <w:r>
-        <w:rPr>
-          <w:rFonts w:ascii="Times New Roman" w:hAnsi="Times New Roman" w:cs="Times New Roman"/>
-          <w:sz w:val="24"/>
-        </w:rPr>
-        <w:t>Kenapa perlu dokumentas</w:t>
-      </w:r>
-      <w:r>
-        <w:rPr>
-          <w:rFonts w:ascii="Times New Roman" w:hAnsi="Times New Roman" w:cs="Times New Roman"/>
-          <w:sz w:val="24"/>
-        </w:rPr>
-        <w:t>i dalam melaksanakan pengujian?</w:t>
-      </w:r>
-      <w:proofErr w:type="gramEnd"/>
-      <w:r>
-        <w:rPr>
-          <w:rFonts w:ascii="Times New Roman" w:hAnsi="Times New Roman" w:cs="Times New Roman"/>
-          <w:sz w:val="24"/>
-        </w:rPr>
-        <w:t xml:space="preserve"> </w:t>
-      </w:r>
-      <w:r>
-        <w:rPr>
-          <w:rFonts w:ascii="Times New Roman" w:hAnsi="Times New Roman" w:cs="Times New Roman"/>
-          <w:sz w:val="24"/>
-        </w:rPr>
-        <w:t xml:space="preserve">Manfaat dari dokumentasi antara lain: Memeriksa kebenaran dari persyaratan / kebutuhan. </w:t>
-      </w:r>
-      <w:proofErr w:type="gramStart"/>
-      <w:r>
-        <w:rPr>
-          <w:rFonts w:ascii="Times New Roman" w:hAnsi="Times New Roman" w:cs="Times New Roman"/>
-          <w:sz w:val="24"/>
-        </w:rPr>
-        <w:t>Membantu pemakai memahami tentang ‘data processing’.</w:t>
-      </w:r>
-      <w:proofErr w:type="gramEnd"/>
-      <w:r>
-        <w:rPr>
-          <w:rFonts w:ascii="Times New Roman" w:hAnsi="Times New Roman" w:cs="Times New Roman"/>
-          <w:sz w:val="24"/>
-        </w:rPr>
-        <w:t xml:space="preserve"> </w:t>
-      </w:r>
-      <w:proofErr w:type="gramStart"/>
-      <w:r>
-        <w:rPr>
-          <w:rFonts w:ascii="Times New Roman" w:hAnsi="Times New Roman" w:cs="Times New Roman"/>
-          <w:sz w:val="24"/>
-        </w:rPr>
-        <w:t>Membantu pemakai untuk memahami tentang sistem aplikasi.</w:t>
-      </w:r>
-      <w:proofErr w:type="gramEnd"/>
-      <w:r>
-        <w:rPr>
-          <w:rFonts w:ascii="Times New Roman" w:hAnsi="Times New Roman" w:cs="Times New Roman"/>
-          <w:sz w:val="24"/>
-        </w:rPr>
-        <w:t xml:space="preserve"> </w:t>
-      </w:r>
-      <w:proofErr w:type="gramStart"/>
-      <w:r>
-        <w:rPr>
-          <w:rFonts w:ascii="Times New Roman" w:hAnsi="Times New Roman" w:cs="Times New Roman"/>
-          <w:sz w:val="24"/>
-        </w:rPr>
-        <w:t>Memberikan justifikasi untuk sumber daya pengujian.</w:t>
-      </w:r>
-      <w:proofErr w:type="gramEnd"/>
-    </w:p>
-    <w:p>
-      <w:pPr>
-        <w:spacing w:line="360" w:lineRule="auto"/>
-        <w:ind w:firstLine="360"/>
-        <w:jc w:val="both"/>
-        <w:rPr>
-          <w:rFonts w:ascii="Times New Roman" w:hAnsi="Times New Roman" w:cs="Times New Roman"/>
-          <w:sz w:val="24"/>
-        </w:rPr>
-      </w:pPr>
-      <w:proofErr w:type="gramStart"/>
-      <w:r>
-        <w:rPr>
-          <w:rFonts w:ascii="Times New Roman" w:hAnsi="Times New Roman" w:cs="Times New Roman"/>
-          <w:sz w:val="24"/>
+          <w:szCs w:val="24"/>
+        </w:rPr>
+      </w:pPr>
+      <w:r>
+        <w:rPr>
+          <w:rFonts w:ascii="Times New Roman" w:hAnsi="Times New Roman" w:cs="Times New Roman"/>
+          <w:sz w:val="24"/>
+          <w:szCs w:val="24"/>
+        </w:rPr>
+        <w:t>Berikut adalah kriteria entri</w:t>
+      </w:r>
+      <w:r>
+        <w:rPr>
+          <w:rFonts w:ascii="Times New Roman" w:hAnsi="Times New Roman" w:cs="Times New Roman"/>
+          <w:sz w:val="24"/>
+          <w:szCs w:val="24"/>
+        </w:rPr>
+        <w:t xml:space="preserve"> untuk User Acceptance Testing:</w:t>
+      </w:r>
+    </w:p>
+    <w:p>
+      <w:pPr>
+        <w:pStyle w:val="ListParagraph"/>
+        <w:numPr>
+          <w:ilvl w:val="0"/>
+          <w:numId w:val="10"/>
+        </w:numPr>
+        <w:spacing w:line="360" w:lineRule="auto"/>
+        <w:jc w:val="both"/>
+        <w:rPr>
+          <w:rFonts w:ascii="Times New Roman" w:hAnsi="Times New Roman" w:cs="Times New Roman"/>
+          <w:sz w:val="24"/>
+          <w:szCs w:val="24"/>
+        </w:rPr>
+      </w:pPr>
+      <w:r>
+        <w:rPr>
+          <w:rFonts w:ascii="Times New Roman" w:hAnsi="Times New Roman" w:cs="Times New Roman"/>
+          <w:sz w:val="24"/>
+          <w:szCs w:val="24"/>
+        </w:rPr>
+        <w:t>Persyaratan Bisnis harus tersedia.</w:t>
+      </w:r>
+    </w:p>
+    <w:p>
+      <w:pPr>
+        <w:pStyle w:val="ListParagraph"/>
+        <w:numPr>
+          <w:ilvl w:val="0"/>
+          <w:numId w:val="10"/>
+        </w:numPr>
+        <w:spacing w:line="360" w:lineRule="auto"/>
+        <w:jc w:val="both"/>
+        <w:rPr>
+          <w:rFonts w:ascii="Times New Roman" w:hAnsi="Times New Roman" w:cs="Times New Roman"/>
+          <w:sz w:val="24"/>
+          <w:szCs w:val="24"/>
+        </w:rPr>
+      </w:pPr>
+      <w:r>
+        <w:rPr>
+          <w:rFonts w:ascii="Times New Roman" w:hAnsi="Times New Roman" w:cs="Times New Roman"/>
+          <w:sz w:val="24"/>
+          <w:szCs w:val="24"/>
+        </w:rPr>
+        <w:t>Kode Aplikasi harus dikembangkan sepenuhnya</w:t>
+      </w:r>
+    </w:p>
+    <w:p>
+      <w:pPr>
+        <w:pStyle w:val="ListParagraph"/>
+        <w:numPr>
+          <w:ilvl w:val="0"/>
+          <w:numId w:val="10"/>
+        </w:numPr>
+        <w:spacing w:line="360" w:lineRule="auto"/>
+        <w:jc w:val="both"/>
+        <w:rPr>
+          <w:rFonts w:ascii="Times New Roman" w:hAnsi="Times New Roman" w:cs="Times New Roman"/>
+          <w:sz w:val="24"/>
+          <w:szCs w:val="24"/>
+        </w:rPr>
+      </w:pPr>
+      <w:r>
+        <w:rPr>
+          <w:rFonts w:ascii="Times New Roman" w:hAnsi="Times New Roman" w:cs="Times New Roman"/>
+          <w:sz w:val="24"/>
+          <w:szCs w:val="24"/>
+        </w:rPr>
+        <w:t>Pengujian Unit, Pengujian Integrasi &amp; Pengujian Sistem harus diselesaikan</w:t>
+      </w:r>
+    </w:p>
+    <w:p>
+      <w:pPr>
+        <w:pStyle w:val="ListParagraph"/>
+        <w:numPr>
+          <w:ilvl w:val="0"/>
+          <w:numId w:val="10"/>
+        </w:numPr>
+        <w:spacing w:line="360" w:lineRule="auto"/>
+        <w:jc w:val="both"/>
+        <w:rPr>
+          <w:rFonts w:ascii="Times New Roman" w:hAnsi="Times New Roman" w:cs="Times New Roman"/>
+          <w:sz w:val="24"/>
+          <w:szCs w:val="24"/>
+        </w:rPr>
+      </w:pPr>
+      <w:r>
+        <w:rPr>
+          <w:rFonts w:ascii="Times New Roman" w:hAnsi="Times New Roman" w:cs="Times New Roman"/>
+          <w:sz w:val="24"/>
+          <w:szCs w:val="24"/>
+        </w:rPr>
+        <w:t>Tidak Ada Showstoppers, Cacat Tinggi, Sedang dalam Fase Uji Integrasi Sistem –</w:t>
+      </w:r>
+    </w:p>
+    <w:p>
+      <w:pPr>
+        <w:pStyle w:val="ListParagraph"/>
+        <w:numPr>
+          <w:ilvl w:val="0"/>
+          <w:numId w:val="10"/>
+        </w:numPr>
+        <w:spacing w:line="360" w:lineRule="auto"/>
+        <w:jc w:val="both"/>
+        <w:rPr>
+          <w:rFonts w:ascii="Times New Roman" w:hAnsi="Times New Roman" w:cs="Times New Roman"/>
+          <w:sz w:val="24"/>
+          <w:szCs w:val="24"/>
+        </w:rPr>
+      </w:pPr>
+      <w:r>
+        <w:rPr>
+          <w:rFonts w:ascii="Times New Roman" w:hAnsi="Times New Roman" w:cs="Times New Roman"/>
+          <w:sz w:val="24"/>
+          <w:szCs w:val="24"/>
         </w:rPr>
         <w:lastRenderedPageBreak/>
-        <w:t>Apakah yang dimaksud d</w:t>
-      </w:r>
-      <w:r>
-        <w:rPr>
-          <w:rFonts w:ascii="Times New Roman" w:hAnsi="Times New Roman" w:cs="Times New Roman"/>
-          <w:sz w:val="24"/>
-        </w:rPr>
-        <w:t>engan pengujian produk brainly?</w:t>
-      </w:r>
-      <w:proofErr w:type="gramEnd"/>
-      <w:r>
-        <w:rPr>
-          <w:rFonts w:ascii="Times New Roman" w:hAnsi="Times New Roman" w:cs="Times New Roman"/>
-          <w:sz w:val="24"/>
-        </w:rPr>
-        <w:t xml:space="preserve"> </w:t>
-      </w:r>
-      <w:r>
-        <w:rPr>
-          <w:rFonts w:ascii="Times New Roman" w:hAnsi="Times New Roman" w:cs="Times New Roman"/>
-          <w:sz w:val="24"/>
-        </w:rPr>
-        <w:t xml:space="preserve">Jawaban: Pengujian Produk adalah kegiatan yang merupakan salah satu tahap dalam pengembangan produk baru. </w:t>
-      </w:r>
-      <w:proofErr w:type="gramStart"/>
-      <w:r>
-        <w:rPr>
-          <w:rFonts w:ascii="Times New Roman" w:hAnsi="Times New Roman" w:cs="Times New Roman"/>
-          <w:sz w:val="24"/>
-        </w:rPr>
-        <w:t>Sebelum diproduksi dan dipasarkan, produk baru terlebih dahulu diuji untuk memdapatkan umpan balik dari kelompok konsumen yang menjadi sasaran.</w:t>
-      </w:r>
-      <w:proofErr w:type="gramEnd"/>
-      <w:r>
-        <w:rPr>
-          <w:rFonts w:ascii="Times New Roman" w:hAnsi="Times New Roman" w:cs="Times New Roman"/>
-          <w:sz w:val="24"/>
-        </w:rPr>
-        <w:t xml:space="preserve"> </w:t>
-      </w:r>
-    </w:p>
-    <w:p>
-      <w:pPr>
-        <w:spacing w:line="360" w:lineRule="auto"/>
-        <w:ind w:firstLine="360"/>
-        <w:jc w:val="both"/>
-        <w:rPr>
-          <w:rFonts w:ascii="Times New Roman" w:hAnsi="Times New Roman" w:cs="Times New Roman"/>
-          <w:sz w:val="24"/>
-        </w:rPr>
-      </w:pPr>
-      <w:proofErr w:type="gramStart"/>
-      <w:r>
-        <w:rPr>
-          <w:rFonts w:ascii="Times New Roman" w:hAnsi="Times New Roman" w:cs="Times New Roman"/>
-          <w:sz w:val="24"/>
-        </w:rPr>
-        <w:t>Bagaimana kerja pengujian menggunak</w:t>
-      </w:r>
-      <w:r>
-        <w:rPr>
-          <w:rFonts w:ascii="Times New Roman" w:hAnsi="Times New Roman" w:cs="Times New Roman"/>
-          <w:sz w:val="24"/>
-        </w:rPr>
-        <w:t>an user acceptance testing uat?</w:t>
-      </w:r>
-      <w:proofErr w:type="gramEnd"/>
-      <w:r>
-        <w:rPr>
-          <w:rFonts w:ascii="Times New Roman" w:hAnsi="Times New Roman" w:cs="Times New Roman"/>
-          <w:sz w:val="24"/>
-        </w:rPr>
-        <w:t xml:space="preserve"> </w:t>
-      </w:r>
-      <w:r>
-        <w:rPr>
-          <w:rFonts w:ascii="Times New Roman" w:hAnsi="Times New Roman" w:cs="Times New Roman"/>
-          <w:sz w:val="24"/>
-        </w:rPr>
-        <w:t xml:space="preserve">UAT (User Acceptance Test) adalah suatu proses pengujian yang dilakukan oleh pengguna dengan hasil output sebuah dokumen hasil uji yang dapat dijadikan bukti bahwa software sudah diterima dan sudah memenuhi kebutuhan yang diminta. UAT tidak jauh </w:t>
-      </w:r>
-      <w:proofErr w:type="gramStart"/>
-      <w:r>
-        <w:rPr>
-          <w:rFonts w:ascii="Times New Roman" w:hAnsi="Times New Roman" w:cs="Times New Roman"/>
-          <w:sz w:val="24"/>
-        </w:rPr>
-        <w:t>beda</w:t>
-      </w:r>
-      <w:proofErr w:type="gramEnd"/>
-      <w:r>
-        <w:rPr>
-          <w:rFonts w:ascii="Times New Roman" w:hAnsi="Times New Roman" w:cs="Times New Roman"/>
-          <w:sz w:val="24"/>
-        </w:rPr>
-        <w:t xml:space="preserve"> dengan kusioner pada tahap awal pembuatan aplikasi.</w:t>
-      </w:r>
+        <w:t>Hanya kesalahan kosmetik yang dapat diterima sebelum UAT</w:t>
+      </w:r>
+    </w:p>
+    <w:p>
+      <w:pPr>
+        <w:pStyle w:val="ListParagraph"/>
+        <w:numPr>
+          <w:ilvl w:val="0"/>
+          <w:numId w:val="10"/>
+        </w:numPr>
+        <w:spacing w:line="360" w:lineRule="auto"/>
+        <w:jc w:val="both"/>
+        <w:rPr>
+          <w:rFonts w:ascii="Times New Roman" w:hAnsi="Times New Roman" w:cs="Times New Roman"/>
+          <w:sz w:val="24"/>
+          <w:szCs w:val="24"/>
+        </w:rPr>
+      </w:pPr>
+      <w:r>
+        <w:rPr>
+          <w:rFonts w:ascii="Times New Roman" w:hAnsi="Times New Roman" w:cs="Times New Roman"/>
+          <w:sz w:val="24"/>
+          <w:szCs w:val="24"/>
+        </w:rPr>
+        <w:t>Pengujian Regresi harus diselesaikan tanpa cacat besar</w:t>
+      </w:r>
+    </w:p>
+    <w:p>
+      <w:pPr>
+        <w:pStyle w:val="ListParagraph"/>
+        <w:numPr>
+          <w:ilvl w:val="0"/>
+          <w:numId w:val="10"/>
+        </w:numPr>
+        <w:spacing w:line="360" w:lineRule="auto"/>
+        <w:jc w:val="both"/>
+        <w:rPr>
+          <w:rFonts w:ascii="Times New Roman" w:hAnsi="Times New Roman" w:cs="Times New Roman"/>
+          <w:sz w:val="24"/>
+          <w:szCs w:val="24"/>
+        </w:rPr>
+      </w:pPr>
+      <w:r>
+        <w:rPr>
+          <w:rFonts w:ascii="Times New Roman" w:hAnsi="Times New Roman" w:cs="Times New Roman"/>
+          <w:sz w:val="24"/>
+          <w:szCs w:val="24"/>
+        </w:rPr>
+        <w:t>Semua cacat yang dilaporkan harus diperbaiki dan diuji sebelum UAT</w:t>
+      </w:r>
+    </w:p>
+    <w:p>
+      <w:pPr>
+        <w:pStyle w:val="ListParagraph"/>
+        <w:numPr>
+          <w:ilvl w:val="0"/>
+          <w:numId w:val="10"/>
+        </w:numPr>
+        <w:spacing w:line="360" w:lineRule="auto"/>
+        <w:jc w:val="both"/>
+        <w:rPr>
+          <w:rFonts w:ascii="Times New Roman" w:hAnsi="Times New Roman" w:cs="Times New Roman"/>
+          <w:sz w:val="24"/>
+          <w:szCs w:val="24"/>
+        </w:rPr>
+      </w:pPr>
+      <w:r>
+        <w:rPr>
+          <w:rFonts w:ascii="Times New Roman" w:hAnsi="Times New Roman" w:cs="Times New Roman"/>
+          <w:sz w:val="24"/>
+          <w:szCs w:val="24"/>
+        </w:rPr>
+        <w:t>Matriks ketertelusuran untuk semua pengujian harus diselesaikan</w:t>
+      </w:r>
+    </w:p>
+    <w:p>
+      <w:pPr>
+        <w:pStyle w:val="ListParagraph"/>
+        <w:numPr>
+          <w:ilvl w:val="0"/>
+          <w:numId w:val="10"/>
+        </w:numPr>
+        <w:spacing w:line="360" w:lineRule="auto"/>
+        <w:jc w:val="both"/>
+        <w:rPr>
+          <w:rFonts w:ascii="Times New Roman" w:hAnsi="Times New Roman" w:cs="Times New Roman"/>
+          <w:sz w:val="24"/>
+          <w:szCs w:val="24"/>
+        </w:rPr>
+      </w:pPr>
+      <w:r>
+        <w:rPr>
+          <w:rFonts w:ascii="Times New Roman" w:hAnsi="Times New Roman" w:cs="Times New Roman"/>
+          <w:sz w:val="24"/>
+          <w:szCs w:val="24"/>
+        </w:rPr>
+        <w:t>Lingkungan UAT harus siap</w:t>
+      </w:r>
+    </w:p>
+    <w:p>
+      <w:pPr>
+        <w:pStyle w:val="ListParagraph"/>
+        <w:numPr>
+          <w:ilvl w:val="0"/>
+          <w:numId w:val="10"/>
+        </w:numPr>
+        <w:spacing w:line="360" w:lineRule="auto"/>
+        <w:jc w:val="both"/>
+        <w:rPr>
+          <w:rFonts w:ascii="Times New Roman" w:hAnsi="Times New Roman" w:cs="Times New Roman"/>
+          <w:sz w:val="24"/>
+          <w:szCs w:val="24"/>
+        </w:rPr>
+      </w:pPr>
+      <w:r>
+        <w:rPr>
+          <w:rFonts w:ascii="Times New Roman" w:hAnsi="Times New Roman" w:cs="Times New Roman"/>
+          <w:sz w:val="24"/>
+          <w:szCs w:val="24"/>
+        </w:rPr>
+        <w:t>Menandatangani surat atau komunikasi dari Tim Pengujian Sistem bahwa sistem siap untuk eksekusi UAT</w:t>
+      </w:r>
+    </w:p>
+    <w:p>
+      <w:pPr>
+        <w:pStyle w:val="ListParagraph"/>
+        <w:spacing w:line="360" w:lineRule="auto"/>
+        <w:ind w:left="1080"/>
+        <w:jc w:val="both"/>
+        <w:rPr>
+          <w:rFonts w:ascii="Times New Roman" w:hAnsi="Times New Roman" w:cs="Times New Roman"/>
+          <w:sz w:val="24"/>
+          <w:szCs w:val="24"/>
+        </w:rPr>
+      </w:pPr>
     </w:p>
     <w:p>
       <w:pPr>
@@ -1665,56 +2240,49 @@
           <w:rFonts w:ascii="Times New Roman" w:hAnsi="Times New Roman" w:cs="Times New Roman"/>
           <w:sz w:val="24"/>
         </w:rPr>
-        <w:t xml:space="preserve">Tidak hanya itu, posisi ini juga harus memiliki kemampuan dokumentasi yang </w:t>
-      </w:r>
+        <w:t>Tidak hanya itu, posisi ini juga harus memiliki kemampuan dokumentasi yang baik.</w:t>
+      </w:r>
+      <w:proofErr w:type="gramEnd"/>
+      <w:r>
+        <w:rPr>
+          <w:rFonts w:ascii="Times New Roman" w:hAnsi="Times New Roman" w:cs="Times New Roman"/>
+          <w:sz w:val="24"/>
+        </w:rPr>
+        <w:t xml:space="preserve"> </w:t>
+      </w:r>
+      <w:proofErr w:type="gramStart"/>
+      <w:r>
+        <w:rPr>
+          <w:rFonts w:ascii="Times New Roman" w:hAnsi="Times New Roman" w:cs="Times New Roman"/>
+          <w:sz w:val="24"/>
+        </w:rPr>
+        <w:t>Selain itu, membuat kasus uji yang sempurna, memiliki pengetahuan tentang strategi pengujian, dan alatnya merupakan hal yang dipertimbangkan ol</w:t>
+      </w:r>
+      <w:r>
+        <w:rPr>
+          <w:rFonts w:ascii="Times New Roman" w:hAnsi="Times New Roman" w:cs="Times New Roman"/>
+          <w:sz w:val="24"/>
+        </w:rPr>
+        <w:t>eh perusahaan dalam perekrutan.</w:t>
+      </w:r>
+      <w:proofErr w:type="gramEnd"/>
+    </w:p>
+    <w:p>
+      <w:pPr>
+        <w:spacing w:line="360" w:lineRule="auto"/>
+        <w:ind w:firstLine="360"/>
+        <w:jc w:val="both"/>
+        <w:rPr>
+          <w:rFonts w:ascii="Times New Roman" w:hAnsi="Times New Roman" w:cs="Times New Roman"/>
+          <w:sz w:val="24"/>
+        </w:rPr>
+      </w:pPr>
       <w:r>
         <w:rPr>
           <w:rFonts w:ascii="Times New Roman" w:hAnsi="Times New Roman" w:cs="Times New Roman"/>
           <w:sz w:val="24"/>
         </w:rPr>
         <w:lastRenderedPageBreak/>
-        <w:t>baik.</w:t>
-      </w:r>
-      <w:proofErr w:type="gramEnd"/>
-      <w:r>
-        <w:rPr>
-          <w:rFonts w:ascii="Times New Roman" w:hAnsi="Times New Roman" w:cs="Times New Roman"/>
-          <w:sz w:val="24"/>
-        </w:rPr>
-        <w:t xml:space="preserve"> </w:t>
-      </w:r>
-      <w:proofErr w:type="gramStart"/>
-      <w:r>
-        <w:rPr>
-          <w:rFonts w:ascii="Times New Roman" w:hAnsi="Times New Roman" w:cs="Times New Roman"/>
-          <w:sz w:val="24"/>
-        </w:rPr>
-        <w:t>Selain itu, membuat kasus uji yang sempurna, memiliki pengetahuan tentang strategi pengujian, dan alatnya merupakan hal yang dipertimbangkan ol</w:t>
-      </w:r>
-      <w:r>
-        <w:rPr>
-          <w:rFonts w:ascii="Times New Roman" w:hAnsi="Times New Roman" w:cs="Times New Roman"/>
-          <w:sz w:val="24"/>
-        </w:rPr>
-        <w:t>eh perusahaan dalam perekrutan.</w:t>
-      </w:r>
-      <w:proofErr w:type="gramEnd"/>
-    </w:p>
-    <w:p>
-      <w:pPr>
-        <w:spacing w:line="360" w:lineRule="auto"/>
-        <w:ind w:firstLine="360"/>
-        <w:jc w:val="both"/>
-        <w:rPr>
-          <w:rFonts w:ascii="Times New Roman" w:hAnsi="Times New Roman" w:cs="Times New Roman"/>
-          <w:sz w:val="24"/>
-        </w:rPr>
-      </w:pPr>
-      <w:r>
-        <w:rPr>
-          <w:rFonts w:ascii="Times New Roman" w:hAnsi="Times New Roman" w:cs="Times New Roman"/>
-          <w:sz w:val="24"/>
-        </w:rPr>
         <w:t xml:space="preserve">Pertanyaan interview QA engineer tentunya </w:t>
       </w:r>
       <w:proofErr w:type="gramStart"/>
@@ -1797,64 +2365,16 @@
           <w:rFonts w:ascii="Times New Roman" w:hAnsi="Times New Roman" w:cs="Times New Roman"/>
           <w:sz w:val="24"/>
         </w:rPr>
-        <w:t>Pertanyaan interview QA engineer yang paling awal biasanya adalah alasan kenapa perusahaan harus mempekerjakan kamu.</w:t>
-      </w:r>
-      <w:proofErr w:type="gramEnd"/>
-      <w:r>
-        <w:rPr>
-          <w:rFonts w:ascii="Times New Roman" w:hAnsi="Times New Roman" w:cs="Times New Roman"/>
-          <w:sz w:val="24"/>
-        </w:rPr>
-        <w:t xml:space="preserve"> </w:t>
-      </w:r>
-      <w:proofErr w:type="gramStart"/>
-      <w:r>
-        <w:rPr>
-          <w:rFonts w:ascii="Times New Roman" w:hAnsi="Times New Roman" w:cs="Times New Roman"/>
-          <w:sz w:val="24"/>
-        </w:rPr>
-        <w:t>Pertanyaan ini cukup umum dan seringkali muncul untuk berbagai posisi.</w:t>
-      </w:r>
-      <w:proofErr w:type="gramEnd"/>
-      <w:r>
-        <w:rPr>
-          <w:rFonts w:ascii="Times New Roman" w:hAnsi="Times New Roman" w:cs="Times New Roman"/>
-          <w:sz w:val="24"/>
-        </w:rPr>
-        <w:t xml:space="preserve"> </w:t>
-      </w:r>
-      <w:proofErr w:type="gramStart"/>
-      <w:r>
-        <w:rPr>
-          <w:rFonts w:ascii="Times New Roman" w:hAnsi="Times New Roman" w:cs="Times New Roman"/>
-          <w:sz w:val="24"/>
-        </w:rPr>
-        <w:t>Ini adalah kesempatan untuk kamu menunjukkan kelebihan.</w:t>
-      </w:r>
-      <w:proofErr w:type="gramEnd"/>
-      <w:r>
-        <w:rPr>
-          <w:rFonts w:ascii="Times New Roman" w:hAnsi="Times New Roman" w:cs="Times New Roman"/>
-          <w:sz w:val="24"/>
-        </w:rPr>
-        <w:t xml:space="preserve"> </w:t>
-      </w:r>
-      <w:proofErr w:type="gramStart"/>
-      <w:r>
-        <w:rPr>
-          <w:rFonts w:ascii="Times New Roman" w:hAnsi="Times New Roman" w:cs="Times New Roman"/>
-          <w:sz w:val="24"/>
-        </w:rPr>
-        <w:t>Kamu bisa mulai bicara mengenai keahlian dalam pengujian QA, peng</w:t>
-      </w:r>
-      <w:r>
-        <w:rPr>
-          <w:rFonts w:ascii="Times New Roman" w:hAnsi="Times New Roman" w:cs="Times New Roman"/>
-          <w:sz w:val="24"/>
-        </w:rPr>
-        <w:t>alaman, dan pencapaian lainnya.</w:t>
-      </w:r>
-      <w:proofErr w:type="gramEnd"/>
+        <w:t>2. Apa</w:t>
+      </w:r>
+      <w:proofErr w:type="gramEnd"/>
+      <w:r>
+        <w:rPr>
+          <w:rFonts w:ascii="Times New Roman" w:hAnsi="Times New Roman" w:cs="Times New Roman"/>
+          <w:sz w:val="24"/>
+        </w:rPr>
+        <w:t xml:space="preserve"> itu kualitas software?</w:t>
+      </w:r>
     </w:p>
     <w:p>
       <w:pPr>
@@ -1872,15 +2392,15 @@
           <w:rFonts w:ascii="Times New Roman" w:hAnsi="Times New Roman" w:cs="Times New Roman"/>
           <w:sz w:val="24"/>
         </w:rPr>
-        <w:t>2. Apa</w:t>
-      </w:r>
-      <w:proofErr w:type="gramEnd"/>
-      <w:r>
-        <w:rPr>
-          <w:rFonts w:ascii="Times New Roman" w:hAnsi="Times New Roman" w:cs="Times New Roman"/>
-          <w:sz w:val="24"/>
-        </w:rPr>
-        <w:t xml:space="preserve"> itu kualitas software?</w:t>
+        <w:t>3. Apa</w:t>
+      </w:r>
+      <w:proofErr w:type="gramEnd"/>
+      <w:r>
+        <w:rPr>
+          <w:rFonts w:ascii="Times New Roman" w:hAnsi="Times New Roman" w:cs="Times New Roman"/>
+          <w:sz w:val="24"/>
+        </w:rPr>
+        <w:t xml:space="preserve"> itu QA software?</w:t>
       </w:r>
     </w:p>
     <w:p>
@@ -1893,12 +2413,383 @@
           <w:sz w:val="24"/>
         </w:rPr>
       </w:pPr>
-      <w:r>
-        <w:rPr>
-          <w:rFonts w:ascii="Times New Roman" w:hAnsi="Times New Roman" w:cs="Times New Roman"/>
-          <w:sz w:val="24"/>
-        </w:rPr>
-        <w:t xml:space="preserve">Pertanyaan interview QA engineer selanjutnya adalah mengenai pengetahuan awal </w:t>
+      <w:proofErr w:type="gramStart"/>
+      <w:r>
+        <w:rPr>
+          <w:rFonts w:ascii="Times New Roman" w:hAnsi="Times New Roman" w:cs="Times New Roman"/>
+          <w:sz w:val="24"/>
+        </w:rPr>
+        <w:t>4. Apa</w:t>
+      </w:r>
+      <w:proofErr w:type="gramEnd"/>
+      <w:r>
+        <w:rPr>
+          <w:rFonts w:ascii="Times New Roman" w:hAnsi="Times New Roman" w:cs="Times New Roman"/>
+          <w:sz w:val="24"/>
+        </w:rPr>
+        <w:t xml:space="preserve"> perbedaan QA dan pengujian software?</w:t>
+      </w:r>
+    </w:p>
+    <w:p>
+      <w:pPr>
+        <w:spacing w:line="360" w:lineRule="auto"/>
+        <w:ind w:firstLine="360"/>
+        <w:jc w:val="both"/>
+        <w:rPr>
+          <w:rFonts w:ascii="Times New Roman" w:hAnsi="Times New Roman" w:cs="Times New Roman"/>
+          <w:sz w:val="24"/>
+        </w:rPr>
+      </w:pPr>
+      <w:proofErr w:type="gramStart"/>
+      <w:r>
+        <w:rPr>
+          <w:rFonts w:ascii="Times New Roman" w:hAnsi="Times New Roman" w:cs="Times New Roman"/>
+          <w:sz w:val="24"/>
+        </w:rPr>
+        <w:t>5. Apa</w:t>
+      </w:r>
+      <w:proofErr w:type="gramEnd"/>
+      <w:r>
+        <w:rPr>
+          <w:rFonts w:ascii="Times New Roman" w:hAnsi="Times New Roman" w:cs="Times New Roman"/>
+          <w:sz w:val="24"/>
+        </w:rPr>
+        <w:t xml:space="preserve"> itu testware?</w:t>
+      </w:r>
+    </w:p>
+    <w:p>
+      <w:pPr>
+        <w:spacing w:line="360" w:lineRule="auto"/>
+        <w:ind w:firstLine="360"/>
+        <w:jc w:val="both"/>
+        <w:rPr>
+          <w:rFonts w:ascii="Times New Roman" w:hAnsi="Times New Roman" w:cs="Times New Roman"/>
+          <w:sz w:val="24"/>
+        </w:rPr>
+      </w:pPr>
+      <w:proofErr w:type="gramStart"/>
+      <w:r>
+        <w:rPr>
+          <w:rFonts w:ascii="Times New Roman" w:hAnsi="Times New Roman" w:cs="Times New Roman"/>
+          <w:sz w:val="24"/>
+        </w:rPr>
+        <w:t>6. Apa</w:t>
+      </w:r>
+      <w:proofErr w:type="gramEnd"/>
+      <w:r>
+        <w:rPr>
+          <w:rFonts w:ascii="Times New Roman" w:hAnsi="Times New Roman" w:cs="Times New Roman"/>
+          <w:sz w:val="24"/>
+        </w:rPr>
+        <w:t xml:space="preserve"> itu bug?</w:t>
+      </w:r>
+    </w:p>
+    <w:p>
+      <w:pPr>
+        <w:spacing w:line="360" w:lineRule="auto"/>
+        <w:ind w:firstLine="360"/>
+        <w:jc w:val="both"/>
+        <w:rPr>
+          <w:rFonts w:ascii="Times New Roman" w:hAnsi="Times New Roman" w:cs="Times New Roman"/>
+          <w:sz w:val="24"/>
+        </w:rPr>
+      </w:pPr>
+      <w:proofErr w:type="gramStart"/>
+      <w:r>
+        <w:rPr>
+          <w:rFonts w:ascii="Times New Roman" w:hAnsi="Times New Roman" w:cs="Times New Roman"/>
+          <w:sz w:val="24"/>
+        </w:rPr>
+        <w:t>7. Apa</w:t>
+      </w:r>
+      <w:proofErr w:type="gramEnd"/>
+      <w:r>
+        <w:rPr>
+          <w:rFonts w:ascii="Times New Roman" w:hAnsi="Times New Roman" w:cs="Times New Roman"/>
+          <w:sz w:val="24"/>
+        </w:rPr>
+        <w:t xml:space="preserve"> perbedaan dari severity dan priority?</w:t>
+      </w:r>
+    </w:p>
+    <w:p>
+      <w:pPr>
+        <w:spacing w:line="360" w:lineRule="auto"/>
+        <w:ind w:firstLine="360"/>
+        <w:jc w:val="both"/>
+        <w:rPr>
+          <w:rFonts w:ascii="Times New Roman" w:hAnsi="Times New Roman" w:cs="Times New Roman"/>
+          <w:sz w:val="24"/>
+        </w:rPr>
+      </w:pPr>
+      <w:proofErr w:type="gramStart"/>
+      <w:r>
+        <w:rPr>
+          <w:rFonts w:ascii="Times New Roman" w:hAnsi="Times New Roman" w:cs="Times New Roman"/>
+          <w:sz w:val="24"/>
+        </w:rPr>
+        <w:t>8. Apa</w:t>
+      </w:r>
+      <w:proofErr w:type="gramEnd"/>
+      <w:r>
+        <w:rPr>
+          <w:rFonts w:ascii="Times New Roman" w:hAnsi="Times New Roman" w:cs="Times New Roman"/>
+          <w:sz w:val="24"/>
+        </w:rPr>
+        <w:t xml:space="preserve"> itu software testing dan perbedaan antara validasi dan verifikasi?</w:t>
+      </w:r>
+    </w:p>
+    <w:p>
+      <w:pPr>
+        <w:spacing w:line="360" w:lineRule="auto"/>
+        <w:ind w:firstLine="360"/>
+        <w:jc w:val="both"/>
+        <w:rPr>
+          <w:rFonts w:ascii="Times New Roman" w:hAnsi="Times New Roman" w:cs="Times New Roman"/>
+          <w:sz w:val="24"/>
+        </w:rPr>
+      </w:pPr>
+      <w:proofErr w:type="gramStart"/>
+      <w:r>
+        <w:rPr>
+          <w:rFonts w:ascii="Times New Roman" w:hAnsi="Times New Roman" w:cs="Times New Roman"/>
+          <w:sz w:val="24"/>
+        </w:rPr>
+        <w:t>9. Apa</w:t>
+      </w:r>
+      <w:proofErr w:type="gramEnd"/>
+      <w:r>
+        <w:rPr>
+          <w:rFonts w:ascii="Times New Roman" w:hAnsi="Times New Roman" w:cs="Times New Roman"/>
+          <w:sz w:val="24"/>
+        </w:rPr>
+        <w:t xml:space="preserve"> perbedaan antara build and release?</w:t>
+      </w:r>
+    </w:p>
+    <w:p>
+      <w:pPr>
+        <w:spacing w:line="360" w:lineRule="auto"/>
+        <w:ind w:firstLine="360"/>
+        <w:jc w:val="both"/>
+        <w:rPr>
+          <w:rFonts w:ascii="Times New Roman" w:hAnsi="Times New Roman" w:cs="Times New Roman"/>
+          <w:sz w:val="24"/>
+        </w:rPr>
+      </w:pPr>
+      <w:r>
+        <w:rPr>
+          <w:rFonts w:ascii="Times New Roman" w:hAnsi="Times New Roman" w:cs="Times New Roman"/>
+          <w:sz w:val="24"/>
+        </w:rPr>
+        <w:t xml:space="preserve">10. Apa tantangan yang dihadapi </w:t>
+      </w:r>
+      <w:proofErr w:type="gramStart"/>
+      <w:r>
+        <w:rPr>
+          <w:rFonts w:ascii="Times New Roman" w:hAnsi="Times New Roman" w:cs="Times New Roman"/>
+          <w:sz w:val="24"/>
+        </w:rPr>
+        <w:t>tim</w:t>
+      </w:r>
+      <w:proofErr w:type="gramEnd"/>
+      <w:r>
+        <w:rPr>
+          <w:rFonts w:ascii="Times New Roman" w:hAnsi="Times New Roman" w:cs="Times New Roman"/>
+          <w:sz w:val="24"/>
+        </w:rPr>
+        <w:t xml:space="preserve"> SQA (software quality assurance) saat pengujian? </w:t>
+      </w:r>
+    </w:p>
+    <w:p>
+      <w:pPr>
+        <w:spacing w:line="360" w:lineRule="auto"/>
+        <w:ind w:firstLine="360"/>
+        <w:jc w:val="both"/>
+        <w:rPr>
+          <w:rFonts w:ascii="Times New Roman" w:hAnsi="Times New Roman" w:cs="Times New Roman"/>
+          <w:sz w:val="24"/>
+        </w:rPr>
+      </w:pPr>
+      <w:proofErr w:type="gramStart"/>
+      <w:r>
+        <w:rPr>
+          <w:rFonts w:ascii="Times New Roman" w:hAnsi="Times New Roman" w:cs="Times New Roman"/>
+          <w:sz w:val="24"/>
+        </w:rPr>
+        <w:t>11. Apa</w:t>
+      </w:r>
+      <w:proofErr w:type="gramEnd"/>
+      <w:r>
+        <w:rPr>
+          <w:rFonts w:ascii="Times New Roman" w:hAnsi="Times New Roman" w:cs="Times New Roman"/>
+          <w:sz w:val="24"/>
+        </w:rPr>
+        <w:t xml:space="preserve"> perbedaan antara quality assurance, quality control, dan testing?</w:t>
+      </w:r>
+    </w:p>
+    <w:p>
+      <w:pPr>
+        <w:spacing w:line="360" w:lineRule="auto"/>
+        <w:ind w:firstLine="360"/>
+        <w:jc w:val="both"/>
+        <w:rPr>
+          <w:rFonts w:ascii="Times New Roman" w:hAnsi="Times New Roman" w:cs="Times New Roman"/>
+          <w:sz w:val="24"/>
+        </w:rPr>
+      </w:pPr>
+      <w:proofErr w:type="gramStart"/>
+      <w:r>
+        <w:rPr>
+          <w:rFonts w:ascii="Times New Roman" w:hAnsi="Times New Roman" w:cs="Times New Roman"/>
+          <w:sz w:val="24"/>
+        </w:rPr>
+        <w:t>12. Kapan QA harus dimulai?</w:t>
+      </w:r>
+      <w:proofErr w:type="gramEnd"/>
+    </w:p>
+    <w:p>
+      <w:pPr>
+        <w:spacing w:line="360" w:lineRule="auto"/>
+        <w:ind w:firstLine="360"/>
+        <w:jc w:val="both"/>
+        <w:rPr>
+          <w:rFonts w:ascii="Times New Roman" w:hAnsi="Times New Roman" w:cs="Times New Roman"/>
+          <w:sz w:val="24"/>
+        </w:rPr>
+      </w:pPr>
+      <w:proofErr w:type="gramStart"/>
+      <w:r>
+        <w:rPr>
+          <w:rFonts w:ascii="Times New Roman" w:hAnsi="Times New Roman" w:cs="Times New Roman"/>
+          <w:sz w:val="24"/>
+        </w:rPr>
+        <w:t>13. Apa</w:t>
+      </w:r>
+      <w:proofErr w:type="gramEnd"/>
+      <w:r>
+        <w:rPr>
+          <w:rFonts w:ascii="Times New Roman" w:hAnsi="Times New Roman" w:cs="Times New Roman"/>
+          <w:sz w:val="24"/>
+        </w:rPr>
+        <w:t xml:space="preserve"> itu life cycle QA testing?</w:t>
+      </w:r>
+    </w:p>
+    <w:p>
+      <w:pPr>
+        <w:spacing w:line="360" w:lineRule="auto"/>
+        <w:ind w:firstLine="360"/>
+        <w:jc w:val="both"/>
+        <w:rPr>
+          <w:rFonts w:ascii="Times New Roman" w:hAnsi="Times New Roman" w:cs="Times New Roman"/>
+          <w:sz w:val="24"/>
+        </w:rPr>
+      </w:pPr>
+      <w:proofErr w:type="gramStart"/>
+      <w:r>
+        <w:rPr>
+          <w:rFonts w:ascii="Times New Roman" w:hAnsi="Times New Roman" w:cs="Times New Roman"/>
+          <w:sz w:val="24"/>
+        </w:rPr>
+        <w:t>14. Apa</w:t>
+      </w:r>
+      <w:proofErr w:type="gramEnd"/>
+      <w:r>
+        <w:rPr>
+          <w:rFonts w:ascii="Times New Roman" w:hAnsi="Times New Roman" w:cs="Times New Roman"/>
+          <w:sz w:val="24"/>
+        </w:rPr>
+        <w:t xml:space="preserve"> itu strategi tes?</w:t>
+      </w:r>
+    </w:p>
+    <w:p>
+      <w:pPr>
+        <w:spacing w:line="360" w:lineRule="auto"/>
+        <w:ind w:firstLine="360"/>
+        <w:jc w:val="both"/>
+        <w:rPr>
+          <w:rFonts w:ascii="Times New Roman" w:hAnsi="Times New Roman" w:cs="Times New Roman"/>
+          <w:sz w:val="24"/>
+        </w:rPr>
+      </w:pPr>
+      <w:proofErr w:type="gramStart"/>
+      <w:r>
+        <w:rPr>
+          <w:rFonts w:ascii="Times New Roman" w:hAnsi="Times New Roman" w:cs="Times New Roman"/>
+          <w:sz w:val="24"/>
+        </w:rPr>
+        <w:t>15. Haruskah QA menyelesaikan masalah produksi?</w:t>
+      </w:r>
+      <w:proofErr w:type="gramEnd"/>
+    </w:p>
+    <w:p>
+      <w:pPr>
+        <w:spacing w:line="360" w:lineRule="auto"/>
+        <w:ind w:firstLine="360"/>
+        <w:jc w:val="both"/>
+        <w:rPr>
+          <w:rFonts w:ascii="Times New Roman" w:hAnsi="Times New Roman" w:cs="Times New Roman"/>
+          <w:sz w:val="24"/>
+        </w:rPr>
+      </w:pPr>
+      <w:proofErr w:type="gramStart"/>
+      <w:r>
+        <w:rPr>
+          <w:rFonts w:ascii="Times New Roman" w:hAnsi="Times New Roman" w:cs="Times New Roman"/>
+          <w:sz w:val="24"/>
+        </w:rPr>
+        <w:t>16. Apa</w:t>
+      </w:r>
+      <w:proofErr w:type="gramEnd"/>
+      <w:r>
+        <w:rPr>
+          <w:rFonts w:ascii="Times New Roman" w:hAnsi="Times New Roman" w:cs="Times New Roman"/>
+          <w:sz w:val="24"/>
+        </w:rPr>
+        <w:t xml:space="preserve"> yang kamu lakukan dalam proyek terakhir?</w:t>
+      </w:r>
+    </w:p>
+    <w:p>
+      <w:pPr>
+        <w:spacing w:line="360" w:lineRule="auto"/>
+        <w:ind w:firstLine="360"/>
+        <w:jc w:val="both"/>
+        <w:rPr>
+          <w:rFonts w:ascii="Times New Roman" w:hAnsi="Times New Roman" w:cs="Times New Roman"/>
+          <w:sz w:val="24"/>
+        </w:rPr>
+      </w:pPr>
+      <w:proofErr w:type="gramStart"/>
+      <w:r>
+        <w:rPr>
+          <w:rFonts w:ascii="Times New Roman" w:hAnsi="Times New Roman" w:cs="Times New Roman"/>
+          <w:sz w:val="24"/>
+        </w:rPr>
+        <w:t>17. Bagaimana cara</w:t>
+      </w:r>
+      <w:proofErr w:type="gramEnd"/>
+      <w:r>
+        <w:rPr>
+          <w:rFonts w:ascii="Times New Roman" w:hAnsi="Times New Roman" w:cs="Times New Roman"/>
+          <w:sz w:val="24"/>
+        </w:rPr>
+        <w:t xml:space="preserve"> kamu memprioritaskan pekerjaan saat workload sedang tinggi?</w:t>
+      </w:r>
+    </w:p>
+    <w:p>
+      <w:pPr>
+        <w:spacing w:line="360" w:lineRule="auto"/>
+        <w:ind w:firstLine="360"/>
+        <w:jc w:val="both"/>
+        <w:rPr>
+          <w:rFonts w:ascii="Times New Roman" w:hAnsi="Times New Roman" w:cs="Times New Roman"/>
+          <w:sz w:val="24"/>
+        </w:rPr>
+      </w:pPr>
+      <w:r>
+        <w:rPr>
+          <w:rFonts w:ascii="Times New Roman" w:hAnsi="Times New Roman" w:cs="Times New Roman"/>
+          <w:sz w:val="24"/>
+        </w:rPr>
+        <w:t xml:space="preserve">Dan </w:t>
       </w:r>
       <w:proofErr w:type="gramStart"/>
       <w:r>
@@ -1914,1311 +2805,22 @@
           <w:rFonts w:ascii="Times New Roman" w:hAnsi="Times New Roman" w:cs="Times New Roman"/>
           <w:sz w:val="24"/>
         </w:rPr>
-        <w:t xml:space="preserve"> software quality. </w:t>
-      </w:r>
-      <w:proofErr w:type="gramStart"/>
-      <w:r>
-        <w:rPr>
-          <w:rFonts w:ascii="Times New Roman" w:hAnsi="Times New Roman" w:cs="Times New Roman"/>
-          <w:sz w:val="24"/>
-        </w:rPr>
-        <w:t>Pertanyaan ini cukup sederhana, kamu bisa menjawabnya dengan, untuk penguji, kualitas software adalah seberapa dekat produk yang dikembangkan d</w:t>
-      </w:r>
-      <w:r>
-        <w:rPr>
-          <w:rFonts w:ascii="Times New Roman" w:hAnsi="Times New Roman" w:cs="Times New Roman"/>
-          <w:sz w:val="24"/>
-        </w:rPr>
-        <w:t>engan hasil yang diharapkan.</w:t>
-      </w:r>
-      <w:proofErr w:type="gramEnd"/>
-    </w:p>
-    <w:p>
-      <w:pPr>
-        <w:spacing w:line="360" w:lineRule="auto"/>
-        <w:ind w:firstLine="360"/>
-        <w:jc w:val="both"/>
-        <w:rPr>
-          <w:rFonts w:ascii="Times New Roman" w:hAnsi="Times New Roman" w:cs="Times New Roman"/>
-          <w:sz w:val="24"/>
-        </w:rPr>
-      </w:pPr>
-      <w:proofErr w:type="gramStart"/>
-      <w:r>
-        <w:rPr>
-          <w:rFonts w:ascii="Times New Roman" w:hAnsi="Times New Roman" w:cs="Times New Roman"/>
-          <w:sz w:val="24"/>
-        </w:rPr>
-        <w:t>3. Apa</w:t>
-      </w:r>
-      <w:proofErr w:type="gramEnd"/>
-      <w:r>
-        <w:rPr>
-          <w:rFonts w:ascii="Times New Roman" w:hAnsi="Times New Roman" w:cs="Times New Roman"/>
-          <w:sz w:val="24"/>
-        </w:rPr>
-        <w:t xml:space="preserve"> itu QA software?</w:t>
-      </w:r>
-    </w:p>
-    <w:p>
-      <w:pPr>
-        <w:spacing w:line="360" w:lineRule="auto"/>
-        <w:ind w:firstLine="360"/>
-        <w:jc w:val="both"/>
-        <w:rPr>
-          <w:rFonts w:ascii="Times New Roman" w:hAnsi="Times New Roman" w:cs="Times New Roman"/>
-          <w:sz w:val="24"/>
-        </w:rPr>
-      </w:pPr>
-      <w:r>
-        <w:rPr>
-          <w:rFonts w:ascii="Times New Roman" w:hAnsi="Times New Roman" w:cs="Times New Roman"/>
-          <w:sz w:val="24"/>
-        </w:rPr>
-        <w:t>Jawaban dari pertanyaan interview QA engineer ini adalah proses pelacakan dan peningkatan semua aktivitas yang terkait dengan pengembangan software. Proses tersebut mencakup menetapkan persyaratan, testing, desain, imp</w:t>
-      </w:r>
-      <w:r>
-        <w:rPr>
-          <w:rFonts w:ascii="Times New Roman" w:hAnsi="Times New Roman" w:cs="Times New Roman"/>
-          <w:sz w:val="24"/>
-        </w:rPr>
-        <w:t>lementasi, hingga pemeliharaan.</w:t>
-      </w:r>
-    </w:p>
-    <w:p>
-      <w:pPr>
-        <w:spacing w:line="360" w:lineRule="auto"/>
-        <w:ind w:firstLine="360"/>
-        <w:jc w:val="both"/>
-        <w:rPr>
-          <w:rFonts w:ascii="Times New Roman" w:hAnsi="Times New Roman" w:cs="Times New Roman"/>
-          <w:sz w:val="24"/>
-        </w:rPr>
-      </w:pPr>
-      <w:proofErr w:type="gramStart"/>
-      <w:r>
-        <w:rPr>
-          <w:rFonts w:ascii="Times New Roman" w:hAnsi="Times New Roman" w:cs="Times New Roman"/>
-          <w:sz w:val="24"/>
-        </w:rPr>
-        <w:t>4. Apa</w:t>
-      </w:r>
-      <w:proofErr w:type="gramEnd"/>
-      <w:r>
-        <w:rPr>
-          <w:rFonts w:ascii="Times New Roman" w:hAnsi="Times New Roman" w:cs="Times New Roman"/>
-          <w:sz w:val="24"/>
-        </w:rPr>
-        <w:t xml:space="preserve"> perbedaan QA dan pengujian software?</w:t>
-      </w:r>
-    </w:p>
-    <w:p>
-      <w:pPr>
-        <w:spacing w:line="360" w:lineRule="auto"/>
-        <w:ind w:firstLine="360"/>
-        <w:jc w:val="both"/>
-        <w:rPr>
-          <w:rFonts w:ascii="Times New Roman" w:hAnsi="Times New Roman" w:cs="Times New Roman"/>
-          <w:sz w:val="24"/>
-        </w:rPr>
-      </w:pPr>
-      <w:r>
-        <w:rPr>
-          <w:rFonts w:ascii="Times New Roman" w:hAnsi="Times New Roman" w:cs="Times New Roman"/>
-          <w:sz w:val="24"/>
-        </w:rPr>
-        <w:t>Peran QA adalah untuk memantau kualitas “proses” yang digunakan untuk menghasilkan software. Sedangkan, software testing adalah proses memastikan fungsionalitas produk akhir memenuhi kebutuhan pengguna. Pertanyaan interview QA engineer ini untuk mengetahui pemaham</w:t>
-      </w:r>
-      <w:r>
-        <w:rPr>
-          <w:rFonts w:ascii="Times New Roman" w:hAnsi="Times New Roman" w:cs="Times New Roman"/>
-          <w:sz w:val="24"/>
-        </w:rPr>
-        <w:t xml:space="preserve">an kamu </w:t>
-      </w:r>
-      <w:proofErr w:type="gramStart"/>
-      <w:r>
-        <w:rPr>
-          <w:rFonts w:ascii="Times New Roman" w:hAnsi="Times New Roman" w:cs="Times New Roman"/>
-          <w:sz w:val="24"/>
-        </w:rPr>
-        <w:t>akan</w:t>
-      </w:r>
-      <w:proofErr w:type="gramEnd"/>
-      <w:r>
-        <w:rPr>
-          <w:rFonts w:ascii="Times New Roman" w:hAnsi="Times New Roman" w:cs="Times New Roman"/>
-          <w:sz w:val="24"/>
-        </w:rPr>
-        <w:t xml:space="preserve"> tanggung jawab QA.</w:t>
-      </w:r>
-    </w:p>
-    <w:p>
-      <w:pPr>
-        <w:spacing w:line="360" w:lineRule="auto"/>
-        <w:ind w:firstLine="360"/>
-        <w:jc w:val="both"/>
-        <w:rPr>
-          <w:rFonts w:ascii="Times New Roman" w:hAnsi="Times New Roman" w:cs="Times New Roman"/>
-          <w:sz w:val="24"/>
-        </w:rPr>
-      </w:pPr>
-    </w:p>
-    <w:p>
-      <w:pPr>
-        <w:spacing w:line="360" w:lineRule="auto"/>
-        <w:ind w:firstLine="360"/>
-        <w:jc w:val="both"/>
-        <w:rPr>
-          <w:rFonts w:ascii="Times New Roman" w:hAnsi="Times New Roman" w:cs="Times New Roman"/>
-          <w:sz w:val="24"/>
-        </w:rPr>
-      </w:pPr>
-    </w:p>
-    <w:p>
-      <w:pPr>
-        <w:spacing w:line="360" w:lineRule="auto"/>
-        <w:ind w:firstLine="360"/>
-        <w:jc w:val="both"/>
-        <w:rPr>
-          <w:rFonts w:ascii="Times New Roman" w:hAnsi="Times New Roman" w:cs="Times New Roman"/>
-          <w:sz w:val="24"/>
-        </w:rPr>
-      </w:pPr>
-      <w:proofErr w:type="gramStart"/>
-      <w:r>
-        <w:rPr>
-          <w:rFonts w:ascii="Times New Roman" w:hAnsi="Times New Roman" w:cs="Times New Roman"/>
-          <w:sz w:val="24"/>
-        </w:rPr>
-        <w:lastRenderedPageBreak/>
-        <w:t>5. Apa</w:t>
-      </w:r>
-      <w:proofErr w:type="gramEnd"/>
-      <w:r>
-        <w:rPr>
-          <w:rFonts w:ascii="Times New Roman" w:hAnsi="Times New Roman" w:cs="Times New Roman"/>
-          <w:sz w:val="24"/>
-        </w:rPr>
-        <w:t xml:space="preserve"> itu testware?</w:t>
-      </w:r>
-    </w:p>
-    <w:p>
-      <w:pPr>
-        <w:spacing w:line="360" w:lineRule="auto"/>
-        <w:ind w:firstLine="360"/>
-        <w:jc w:val="both"/>
-        <w:rPr>
-          <w:rFonts w:ascii="Times New Roman" w:hAnsi="Times New Roman" w:cs="Times New Roman"/>
-          <w:sz w:val="24"/>
-        </w:rPr>
-      </w:pPr>
-      <w:proofErr w:type="gramStart"/>
-      <w:r>
-        <w:rPr>
-          <w:rFonts w:ascii="Times New Roman" w:hAnsi="Times New Roman" w:cs="Times New Roman"/>
-          <w:sz w:val="24"/>
-        </w:rPr>
-        <w:t>Testware adalah istilah yang menggambarkan semua bahan yang digunakan untuk melakukan tes, seperti kasus uji, data uji, juga rencana yang diperlukan untuk merancang dan menjalankan pengujian.</w:t>
-      </w:r>
-      <w:proofErr w:type="gramEnd"/>
-      <w:r>
-        <w:rPr>
-          <w:rFonts w:ascii="Times New Roman" w:hAnsi="Times New Roman" w:cs="Times New Roman"/>
-          <w:sz w:val="24"/>
-        </w:rPr>
-        <w:t xml:space="preserve"> </w:t>
-      </w:r>
-      <w:proofErr w:type="gramStart"/>
-      <w:r>
-        <w:rPr>
-          <w:rFonts w:ascii="Times New Roman" w:hAnsi="Times New Roman" w:cs="Times New Roman"/>
-          <w:sz w:val="24"/>
-        </w:rPr>
-        <w:t>Pertanyaan interview QA engineer tersebut untuk memastikan bahwa kamu p</w:t>
-      </w:r>
-      <w:r>
-        <w:rPr>
-          <w:rFonts w:ascii="Times New Roman" w:hAnsi="Times New Roman" w:cs="Times New Roman"/>
-          <w:sz w:val="24"/>
-        </w:rPr>
-        <w:t>aham mengenai pengujian produk.</w:t>
-      </w:r>
-      <w:proofErr w:type="gramEnd"/>
-    </w:p>
-    <w:p>
-      <w:pPr>
-        <w:spacing w:line="360" w:lineRule="auto"/>
-        <w:ind w:firstLine="360"/>
-        <w:jc w:val="both"/>
-        <w:rPr>
-          <w:rFonts w:ascii="Times New Roman" w:hAnsi="Times New Roman" w:cs="Times New Roman"/>
-          <w:sz w:val="24"/>
-        </w:rPr>
-      </w:pPr>
-      <w:proofErr w:type="gramStart"/>
-      <w:r>
-        <w:rPr>
-          <w:rFonts w:ascii="Times New Roman" w:hAnsi="Times New Roman" w:cs="Times New Roman"/>
-          <w:sz w:val="24"/>
-        </w:rPr>
-        <w:t>6. Apa</w:t>
-      </w:r>
-      <w:proofErr w:type="gramEnd"/>
-      <w:r>
-        <w:rPr>
-          <w:rFonts w:ascii="Times New Roman" w:hAnsi="Times New Roman" w:cs="Times New Roman"/>
-          <w:sz w:val="24"/>
-        </w:rPr>
-        <w:t xml:space="preserve"> itu bug?</w:t>
-      </w:r>
-    </w:p>
-    <w:p>
-      <w:pPr>
-        <w:spacing w:line="360" w:lineRule="auto"/>
-        <w:ind w:firstLine="360"/>
-        <w:jc w:val="both"/>
-        <w:rPr>
-          <w:rFonts w:ascii="Times New Roman" w:hAnsi="Times New Roman" w:cs="Times New Roman"/>
-          <w:sz w:val="24"/>
-        </w:rPr>
-      </w:pPr>
-      <w:r>
-        <w:rPr>
-          <w:rFonts w:ascii="Times New Roman" w:hAnsi="Times New Roman" w:cs="Times New Roman"/>
-          <w:sz w:val="24"/>
-        </w:rPr>
-        <w:t xml:space="preserve">Bug adalah segala jenis error, kesalahan, atau kegagalan dalam kode software yang mencegah fungsi </w:t>
-      </w:r>
-      <w:r>
-        <w:rPr>
-          <w:rFonts w:ascii="Times New Roman" w:hAnsi="Times New Roman" w:cs="Times New Roman"/>
-          <w:sz w:val="24"/>
-        </w:rPr>
-        <w:t>perangkat berjalan dengan baik.</w:t>
-      </w:r>
-    </w:p>
-    <w:p>
-      <w:pPr>
-        <w:spacing w:line="360" w:lineRule="auto"/>
-        <w:ind w:firstLine="360"/>
-        <w:jc w:val="both"/>
-        <w:rPr>
-          <w:rFonts w:ascii="Times New Roman" w:hAnsi="Times New Roman" w:cs="Times New Roman"/>
-          <w:sz w:val="24"/>
-        </w:rPr>
-      </w:pPr>
-      <w:proofErr w:type="gramStart"/>
-      <w:r>
-        <w:rPr>
-          <w:rFonts w:ascii="Times New Roman" w:hAnsi="Times New Roman" w:cs="Times New Roman"/>
-          <w:sz w:val="24"/>
-        </w:rPr>
-        <w:t>7. Apa</w:t>
-      </w:r>
-      <w:proofErr w:type="gramEnd"/>
-      <w:r>
-        <w:rPr>
-          <w:rFonts w:ascii="Times New Roman" w:hAnsi="Times New Roman" w:cs="Times New Roman"/>
-          <w:sz w:val="24"/>
-        </w:rPr>
-        <w:t xml:space="preserve"> perbedaan dari severity dan priority?</w:t>
-      </w:r>
-    </w:p>
-    <w:p>
-      <w:pPr>
-        <w:spacing w:line="360" w:lineRule="auto"/>
-        <w:ind w:firstLine="360"/>
-        <w:jc w:val="both"/>
-        <w:rPr>
-          <w:rFonts w:ascii="Times New Roman" w:hAnsi="Times New Roman" w:cs="Times New Roman"/>
-          <w:sz w:val="24"/>
-        </w:rPr>
-      </w:pPr>
-      <w:proofErr w:type="gramStart"/>
-      <w:r>
-        <w:rPr>
-          <w:rFonts w:ascii="Times New Roman" w:hAnsi="Times New Roman" w:cs="Times New Roman"/>
-          <w:sz w:val="24"/>
-        </w:rPr>
-        <w:t>Severity adalah seberapa sulit masalah untuk diperbaiki.</w:t>
-      </w:r>
-      <w:proofErr w:type="gramEnd"/>
-      <w:r>
-        <w:rPr>
-          <w:rFonts w:ascii="Times New Roman" w:hAnsi="Times New Roman" w:cs="Times New Roman"/>
-          <w:sz w:val="24"/>
-        </w:rPr>
-        <w:t xml:space="preserve"> </w:t>
-      </w:r>
-      <w:proofErr w:type="gramStart"/>
-      <w:r>
-        <w:rPr>
-          <w:rFonts w:ascii="Times New Roman" w:hAnsi="Times New Roman" w:cs="Times New Roman"/>
-          <w:sz w:val="24"/>
-        </w:rPr>
-        <w:t>Sedangkan priority adalah seberapa penting suatu masalah untuk diperbaiki.</w:t>
-      </w:r>
-      <w:proofErr w:type="gramEnd"/>
-      <w:r>
-        <w:rPr>
-          <w:rFonts w:ascii="Times New Roman" w:hAnsi="Times New Roman" w:cs="Times New Roman"/>
-          <w:sz w:val="24"/>
-        </w:rPr>
-        <w:t xml:space="preserve"> </w:t>
-      </w:r>
-      <w:proofErr w:type="gramStart"/>
-      <w:r>
-        <w:rPr>
-          <w:rFonts w:ascii="Times New Roman" w:hAnsi="Times New Roman" w:cs="Times New Roman"/>
-          <w:sz w:val="24"/>
-        </w:rPr>
-        <w:t>Pertanyaan interview QA engineer ini untuk memastikan bahwa kamu memiliki kemampuan problem solving</w:t>
-      </w:r>
-      <w:r>
-        <w:rPr>
-          <w:rFonts w:ascii="Times New Roman" w:hAnsi="Times New Roman" w:cs="Times New Roman"/>
-          <w:sz w:val="24"/>
-        </w:rPr>
-        <w:t xml:space="preserve"> dan manajemen waktu yang baik.</w:t>
-      </w:r>
-      <w:proofErr w:type="gramEnd"/>
-    </w:p>
-    <w:p>
-      <w:pPr>
-        <w:spacing w:line="360" w:lineRule="auto"/>
-        <w:ind w:firstLine="360"/>
-        <w:jc w:val="both"/>
-        <w:rPr>
-          <w:rFonts w:ascii="Times New Roman" w:hAnsi="Times New Roman" w:cs="Times New Roman"/>
-          <w:sz w:val="24"/>
-        </w:rPr>
-      </w:pPr>
-      <w:proofErr w:type="gramStart"/>
-      <w:r>
-        <w:rPr>
-          <w:rFonts w:ascii="Times New Roman" w:hAnsi="Times New Roman" w:cs="Times New Roman"/>
-          <w:sz w:val="24"/>
-        </w:rPr>
-        <w:t>8. Apa</w:t>
-      </w:r>
-      <w:proofErr w:type="gramEnd"/>
-      <w:r>
-        <w:rPr>
-          <w:rFonts w:ascii="Times New Roman" w:hAnsi="Times New Roman" w:cs="Times New Roman"/>
-          <w:sz w:val="24"/>
-        </w:rPr>
-        <w:t xml:space="preserve"> itu software testing dan perbedaan antara validasi dan verifikasi?</w:t>
-      </w:r>
-    </w:p>
-    <w:p>
-      <w:pPr>
-        <w:spacing w:line="360" w:lineRule="auto"/>
-        <w:ind w:firstLine="360"/>
-        <w:jc w:val="both"/>
-        <w:rPr>
-          <w:rFonts w:ascii="Times New Roman" w:hAnsi="Times New Roman" w:cs="Times New Roman"/>
-          <w:sz w:val="24"/>
-        </w:rPr>
-      </w:pPr>
-      <w:proofErr w:type="gramStart"/>
-      <w:r>
-        <w:rPr>
-          <w:rFonts w:ascii="Times New Roman" w:hAnsi="Times New Roman" w:cs="Times New Roman"/>
-          <w:sz w:val="24"/>
-        </w:rPr>
-        <w:t>Tujuan dari software testing adalah untuk verifikasi, validasi, dan pengecekan bug.</w:t>
-      </w:r>
-      <w:proofErr w:type="gramEnd"/>
-      <w:r>
-        <w:rPr>
-          <w:rFonts w:ascii="Times New Roman" w:hAnsi="Times New Roman" w:cs="Times New Roman"/>
-          <w:sz w:val="24"/>
-        </w:rPr>
-        <w:t xml:space="preserve"> Verifikasi adalah proses mengevaluasi seberapa dekat software dengan kualifikasi dan memastikan produk dibuat dengan benar. Validasi adalah proses menilai kualifikasi itu sendiri dan menyesuaikannya dengan keinginan konsumen.</w:t>
-      </w:r>
-    </w:p>
-    <w:p>
-      <w:pPr>
-        <w:spacing w:line="360" w:lineRule="auto"/>
-        <w:ind w:firstLine="360"/>
-        <w:jc w:val="both"/>
-        <w:rPr>
-          <w:rFonts w:ascii="Times New Roman" w:hAnsi="Times New Roman" w:cs="Times New Roman"/>
-          <w:sz w:val="24"/>
-        </w:rPr>
-      </w:pPr>
-      <w:proofErr w:type="gramStart"/>
-      <w:r>
-        <w:rPr>
-          <w:rFonts w:ascii="Times New Roman" w:hAnsi="Times New Roman" w:cs="Times New Roman"/>
-          <w:sz w:val="24"/>
-        </w:rPr>
-        <w:t>9. Apa</w:t>
-      </w:r>
-      <w:proofErr w:type="gramEnd"/>
-      <w:r>
-        <w:rPr>
-          <w:rFonts w:ascii="Times New Roman" w:hAnsi="Times New Roman" w:cs="Times New Roman"/>
-          <w:sz w:val="24"/>
-        </w:rPr>
-        <w:t xml:space="preserve"> perbedaan antara build and release?</w:t>
-      </w:r>
-    </w:p>
-    <w:p>
-      <w:pPr>
-        <w:spacing w:line="360" w:lineRule="auto"/>
-        <w:ind w:firstLine="360"/>
-        <w:jc w:val="both"/>
-        <w:rPr>
-          <w:rFonts w:ascii="Times New Roman" w:hAnsi="Times New Roman" w:cs="Times New Roman"/>
-          <w:sz w:val="24"/>
-        </w:rPr>
-      </w:pPr>
-      <w:r>
-        <w:rPr>
-          <w:rFonts w:ascii="Times New Roman" w:hAnsi="Times New Roman" w:cs="Times New Roman"/>
-          <w:sz w:val="24"/>
-        </w:rPr>
-        <w:t xml:space="preserve">Build adalah nomor yang diberikan ke software yang </w:t>
-      </w:r>
-      <w:proofErr w:type="gramStart"/>
-      <w:r>
-        <w:rPr>
-          <w:rFonts w:ascii="Times New Roman" w:hAnsi="Times New Roman" w:cs="Times New Roman"/>
-          <w:sz w:val="24"/>
-        </w:rPr>
-        <w:t>akan</w:t>
-      </w:r>
-      <w:proofErr w:type="gramEnd"/>
-      <w:r>
-        <w:rPr>
-          <w:rFonts w:ascii="Times New Roman" w:hAnsi="Times New Roman" w:cs="Times New Roman"/>
-          <w:sz w:val="24"/>
-        </w:rPr>
-        <w:t xml:space="preserve"> diinstal, kemudian diberikan kepada tim penguji dan pengembang. Sedangkan release adalah nomor yang diberikan ke software siap instal, untuk selanjutnya diserahkan kepada konsume</w:t>
-      </w:r>
-      <w:r>
-        <w:rPr>
-          <w:rFonts w:ascii="Times New Roman" w:hAnsi="Times New Roman" w:cs="Times New Roman"/>
-          <w:sz w:val="24"/>
-        </w:rPr>
-        <w:t>n oleh penguji atau pengembang.</w:t>
-      </w:r>
-    </w:p>
-    <w:p>
-      <w:pPr>
-        <w:spacing w:line="360" w:lineRule="auto"/>
-        <w:ind w:firstLine="360"/>
-        <w:jc w:val="both"/>
-        <w:rPr>
-          <w:rFonts w:ascii="Times New Roman" w:hAnsi="Times New Roman" w:cs="Times New Roman"/>
-          <w:sz w:val="24"/>
-        </w:rPr>
-      </w:pPr>
-      <w:r>
-        <w:rPr>
-          <w:rFonts w:ascii="Times New Roman" w:hAnsi="Times New Roman" w:cs="Times New Roman"/>
-          <w:sz w:val="24"/>
-        </w:rPr>
-        <w:t xml:space="preserve">10. Apa tantangan yang dihadapi </w:t>
-      </w:r>
-      <w:proofErr w:type="gramStart"/>
-      <w:r>
-        <w:rPr>
-          <w:rFonts w:ascii="Times New Roman" w:hAnsi="Times New Roman" w:cs="Times New Roman"/>
-          <w:sz w:val="24"/>
-        </w:rPr>
-        <w:t>tim</w:t>
-      </w:r>
-      <w:proofErr w:type="gramEnd"/>
-      <w:r>
-        <w:rPr>
-          <w:rFonts w:ascii="Times New Roman" w:hAnsi="Times New Roman" w:cs="Times New Roman"/>
-          <w:sz w:val="24"/>
-        </w:rPr>
-        <w:t xml:space="preserve"> SQA (software quality assurance) saat pengujian? </w:t>
-      </w:r>
-    </w:p>
-    <w:p>
-      <w:pPr>
-        <w:spacing w:line="360" w:lineRule="auto"/>
-        <w:ind w:firstLine="360"/>
-        <w:jc w:val="both"/>
-        <w:rPr>
-          <w:rFonts w:ascii="Times New Roman" w:hAnsi="Times New Roman" w:cs="Times New Roman"/>
-          <w:sz w:val="24"/>
-        </w:rPr>
-      </w:pPr>
-      <w:proofErr w:type="gramStart"/>
-      <w:r>
-        <w:rPr>
-          <w:rFonts w:ascii="Times New Roman" w:hAnsi="Times New Roman" w:cs="Times New Roman"/>
-          <w:sz w:val="24"/>
-        </w:rPr>
-        <w:t>Kamu bisa menjawab pertanyaan interview QA engineer ini dengan, penggunaan kembali automation script, menguasai alat otomatisasi, mengotomatiskan kasus uji yang kompleks, dan adaptasi kas</w:t>
-      </w:r>
-      <w:r>
-        <w:rPr>
-          <w:rFonts w:ascii="Times New Roman" w:hAnsi="Times New Roman" w:cs="Times New Roman"/>
-          <w:sz w:val="24"/>
-        </w:rPr>
-        <w:t>us uji untuk otomatisasi.</w:t>
-      </w:r>
-      <w:proofErr w:type="gramEnd"/>
-    </w:p>
-    <w:p>
-      <w:pPr>
-        <w:spacing w:line="360" w:lineRule="auto"/>
-        <w:ind w:firstLine="360"/>
-        <w:jc w:val="both"/>
-        <w:rPr>
-          <w:rFonts w:ascii="Times New Roman" w:hAnsi="Times New Roman" w:cs="Times New Roman"/>
-          <w:sz w:val="24"/>
-        </w:rPr>
-      </w:pPr>
-      <w:proofErr w:type="gramStart"/>
-      <w:r>
-        <w:rPr>
-          <w:rFonts w:ascii="Times New Roman" w:hAnsi="Times New Roman" w:cs="Times New Roman"/>
-          <w:sz w:val="24"/>
-        </w:rPr>
-        <w:lastRenderedPageBreak/>
-        <w:t>11. Apa</w:t>
-      </w:r>
-      <w:proofErr w:type="gramEnd"/>
-      <w:r>
-        <w:rPr>
-          <w:rFonts w:ascii="Times New Roman" w:hAnsi="Times New Roman" w:cs="Times New Roman"/>
-          <w:sz w:val="24"/>
-        </w:rPr>
-        <w:t xml:space="preserve"> perbedaan antara quality assurance, quality control, dan testing?</w:t>
-      </w:r>
-    </w:p>
-    <w:p>
-      <w:pPr>
-        <w:spacing w:line="360" w:lineRule="auto"/>
-        <w:ind w:firstLine="360"/>
-        <w:jc w:val="both"/>
-        <w:rPr>
-          <w:rFonts w:ascii="Times New Roman" w:hAnsi="Times New Roman" w:cs="Times New Roman"/>
-          <w:sz w:val="24"/>
-        </w:rPr>
-      </w:pPr>
-      <w:r>
-        <w:rPr>
-          <w:rFonts w:ascii="Times New Roman" w:hAnsi="Times New Roman" w:cs="Times New Roman"/>
-          <w:sz w:val="24"/>
-        </w:rPr>
-        <w:t xml:space="preserve">QA merencanakan </w:t>
-      </w:r>
-      <w:proofErr w:type="gramStart"/>
-      <w:r>
-        <w:rPr>
-          <w:rFonts w:ascii="Times New Roman" w:hAnsi="Times New Roman" w:cs="Times New Roman"/>
-          <w:sz w:val="24"/>
-        </w:rPr>
-        <w:t>cara</w:t>
-      </w:r>
-      <w:proofErr w:type="gramEnd"/>
-      <w:r>
-        <w:rPr>
-          <w:rFonts w:ascii="Times New Roman" w:hAnsi="Times New Roman" w:cs="Times New Roman"/>
-          <w:sz w:val="24"/>
-        </w:rPr>
-        <w:t xml:space="preserve"> yang mana setiap proses pengujian akan dipantau dalam tim dan perusahaan. QC adalah proses menemukan kerusakan dan menyarankan </w:t>
-      </w:r>
-      <w:proofErr w:type="gramStart"/>
-      <w:r>
-        <w:rPr>
-          <w:rFonts w:ascii="Times New Roman" w:hAnsi="Times New Roman" w:cs="Times New Roman"/>
-          <w:sz w:val="24"/>
-        </w:rPr>
-        <w:t>cara</w:t>
-      </w:r>
-      <w:proofErr w:type="gramEnd"/>
-      <w:r>
-        <w:rPr>
-          <w:rFonts w:ascii="Times New Roman" w:hAnsi="Times New Roman" w:cs="Times New Roman"/>
-          <w:sz w:val="24"/>
-        </w:rPr>
-        <w:t xml:space="preserve"> untuk meningkatkan kualitas. Testing adalah proses dimana QA dan QC menemukan bug. </w:t>
-      </w:r>
-      <w:proofErr w:type="gramStart"/>
-      <w:r>
-        <w:rPr>
-          <w:rFonts w:ascii="Times New Roman" w:hAnsi="Times New Roman" w:cs="Times New Roman"/>
-          <w:sz w:val="24"/>
-        </w:rPr>
-        <w:t>Pertanyaan interview QA engineer ini untuk memastikan bahwa kamu memiliki pen</w:t>
-      </w:r>
-      <w:r>
-        <w:rPr>
-          <w:rFonts w:ascii="Times New Roman" w:hAnsi="Times New Roman" w:cs="Times New Roman"/>
-          <w:sz w:val="24"/>
-        </w:rPr>
-        <w:t>getahuan posisi awal yang baik.</w:t>
-      </w:r>
-      <w:proofErr w:type="gramEnd"/>
-    </w:p>
-    <w:p>
-      <w:pPr>
-        <w:spacing w:line="360" w:lineRule="auto"/>
-        <w:ind w:firstLine="360"/>
-        <w:jc w:val="both"/>
-        <w:rPr>
-          <w:rFonts w:ascii="Times New Roman" w:hAnsi="Times New Roman" w:cs="Times New Roman"/>
-          <w:sz w:val="24"/>
-        </w:rPr>
-      </w:pPr>
-      <w:proofErr w:type="gramStart"/>
-      <w:r>
-        <w:rPr>
-          <w:rFonts w:ascii="Times New Roman" w:hAnsi="Times New Roman" w:cs="Times New Roman"/>
-          <w:sz w:val="24"/>
-        </w:rPr>
-        <w:t>12. Kapan QA harus dimulai?</w:t>
-      </w:r>
-      <w:proofErr w:type="gramEnd"/>
-    </w:p>
-    <w:p>
-      <w:pPr>
-        <w:spacing w:line="360" w:lineRule="auto"/>
-        <w:ind w:firstLine="360"/>
-        <w:jc w:val="both"/>
-        <w:rPr>
-          <w:rFonts w:ascii="Times New Roman" w:hAnsi="Times New Roman" w:cs="Times New Roman"/>
-          <w:sz w:val="24"/>
-        </w:rPr>
-      </w:pPr>
-      <w:r>
-        <w:rPr>
-          <w:rFonts w:ascii="Times New Roman" w:hAnsi="Times New Roman" w:cs="Times New Roman"/>
-          <w:sz w:val="24"/>
-        </w:rPr>
-        <w:t xml:space="preserve">Pertanyaan interview QA engineer berikutnya adalah mengenai kapan waktu yang tepat untuk memulai proses QA. </w:t>
-      </w:r>
-      <w:proofErr w:type="gramStart"/>
-      <w:r>
-        <w:rPr>
-          <w:rFonts w:ascii="Times New Roman" w:hAnsi="Times New Roman" w:cs="Times New Roman"/>
-          <w:sz w:val="24"/>
-        </w:rPr>
-        <w:t>Jawaban yang tepat adalah harus dimulai sesegera mungkin.</w:t>
-      </w:r>
-      <w:proofErr w:type="gramEnd"/>
-      <w:r>
-        <w:rPr>
-          <w:rFonts w:ascii="Times New Roman" w:hAnsi="Times New Roman" w:cs="Times New Roman"/>
-          <w:sz w:val="24"/>
-        </w:rPr>
-        <w:t xml:space="preserve"> </w:t>
-      </w:r>
-      <w:proofErr w:type="gramStart"/>
-      <w:r>
-        <w:rPr>
-          <w:rFonts w:ascii="Times New Roman" w:hAnsi="Times New Roman" w:cs="Times New Roman"/>
-          <w:sz w:val="24"/>
-        </w:rPr>
-        <w:t>Makin awal analis, penguji, dan QA terlibat dalam proses, makin banyak kesalahan yang dapat dicegah saat pengembangan dilakukan.</w:t>
-      </w:r>
-      <w:proofErr w:type="gramEnd"/>
-      <w:r>
-        <w:rPr>
-          <w:rFonts w:ascii="Times New Roman" w:hAnsi="Times New Roman" w:cs="Times New Roman"/>
-          <w:sz w:val="24"/>
-        </w:rPr>
-        <w:t xml:space="preserve"> </w:t>
-      </w:r>
-      <w:proofErr w:type="gramStart"/>
-      <w:r>
-        <w:rPr>
-          <w:rFonts w:ascii="Times New Roman" w:hAnsi="Times New Roman" w:cs="Times New Roman"/>
-          <w:sz w:val="24"/>
-        </w:rPr>
-        <w:t>Tes statis dapat dilakukan sebelum software berfungsi penuh.</w:t>
-      </w:r>
-      <w:proofErr w:type="gramEnd"/>
-    </w:p>
-    <w:p>
-      <w:pPr>
-        <w:spacing w:line="360" w:lineRule="auto"/>
-        <w:ind w:firstLine="360"/>
-        <w:jc w:val="both"/>
-        <w:rPr>
-          <w:rFonts w:ascii="Times New Roman" w:hAnsi="Times New Roman" w:cs="Times New Roman"/>
-          <w:sz w:val="24"/>
-        </w:rPr>
-      </w:pPr>
-      <w:proofErr w:type="gramStart"/>
-      <w:r>
-        <w:rPr>
-          <w:rFonts w:ascii="Times New Roman" w:hAnsi="Times New Roman" w:cs="Times New Roman"/>
-          <w:sz w:val="24"/>
-        </w:rPr>
-        <w:t>13. Apa</w:t>
-      </w:r>
-      <w:proofErr w:type="gramEnd"/>
-      <w:r>
-        <w:rPr>
-          <w:rFonts w:ascii="Times New Roman" w:hAnsi="Times New Roman" w:cs="Times New Roman"/>
-          <w:sz w:val="24"/>
-        </w:rPr>
-        <w:t xml:space="preserve"> itu life cycle QA testing?</w:t>
-      </w:r>
-    </w:p>
-    <w:p>
-      <w:pPr>
-        <w:spacing w:line="360" w:lineRule="auto"/>
-        <w:ind w:firstLine="360"/>
-        <w:jc w:val="both"/>
-        <w:rPr>
-          <w:rFonts w:ascii="Times New Roman" w:hAnsi="Times New Roman" w:cs="Times New Roman"/>
-          <w:sz w:val="24"/>
-        </w:rPr>
-      </w:pPr>
-      <w:r>
-        <w:rPr>
-          <w:rFonts w:ascii="Times New Roman" w:hAnsi="Times New Roman" w:cs="Times New Roman"/>
-          <w:sz w:val="24"/>
-        </w:rPr>
-        <w:t>Berikut jawaban pertanyaan interview QA engi</w:t>
-      </w:r>
-      <w:r>
-        <w:rPr>
-          <w:rFonts w:ascii="Times New Roman" w:hAnsi="Times New Roman" w:cs="Times New Roman"/>
-          <w:sz w:val="24"/>
-        </w:rPr>
-        <w:t>neer mengenai siklus pengujian:</w:t>
-      </w:r>
-    </w:p>
-    <w:p>
-      <w:pPr>
-        <w:pStyle w:val="ListParagraph"/>
-        <w:numPr>
-          <w:ilvl w:val="0"/>
-          <w:numId w:val="5"/>
-        </w:numPr>
-        <w:spacing w:line="360" w:lineRule="auto"/>
-        <w:jc w:val="both"/>
-        <w:rPr>
-          <w:rFonts w:ascii="Times New Roman" w:hAnsi="Times New Roman" w:cs="Times New Roman"/>
-          <w:sz w:val="24"/>
-        </w:rPr>
-      </w:pPr>
-      <w:r>
-        <w:rPr>
-          <w:rFonts w:ascii="Times New Roman" w:hAnsi="Times New Roman" w:cs="Times New Roman"/>
-          <w:sz w:val="24"/>
-        </w:rPr>
-        <w:t>Kebutuhan</w:t>
-      </w:r>
-    </w:p>
-    <w:p>
-      <w:pPr>
-        <w:pStyle w:val="ListParagraph"/>
-        <w:numPr>
-          <w:ilvl w:val="0"/>
-          <w:numId w:val="5"/>
-        </w:numPr>
-        <w:spacing w:line="360" w:lineRule="auto"/>
-        <w:jc w:val="both"/>
-        <w:rPr>
-          <w:rFonts w:ascii="Times New Roman" w:hAnsi="Times New Roman" w:cs="Times New Roman"/>
-          <w:sz w:val="24"/>
-        </w:rPr>
-      </w:pPr>
-      <w:r>
-        <w:rPr>
-          <w:rFonts w:ascii="Times New Roman" w:hAnsi="Times New Roman" w:cs="Times New Roman"/>
-          <w:sz w:val="24"/>
-        </w:rPr>
-        <w:t>Perencanaan</w:t>
-      </w:r>
-    </w:p>
-    <w:p>
-      <w:pPr>
-        <w:pStyle w:val="ListParagraph"/>
-        <w:numPr>
-          <w:ilvl w:val="0"/>
-          <w:numId w:val="5"/>
-        </w:numPr>
-        <w:spacing w:line="360" w:lineRule="auto"/>
-        <w:jc w:val="both"/>
-        <w:rPr>
-          <w:rFonts w:ascii="Times New Roman" w:hAnsi="Times New Roman" w:cs="Times New Roman"/>
-          <w:sz w:val="24"/>
-        </w:rPr>
-      </w:pPr>
-      <w:r>
-        <w:rPr>
-          <w:rFonts w:ascii="Times New Roman" w:hAnsi="Times New Roman" w:cs="Times New Roman"/>
-          <w:sz w:val="24"/>
-        </w:rPr>
-        <w:t>Analisis</w:t>
-      </w:r>
-    </w:p>
-    <w:p>
-      <w:pPr>
-        <w:pStyle w:val="ListParagraph"/>
-        <w:numPr>
-          <w:ilvl w:val="0"/>
-          <w:numId w:val="5"/>
-        </w:numPr>
-        <w:spacing w:line="360" w:lineRule="auto"/>
-        <w:jc w:val="both"/>
-        <w:rPr>
-          <w:rFonts w:ascii="Times New Roman" w:hAnsi="Times New Roman" w:cs="Times New Roman"/>
-          <w:sz w:val="24"/>
-        </w:rPr>
-      </w:pPr>
-      <w:r>
-        <w:rPr>
-          <w:rFonts w:ascii="Times New Roman" w:hAnsi="Times New Roman" w:cs="Times New Roman"/>
-          <w:sz w:val="24"/>
-        </w:rPr>
-        <w:t>Rancangan</w:t>
-      </w:r>
-    </w:p>
-    <w:p>
-      <w:pPr>
-        <w:pStyle w:val="ListParagraph"/>
-        <w:numPr>
-          <w:ilvl w:val="0"/>
-          <w:numId w:val="5"/>
-        </w:numPr>
-        <w:spacing w:line="360" w:lineRule="auto"/>
-        <w:jc w:val="both"/>
-        <w:rPr>
-          <w:rFonts w:ascii="Times New Roman" w:hAnsi="Times New Roman" w:cs="Times New Roman"/>
-          <w:sz w:val="24"/>
-        </w:rPr>
-      </w:pPr>
-      <w:r>
-        <w:rPr>
-          <w:rFonts w:ascii="Times New Roman" w:hAnsi="Times New Roman" w:cs="Times New Roman"/>
-          <w:sz w:val="24"/>
-        </w:rPr>
-        <w:t>Penerapan</w:t>
-      </w:r>
-    </w:p>
-    <w:p>
-      <w:pPr>
-        <w:pStyle w:val="ListParagraph"/>
-        <w:numPr>
-          <w:ilvl w:val="0"/>
-          <w:numId w:val="5"/>
-        </w:numPr>
-        <w:spacing w:line="360" w:lineRule="auto"/>
-        <w:jc w:val="both"/>
-        <w:rPr>
-          <w:rFonts w:ascii="Times New Roman" w:hAnsi="Times New Roman" w:cs="Times New Roman"/>
-          <w:sz w:val="24"/>
-        </w:rPr>
-      </w:pPr>
-      <w:r>
-        <w:rPr>
-          <w:rFonts w:ascii="Times New Roman" w:hAnsi="Times New Roman" w:cs="Times New Roman"/>
-          <w:sz w:val="24"/>
-        </w:rPr>
-        <w:t>Pelaksanaan</w:t>
-      </w:r>
-    </w:p>
-    <w:p>
-      <w:pPr>
-        <w:pStyle w:val="ListParagraph"/>
-        <w:numPr>
-          <w:ilvl w:val="0"/>
-          <w:numId w:val="5"/>
-        </w:numPr>
-        <w:spacing w:line="360" w:lineRule="auto"/>
-        <w:jc w:val="both"/>
-        <w:rPr>
-          <w:rFonts w:ascii="Times New Roman" w:hAnsi="Times New Roman" w:cs="Times New Roman"/>
-          <w:sz w:val="24"/>
-        </w:rPr>
-      </w:pPr>
-      <w:r>
-        <w:rPr>
-          <w:rFonts w:ascii="Times New Roman" w:hAnsi="Times New Roman" w:cs="Times New Roman"/>
-          <w:sz w:val="24"/>
-        </w:rPr>
-        <w:t>Kesimpulan</w:t>
-      </w:r>
-    </w:p>
-    <w:p>
-      <w:pPr>
-        <w:pStyle w:val="ListParagraph"/>
-        <w:numPr>
-          <w:ilvl w:val="0"/>
-          <w:numId w:val="5"/>
-        </w:numPr>
-        <w:spacing w:line="360" w:lineRule="auto"/>
-        <w:jc w:val="both"/>
-        <w:rPr>
-          <w:rFonts w:ascii="Times New Roman" w:hAnsi="Times New Roman" w:cs="Times New Roman"/>
-          <w:sz w:val="24"/>
-        </w:rPr>
-      </w:pPr>
-      <w:r>
-        <w:rPr>
-          <w:rFonts w:ascii="Times New Roman" w:hAnsi="Times New Roman" w:cs="Times New Roman"/>
-          <w:sz w:val="24"/>
-        </w:rPr>
-        <w:t>Penutupan</w:t>
-      </w:r>
-    </w:p>
-    <w:p>
-      <w:pPr>
-        <w:spacing w:line="360" w:lineRule="auto"/>
-        <w:ind w:firstLine="360"/>
-        <w:jc w:val="both"/>
-        <w:rPr>
-          <w:rFonts w:ascii="Times New Roman" w:hAnsi="Times New Roman" w:cs="Times New Roman"/>
-          <w:sz w:val="24"/>
-        </w:rPr>
-      </w:pPr>
-      <w:proofErr w:type="gramStart"/>
-      <w:r>
-        <w:rPr>
-          <w:rFonts w:ascii="Times New Roman" w:hAnsi="Times New Roman" w:cs="Times New Roman"/>
-          <w:sz w:val="24"/>
-        </w:rPr>
-        <w:t>14. Apa</w:t>
-      </w:r>
-      <w:proofErr w:type="gramEnd"/>
-      <w:r>
-        <w:rPr>
-          <w:rFonts w:ascii="Times New Roman" w:hAnsi="Times New Roman" w:cs="Times New Roman"/>
-          <w:sz w:val="24"/>
-        </w:rPr>
-        <w:t xml:space="preserve"> itu strategi tes?</w:t>
-      </w:r>
-    </w:p>
-    <w:p>
-      <w:pPr>
-        <w:spacing w:line="360" w:lineRule="auto"/>
-        <w:ind w:firstLine="360"/>
-        <w:jc w:val="both"/>
-        <w:rPr>
-          <w:rFonts w:ascii="Times New Roman" w:hAnsi="Times New Roman" w:cs="Times New Roman"/>
-          <w:sz w:val="24"/>
-        </w:rPr>
-      </w:pPr>
-      <w:proofErr w:type="gramStart"/>
-      <w:r>
-        <w:rPr>
-          <w:rFonts w:ascii="Times New Roman" w:hAnsi="Times New Roman" w:cs="Times New Roman"/>
-          <w:sz w:val="24"/>
-        </w:rPr>
-        <w:t>Strategi pengujian menguraikan rencana tahap pengujian pengembangan software.</w:t>
-      </w:r>
-      <w:proofErr w:type="gramEnd"/>
-      <w:r>
-        <w:rPr>
-          <w:rFonts w:ascii="Times New Roman" w:hAnsi="Times New Roman" w:cs="Times New Roman"/>
-          <w:sz w:val="24"/>
-        </w:rPr>
-        <w:t xml:space="preserve"> </w:t>
-      </w:r>
-      <w:proofErr w:type="gramStart"/>
-      <w:r>
-        <w:rPr>
-          <w:rFonts w:ascii="Times New Roman" w:hAnsi="Times New Roman" w:cs="Times New Roman"/>
-          <w:sz w:val="24"/>
-        </w:rPr>
-        <w:t>Berbeda dengan rencana pengujian yang fokus pada satu pengujian spesifik, test strategy mencakup seluruh fase pengembangan pengujian.</w:t>
-      </w:r>
-      <w:proofErr w:type="gramEnd"/>
-      <w:r>
-        <w:rPr>
-          <w:rFonts w:ascii="Times New Roman" w:hAnsi="Times New Roman" w:cs="Times New Roman"/>
-          <w:sz w:val="24"/>
-        </w:rPr>
-        <w:t xml:space="preserve"> </w:t>
-      </w:r>
-      <w:proofErr w:type="gramStart"/>
-      <w:r>
-        <w:rPr>
-          <w:rFonts w:ascii="Times New Roman" w:hAnsi="Times New Roman" w:cs="Times New Roman"/>
-          <w:sz w:val="24"/>
-        </w:rPr>
-        <w:t>Tidak hanya itu saja, mencakup pula deskripsi alat, pengujian prioritas, mencatat hasil, dan ringkasan.</w:t>
-      </w:r>
-      <w:proofErr w:type="gramEnd"/>
-      <w:r>
-        <w:rPr>
-          <w:rFonts w:ascii="Times New Roman" w:hAnsi="Times New Roman" w:cs="Times New Roman"/>
-          <w:sz w:val="24"/>
-        </w:rPr>
-        <w:t xml:space="preserve"> </w:t>
-      </w:r>
-      <w:proofErr w:type="gramStart"/>
-      <w:r>
-        <w:rPr>
-          <w:rFonts w:ascii="Times New Roman" w:hAnsi="Times New Roman" w:cs="Times New Roman"/>
-          <w:sz w:val="24"/>
-        </w:rPr>
-        <w:t>Pertanyaan interview QA engineer ini biasanya juga ditanyaka</w:t>
-      </w:r>
-      <w:r>
-        <w:rPr>
-          <w:rFonts w:ascii="Times New Roman" w:hAnsi="Times New Roman" w:cs="Times New Roman"/>
-          <w:sz w:val="24"/>
-        </w:rPr>
-        <w:t>n untuk mengetahui pemahamanmu.</w:t>
-      </w:r>
-      <w:proofErr w:type="gramEnd"/>
-    </w:p>
-    <w:p>
-      <w:pPr>
-        <w:spacing w:line="360" w:lineRule="auto"/>
-        <w:ind w:firstLine="360"/>
-        <w:jc w:val="both"/>
-        <w:rPr>
-          <w:rFonts w:ascii="Times New Roman" w:hAnsi="Times New Roman" w:cs="Times New Roman"/>
-          <w:sz w:val="24"/>
-        </w:rPr>
-      </w:pPr>
-      <w:proofErr w:type="gramStart"/>
-      <w:r>
-        <w:rPr>
-          <w:rFonts w:ascii="Times New Roman" w:hAnsi="Times New Roman" w:cs="Times New Roman"/>
-          <w:sz w:val="24"/>
-        </w:rPr>
-        <w:lastRenderedPageBreak/>
-        <w:t>15. Haruskah QA menyelesaikan masalah produksi?</w:t>
-      </w:r>
-      <w:proofErr w:type="gramEnd"/>
-    </w:p>
-    <w:p>
-      <w:pPr>
-        <w:spacing w:line="360" w:lineRule="auto"/>
-        <w:ind w:firstLine="360"/>
-        <w:jc w:val="both"/>
-        <w:rPr>
-          <w:rFonts w:ascii="Times New Roman" w:hAnsi="Times New Roman" w:cs="Times New Roman"/>
-          <w:sz w:val="24"/>
-        </w:rPr>
-      </w:pPr>
-      <w:proofErr w:type="gramStart"/>
-      <w:r>
-        <w:rPr>
-          <w:rFonts w:ascii="Times New Roman" w:hAnsi="Times New Roman" w:cs="Times New Roman"/>
-          <w:sz w:val="24"/>
-        </w:rPr>
-        <w:t>Pertanyaan interview QA engineer ini dapat kamu jawab dengan, merupakan hal yang baik bagi QA untuk terlibat dalam memecahkan masalah produksi.</w:t>
-      </w:r>
-      <w:proofErr w:type="gramEnd"/>
-      <w:r>
-        <w:rPr>
-          <w:rFonts w:ascii="Times New Roman" w:hAnsi="Times New Roman" w:cs="Times New Roman"/>
-          <w:sz w:val="24"/>
-        </w:rPr>
-        <w:t xml:space="preserve"> </w:t>
-      </w:r>
-      <w:proofErr w:type="gramStart"/>
-      <w:r>
-        <w:rPr>
-          <w:rFonts w:ascii="Times New Roman" w:hAnsi="Times New Roman" w:cs="Times New Roman"/>
-          <w:sz w:val="24"/>
-        </w:rPr>
-        <w:t>Jika dimungkinkan, juga menulis kasus uji dan mencoba menemukan masalahnya.</w:t>
-      </w:r>
-      <w:proofErr w:type="gramEnd"/>
-      <w:r>
-        <w:rPr>
-          <w:rFonts w:ascii="Times New Roman" w:hAnsi="Times New Roman" w:cs="Times New Roman"/>
-          <w:sz w:val="24"/>
-        </w:rPr>
-        <w:t xml:space="preserve"> Dengan terlibat, QA </w:t>
-      </w:r>
-      <w:proofErr w:type="gramStart"/>
-      <w:r>
-        <w:rPr>
-          <w:rFonts w:ascii="Times New Roman" w:hAnsi="Times New Roman" w:cs="Times New Roman"/>
-          <w:sz w:val="24"/>
-        </w:rPr>
-        <w:t>akan</w:t>
-      </w:r>
-      <w:proofErr w:type="gramEnd"/>
-      <w:r>
-        <w:rPr>
-          <w:rFonts w:ascii="Times New Roman" w:hAnsi="Times New Roman" w:cs="Times New Roman"/>
-          <w:sz w:val="24"/>
-        </w:rPr>
-        <w:t xml:space="preserve"> membantu meminimalisir masalah</w:t>
-      </w:r>
-      <w:r>
-        <w:rPr>
-          <w:rFonts w:ascii="Times New Roman" w:hAnsi="Times New Roman" w:cs="Times New Roman"/>
-          <w:sz w:val="24"/>
-        </w:rPr>
-        <w:t>.</w:t>
-      </w:r>
-    </w:p>
-    <w:p>
-      <w:pPr>
-        <w:spacing w:line="360" w:lineRule="auto"/>
-        <w:ind w:firstLine="360"/>
-        <w:jc w:val="both"/>
-        <w:rPr>
-          <w:rFonts w:ascii="Times New Roman" w:hAnsi="Times New Roman" w:cs="Times New Roman"/>
-          <w:sz w:val="24"/>
-        </w:rPr>
-      </w:pPr>
-      <w:proofErr w:type="gramStart"/>
-      <w:r>
-        <w:rPr>
-          <w:rFonts w:ascii="Times New Roman" w:hAnsi="Times New Roman" w:cs="Times New Roman"/>
-          <w:sz w:val="24"/>
-        </w:rPr>
-        <w:t>16. Apa</w:t>
-      </w:r>
-      <w:proofErr w:type="gramEnd"/>
-      <w:r>
-        <w:rPr>
-          <w:rFonts w:ascii="Times New Roman" w:hAnsi="Times New Roman" w:cs="Times New Roman"/>
-          <w:sz w:val="24"/>
-        </w:rPr>
-        <w:t xml:space="preserve"> yang kamu lakukan dalam proyek terakhir?</w:t>
-      </w:r>
-    </w:p>
-    <w:p>
-      <w:pPr>
-        <w:spacing w:line="360" w:lineRule="auto"/>
-        <w:ind w:firstLine="360"/>
-        <w:jc w:val="both"/>
-        <w:rPr>
-          <w:rFonts w:ascii="Times New Roman" w:hAnsi="Times New Roman" w:cs="Times New Roman"/>
-          <w:sz w:val="24"/>
-        </w:rPr>
-      </w:pPr>
-      <w:proofErr w:type="gramStart"/>
-      <w:r>
-        <w:rPr>
-          <w:rFonts w:ascii="Times New Roman" w:hAnsi="Times New Roman" w:cs="Times New Roman"/>
-          <w:sz w:val="24"/>
-        </w:rPr>
-        <w:t>Untuk pertanyaan interview QA engineer ini tidak ada jawaban yang pasti karena tergantung dari pengalaman kamu sendiri.</w:t>
-      </w:r>
-      <w:proofErr w:type="gramEnd"/>
-      <w:r>
-        <w:rPr>
-          <w:rFonts w:ascii="Times New Roman" w:hAnsi="Times New Roman" w:cs="Times New Roman"/>
-          <w:sz w:val="24"/>
-        </w:rPr>
-        <w:t xml:space="preserve"> </w:t>
-      </w:r>
-      <w:proofErr w:type="gramStart"/>
-      <w:r>
-        <w:rPr>
-          <w:rFonts w:ascii="Times New Roman" w:hAnsi="Times New Roman" w:cs="Times New Roman"/>
-          <w:sz w:val="24"/>
-        </w:rPr>
-        <w:t>Namun, jangan melebih-lebihkan atau merendahkan kontribusi kamu di pekerjaan sebelumnya.</w:t>
-      </w:r>
-      <w:proofErr w:type="gramEnd"/>
-      <w:r>
-        <w:rPr>
-          <w:rFonts w:ascii="Times New Roman" w:hAnsi="Times New Roman" w:cs="Times New Roman"/>
-          <w:sz w:val="24"/>
-        </w:rPr>
-        <w:t xml:space="preserve"> </w:t>
-      </w:r>
-      <w:proofErr w:type="gramStart"/>
-      <w:r>
-        <w:rPr>
-          <w:rFonts w:ascii="Times New Roman" w:hAnsi="Times New Roman" w:cs="Times New Roman"/>
-          <w:sz w:val="24"/>
-        </w:rPr>
-        <w:t>Jelaskan peran kamu sehari-hari, tools yang kamu gunakan, dan bagaimana pengujian QA dijalankan.</w:t>
-      </w:r>
-      <w:proofErr w:type="gramEnd"/>
-    </w:p>
-    <w:p>
-      <w:pPr>
-        <w:spacing w:line="360" w:lineRule="auto"/>
-        <w:ind w:firstLine="360"/>
-        <w:jc w:val="both"/>
-        <w:rPr>
-          <w:rFonts w:ascii="Times New Roman" w:hAnsi="Times New Roman" w:cs="Times New Roman"/>
-          <w:sz w:val="24"/>
-        </w:rPr>
-      </w:pPr>
-      <w:proofErr w:type="gramStart"/>
-      <w:r>
-        <w:rPr>
-          <w:rFonts w:ascii="Times New Roman" w:hAnsi="Times New Roman" w:cs="Times New Roman"/>
-          <w:sz w:val="24"/>
-        </w:rPr>
-        <w:t>17. Bagaimana cara</w:t>
-      </w:r>
-      <w:proofErr w:type="gramEnd"/>
-      <w:r>
-        <w:rPr>
-          <w:rFonts w:ascii="Times New Roman" w:hAnsi="Times New Roman" w:cs="Times New Roman"/>
-          <w:sz w:val="24"/>
-        </w:rPr>
-        <w:t xml:space="preserve"> kamu memprioritaskan pekerjaan saat workload sedang tinggi?</w:t>
-      </w:r>
-    </w:p>
-    <w:p>
-      <w:pPr>
-        <w:spacing w:line="360" w:lineRule="auto"/>
-        <w:ind w:firstLine="360"/>
-        <w:jc w:val="both"/>
-        <w:rPr>
-          <w:rFonts w:ascii="Times New Roman" w:hAnsi="Times New Roman" w:cs="Times New Roman"/>
-          <w:sz w:val="24"/>
-        </w:rPr>
-      </w:pPr>
-      <w:r>
-        <w:rPr>
-          <w:rFonts w:ascii="Times New Roman" w:hAnsi="Times New Roman" w:cs="Times New Roman"/>
-          <w:sz w:val="24"/>
-        </w:rPr>
-        <w:t xml:space="preserve">Jenis pertanyaan interview QA engineer seperti ini untuk menentukan apakah kamu memiliki kepribadian yang cocok dalam </w:t>
-      </w:r>
-      <w:proofErr w:type="gramStart"/>
-      <w:r>
-        <w:rPr>
-          <w:rFonts w:ascii="Times New Roman" w:hAnsi="Times New Roman" w:cs="Times New Roman"/>
-          <w:sz w:val="24"/>
-        </w:rPr>
-        <w:t>tim</w:t>
-      </w:r>
-      <w:proofErr w:type="gramEnd"/>
-      <w:r>
-        <w:rPr>
-          <w:rFonts w:ascii="Times New Roman" w:hAnsi="Times New Roman" w:cs="Times New Roman"/>
-          <w:sz w:val="24"/>
-        </w:rPr>
-        <w:t xml:space="preserve"> perusahaan. </w:t>
-      </w:r>
-      <w:proofErr w:type="gramStart"/>
-      <w:r>
-        <w:rPr>
-          <w:rFonts w:ascii="Times New Roman" w:hAnsi="Times New Roman" w:cs="Times New Roman"/>
-          <w:sz w:val="24"/>
-        </w:rPr>
-        <w:t>Sehingga kamu harus menjawabnya dengan lebih hati-hati, sampaikan pengalamanmu saat menyelesaikan proyek pada perusahaan sebelumnya.</w:t>
-      </w:r>
-      <w:proofErr w:type="gramEnd"/>
-    </w:p>
-    <w:p>
-      <w:pPr>
-        <w:pStyle w:val="ListParagraph"/>
-        <w:spacing w:line="360" w:lineRule="auto"/>
-        <w:ind w:left="1080"/>
-        <w:jc w:val="both"/>
-        <w:rPr>
-          <w:rFonts w:ascii="Times New Roman" w:hAnsi="Times New Roman" w:cs="Times New Roman"/>
-          <w:sz w:val="24"/>
-        </w:rPr>
-      </w:pPr>
+        <w:t xml:space="preserve"> banyak lagi pertanyakan yang akan diajukan oleh sang pewawancara tersebut </w:t>
+      </w:r>
       <w:bookmarkStart w:id="0" w:name="_GoBack"/>
       <w:bookmarkEnd w:id="0"/>
+    </w:p>
+    <w:p>
+      <w:pPr>
+        <w:pStyle w:val="ListParagraph"/>
+        <w:spacing w:line="360" w:lineRule="auto"/>
+        <w:ind w:left="1080"/>
+        <w:jc w:val="both"/>
+        <w:rPr>
+          <w:rFonts w:ascii="Times New Roman" w:hAnsi="Times New Roman" w:cs="Times New Roman"/>
+          <w:sz w:val="24"/>
+        </w:rPr>
+      </w:pPr>
     </w:p>
     <w:p>
       <w:pPr>
@@ -3378,6 +2980,119 @@
     </w:lvl>
   </w:abstractNum>
   <w:abstractNum w:abstractNumId="1">
+    <w:nsid w:val="14286507"/>
+    <w:multiLevelType w:val="hybridMultilevel"/>
+    <w:tmpl w:val="0BBEB428"/>
+    <w:lvl w:ilvl="0" w:tplc="04090001">
+      <w:start w:val="1"/>
+      <w:numFmt w:val="bullet"/>
+      <w:lvlText w:val=""/>
+      <w:lvlJc w:val="left"/>
+      <w:pPr>
+        <w:ind w:left="1440" w:hanging="360"/>
+      </w:pPr>
+      <w:rPr>
+        <w:rFonts w:ascii="Symbol" w:hAnsi="Symbol" w:hint="default"/>
+      </w:rPr>
+    </w:lvl>
+    <w:lvl w:ilvl="1" w:tplc="04090003" w:tentative="1">
+      <w:start w:val="1"/>
+      <w:numFmt w:val="bullet"/>
+      <w:lvlText w:val="o"/>
+      <w:lvlJc w:val="left"/>
+      <w:pPr>
+        <w:ind w:left="2160" w:hanging="360"/>
+      </w:pPr>
+      <w:rPr>
+        <w:rFonts w:ascii="Courier New" w:hAnsi="Courier New" w:cs="Courier New" w:hint="default"/>
+      </w:rPr>
+    </w:lvl>
+    <w:lvl w:ilvl="2" w:tplc="04090005" w:tentative="1">
+      <w:start w:val="1"/>
+      <w:numFmt w:val="bullet"/>
+      <w:lvlText w:val=""/>
+      <w:lvlJc w:val="left"/>
+      <w:pPr>
+        <w:ind w:left="2880" w:hanging="360"/>
+      </w:pPr>
+      <w:rPr>
+        <w:rFonts w:ascii="Wingdings" w:hAnsi="Wingdings" w:hint="default"/>
+      </w:rPr>
+    </w:lvl>
+    <w:lvl w:ilvl="3" w:tplc="04090001" w:tentative="1">
+      <w:start w:val="1"/>
+      <w:numFmt w:val="bullet"/>
+      <w:lvlText w:val=""/>
+      <w:lvlJc w:val="left"/>
+      <w:pPr>
+        <w:ind w:left="3600" w:hanging="360"/>
+      </w:pPr>
+      <w:rPr>
+        <w:rFonts w:ascii="Symbol" w:hAnsi="Symbol" w:hint="default"/>
+      </w:rPr>
+    </w:lvl>
+    <w:lvl w:ilvl="4" w:tplc="04090003" w:tentative="1">
+      <w:start w:val="1"/>
+      <w:numFmt w:val="bullet"/>
+      <w:lvlText w:val="o"/>
+      <w:lvlJc w:val="left"/>
+      <w:pPr>
+        <w:ind w:left="4320" w:hanging="360"/>
+      </w:pPr>
+      <w:rPr>
+        <w:rFonts w:ascii="Courier New" w:hAnsi="Courier New" w:cs="Courier New" w:hint="default"/>
+      </w:rPr>
+    </w:lvl>
+    <w:lvl w:ilvl="5" w:tplc="04090005" w:tentative="1">
+      <w:start w:val="1"/>
+      <w:numFmt w:val="bullet"/>
+      <w:lvlText w:val=""/>
+      <w:lvlJc w:val="left"/>
+      <w:pPr>
+        <w:ind w:left="5040" w:hanging="360"/>
+      </w:pPr>
+      <w:rPr>
+        <w:rFonts w:ascii="Wingdings" w:hAnsi="Wingdings" w:hint="default"/>
+      </w:rPr>
+    </w:lvl>
+    <w:lvl w:ilvl="6" w:tplc="04090001" w:tentative="1">
+      <w:start w:val="1"/>
+      <w:numFmt w:val="bullet"/>
+      <w:lvlText w:val=""/>
+      <w:lvlJc w:val="left"/>
+      <w:pPr>
+        <w:ind w:left="5760" w:hanging="360"/>
+      </w:pPr>
+      <w:rPr>
+        <w:rFonts w:ascii="Symbol" w:hAnsi="Symbol" w:hint="default"/>
+      </w:rPr>
+    </w:lvl>
+    <w:lvl w:ilvl="7" w:tplc="04090003" w:tentative="1">
+      <w:start w:val="1"/>
+      <w:numFmt w:val="bullet"/>
+      <w:lvlText w:val="o"/>
+      <w:lvlJc w:val="left"/>
+      <w:pPr>
+        <w:ind w:left="6480" w:hanging="360"/>
+      </w:pPr>
+      <w:rPr>
+        <w:rFonts w:ascii="Courier New" w:hAnsi="Courier New" w:cs="Courier New" w:hint="default"/>
+      </w:rPr>
+    </w:lvl>
+    <w:lvl w:ilvl="8" w:tplc="04090005" w:tentative="1">
+      <w:start w:val="1"/>
+      <w:numFmt w:val="bullet"/>
+      <w:lvlText w:val=""/>
+      <w:lvlJc w:val="left"/>
+      <w:pPr>
+        <w:ind w:left="7200" w:hanging="360"/>
+      </w:pPr>
+      <w:rPr>
+        <w:rFonts w:ascii="Wingdings" w:hAnsi="Wingdings" w:hint="default"/>
+      </w:rPr>
+    </w:lvl>
+  </w:abstractNum>
+  <w:abstractNum w:abstractNumId="2">
     <w:nsid w:val="1821584A"/>
     <w:multiLevelType w:val="hybridMultilevel"/>
     <w:tmpl w:val="B27E3742"/>
@@ -3490,7 +3205,7 @@
       </w:rPr>
     </w:lvl>
   </w:abstractNum>
-  <w:abstractNum w:abstractNumId="2">
+  <w:abstractNum w:abstractNumId="3">
     <w:nsid w:val="2F852B70"/>
     <w:multiLevelType w:val="hybridMultilevel"/>
     <w:tmpl w:val="355A404C"/>
@@ -3579,7 +3294,7 @@
       </w:pPr>
     </w:lvl>
   </w:abstractNum>
-  <w:abstractNum w:abstractNumId="3">
+  <w:abstractNum w:abstractNumId="4">
     <w:nsid w:val="35FA6776"/>
     <w:multiLevelType w:val="hybridMultilevel"/>
     <w:tmpl w:val="CFAA62F6"/>
@@ -3668,7 +3383,7 @@
       </w:pPr>
     </w:lvl>
   </w:abstractNum>
-  <w:abstractNum w:abstractNumId="4">
+  <w:abstractNum w:abstractNumId="5">
     <w:nsid w:val="38AD103E"/>
     <w:multiLevelType w:val="hybridMultilevel"/>
     <w:tmpl w:val="A17A75FC"/>
@@ -3781,7 +3496,7 @@
       </w:rPr>
     </w:lvl>
   </w:abstractNum>
-  <w:abstractNum w:abstractNumId="5">
+  <w:abstractNum w:abstractNumId="6">
     <w:nsid w:val="4C4006D3"/>
     <w:multiLevelType w:val="hybridMultilevel"/>
     <w:tmpl w:val="355A404C"/>
@@ -3870,7 +3585,7 @@
       </w:pPr>
     </w:lvl>
   </w:abstractNum>
-  <w:abstractNum w:abstractNumId="6">
+  <w:abstractNum w:abstractNumId="7">
     <w:nsid w:val="68DC12A6"/>
     <w:multiLevelType w:val="hybridMultilevel"/>
     <w:tmpl w:val="5D74C24C"/>
@@ -3983,26 +3698,261 @@
       </w:rPr>
     </w:lvl>
   </w:abstractNum>
+  <w:abstractNum w:abstractNumId="8">
+    <w:nsid w:val="6DC60551"/>
+    <w:multiLevelType w:val="hybridMultilevel"/>
+    <w:tmpl w:val="252EC7FE"/>
+    <w:lvl w:ilvl="0" w:tplc="04090001">
+      <w:start w:val="1"/>
+      <w:numFmt w:val="bullet"/>
+      <w:lvlText w:val=""/>
+      <w:lvlJc w:val="left"/>
+      <w:pPr>
+        <w:ind w:left="1080" w:hanging="360"/>
+      </w:pPr>
+      <w:rPr>
+        <w:rFonts w:ascii="Symbol" w:hAnsi="Symbol" w:hint="default"/>
+      </w:rPr>
+    </w:lvl>
+    <w:lvl w:ilvl="1" w:tplc="04090003" w:tentative="1">
+      <w:start w:val="1"/>
+      <w:numFmt w:val="bullet"/>
+      <w:lvlText w:val="o"/>
+      <w:lvlJc w:val="left"/>
+      <w:pPr>
+        <w:ind w:left="1800" w:hanging="360"/>
+      </w:pPr>
+      <w:rPr>
+        <w:rFonts w:ascii="Courier New" w:hAnsi="Courier New" w:cs="Courier New" w:hint="default"/>
+      </w:rPr>
+    </w:lvl>
+    <w:lvl w:ilvl="2" w:tplc="04090005" w:tentative="1">
+      <w:start w:val="1"/>
+      <w:numFmt w:val="bullet"/>
+      <w:lvlText w:val=""/>
+      <w:lvlJc w:val="left"/>
+      <w:pPr>
+        <w:ind w:left="2520" w:hanging="360"/>
+      </w:pPr>
+      <w:rPr>
+        <w:rFonts w:ascii="Wingdings" w:hAnsi="Wingdings" w:hint="default"/>
+      </w:rPr>
+    </w:lvl>
+    <w:lvl w:ilvl="3" w:tplc="04090001" w:tentative="1">
+      <w:start w:val="1"/>
+      <w:numFmt w:val="bullet"/>
+      <w:lvlText w:val=""/>
+      <w:lvlJc w:val="left"/>
+      <w:pPr>
+        <w:ind w:left="3240" w:hanging="360"/>
+      </w:pPr>
+      <w:rPr>
+        <w:rFonts w:ascii="Symbol" w:hAnsi="Symbol" w:hint="default"/>
+      </w:rPr>
+    </w:lvl>
+    <w:lvl w:ilvl="4" w:tplc="04090003" w:tentative="1">
+      <w:start w:val="1"/>
+      <w:numFmt w:val="bullet"/>
+      <w:lvlText w:val="o"/>
+      <w:lvlJc w:val="left"/>
+      <w:pPr>
+        <w:ind w:left="3960" w:hanging="360"/>
+      </w:pPr>
+      <w:rPr>
+        <w:rFonts w:ascii="Courier New" w:hAnsi="Courier New" w:cs="Courier New" w:hint="default"/>
+      </w:rPr>
+    </w:lvl>
+    <w:lvl w:ilvl="5" w:tplc="04090005" w:tentative="1">
+      <w:start w:val="1"/>
+      <w:numFmt w:val="bullet"/>
+      <w:lvlText w:val=""/>
+      <w:lvlJc w:val="left"/>
+      <w:pPr>
+        <w:ind w:left="4680" w:hanging="360"/>
+      </w:pPr>
+      <w:rPr>
+        <w:rFonts w:ascii="Wingdings" w:hAnsi="Wingdings" w:hint="default"/>
+      </w:rPr>
+    </w:lvl>
+    <w:lvl w:ilvl="6" w:tplc="04090001" w:tentative="1">
+      <w:start w:val="1"/>
+      <w:numFmt w:val="bullet"/>
+      <w:lvlText w:val=""/>
+      <w:lvlJc w:val="left"/>
+      <w:pPr>
+        <w:ind w:left="5400" w:hanging="360"/>
+      </w:pPr>
+      <w:rPr>
+        <w:rFonts w:ascii="Symbol" w:hAnsi="Symbol" w:hint="default"/>
+      </w:rPr>
+    </w:lvl>
+    <w:lvl w:ilvl="7" w:tplc="04090003" w:tentative="1">
+      <w:start w:val="1"/>
+      <w:numFmt w:val="bullet"/>
+      <w:lvlText w:val="o"/>
+      <w:lvlJc w:val="left"/>
+      <w:pPr>
+        <w:ind w:left="6120" w:hanging="360"/>
+      </w:pPr>
+      <w:rPr>
+        <w:rFonts w:ascii="Courier New" w:hAnsi="Courier New" w:cs="Courier New" w:hint="default"/>
+      </w:rPr>
+    </w:lvl>
+    <w:lvl w:ilvl="8" w:tplc="04090005" w:tentative="1">
+      <w:start w:val="1"/>
+      <w:numFmt w:val="bullet"/>
+      <w:lvlText w:val=""/>
+      <w:lvlJc w:val="left"/>
+      <w:pPr>
+        <w:ind w:left="6840" w:hanging="360"/>
+      </w:pPr>
+      <w:rPr>
+        <w:rFonts w:ascii="Wingdings" w:hAnsi="Wingdings" w:hint="default"/>
+      </w:rPr>
+    </w:lvl>
+  </w:abstractNum>
+  <w:abstractNum w:abstractNumId="9">
+    <w:nsid w:val="7D9479C0"/>
+    <w:multiLevelType w:val="hybridMultilevel"/>
+    <w:tmpl w:val="2E2A8B8E"/>
+    <w:lvl w:ilvl="0" w:tplc="04090001">
+      <w:start w:val="1"/>
+      <w:numFmt w:val="bullet"/>
+      <w:lvlText w:val=""/>
+      <w:lvlJc w:val="left"/>
+      <w:pPr>
+        <w:ind w:left="1440" w:hanging="360"/>
+      </w:pPr>
+      <w:rPr>
+        <w:rFonts w:ascii="Symbol" w:hAnsi="Symbol" w:hint="default"/>
+      </w:rPr>
+    </w:lvl>
+    <w:lvl w:ilvl="1" w:tplc="04090003" w:tentative="1">
+      <w:start w:val="1"/>
+      <w:numFmt w:val="bullet"/>
+      <w:lvlText w:val="o"/>
+      <w:lvlJc w:val="left"/>
+      <w:pPr>
+        <w:ind w:left="2160" w:hanging="360"/>
+      </w:pPr>
+      <w:rPr>
+        <w:rFonts w:ascii="Courier New" w:hAnsi="Courier New" w:cs="Courier New" w:hint="default"/>
+      </w:rPr>
+    </w:lvl>
+    <w:lvl w:ilvl="2" w:tplc="04090005" w:tentative="1">
+      <w:start w:val="1"/>
+      <w:numFmt w:val="bullet"/>
+      <w:lvlText w:val=""/>
+      <w:lvlJc w:val="left"/>
+      <w:pPr>
+        <w:ind w:left="2880" w:hanging="360"/>
+      </w:pPr>
+      <w:rPr>
+        <w:rFonts w:ascii="Wingdings" w:hAnsi="Wingdings" w:hint="default"/>
+      </w:rPr>
+    </w:lvl>
+    <w:lvl w:ilvl="3" w:tplc="04090001" w:tentative="1">
+      <w:start w:val="1"/>
+      <w:numFmt w:val="bullet"/>
+      <w:lvlText w:val=""/>
+      <w:lvlJc w:val="left"/>
+      <w:pPr>
+        <w:ind w:left="3600" w:hanging="360"/>
+      </w:pPr>
+      <w:rPr>
+        <w:rFonts w:ascii="Symbol" w:hAnsi="Symbol" w:hint="default"/>
+      </w:rPr>
+    </w:lvl>
+    <w:lvl w:ilvl="4" w:tplc="04090003" w:tentative="1">
+      <w:start w:val="1"/>
+      <w:numFmt w:val="bullet"/>
+      <w:lvlText w:val="o"/>
+      <w:lvlJc w:val="left"/>
+      <w:pPr>
+        <w:ind w:left="4320" w:hanging="360"/>
+      </w:pPr>
+      <w:rPr>
+        <w:rFonts w:ascii="Courier New" w:hAnsi="Courier New" w:cs="Courier New" w:hint="default"/>
+      </w:rPr>
+    </w:lvl>
+    <w:lvl w:ilvl="5" w:tplc="04090005" w:tentative="1">
+      <w:start w:val="1"/>
+      <w:numFmt w:val="bullet"/>
+      <w:lvlText w:val=""/>
+      <w:lvlJc w:val="left"/>
+      <w:pPr>
+        <w:ind w:left="5040" w:hanging="360"/>
+      </w:pPr>
+      <w:rPr>
+        <w:rFonts w:ascii="Wingdings" w:hAnsi="Wingdings" w:hint="default"/>
+      </w:rPr>
+    </w:lvl>
+    <w:lvl w:ilvl="6" w:tplc="04090001" w:tentative="1">
+      <w:start w:val="1"/>
+      <w:numFmt w:val="bullet"/>
+      <w:lvlText w:val=""/>
+      <w:lvlJc w:val="left"/>
+      <w:pPr>
+        <w:ind w:left="5760" w:hanging="360"/>
+      </w:pPr>
+      <w:rPr>
+        <w:rFonts w:ascii="Symbol" w:hAnsi="Symbol" w:hint="default"/>
+      </w:rPr>
+    </w:lvl>
+    <w:lvl w:ilvl="7" w:tplc="04090003" w:tentative="1">
+      <w:start w:val="1"/>
+      <w:numFmt w:val="bullet"/>
+      <w:lvlText w:val="o"/>
+      <w:lvlJc w:val="left"/>
+      <w:pPr>
+        <w:ind w:left="6480" w:hanging="360"/>
+      </w:pPr>
+      <w:rPr>
+        <w:rFonts w:ascii="Courier New" w:hAnsi="Courier New" w:cs="Courier New" w:hint="default"/>
+      </w:rPr>
+    </w:lvl>
+    <w:lvl w:ilvl="8" w:tplc="04090005" w:tentative="1">
+      <w:start w:val="1"/>
+      <w:numFmt w:val="bullet"/>
+      <w:lvlText w:val=""/>
+      <w:lvlJc w:val="left"/>
+      <w:pPr>
+        <w:ind w:left="7200" w:hanging="360"/>
+      </w:pPr>
+      <w:rPr>
+        <w:rFonts w:ascii="Wingdings" w:hAnsi="Wingdings" w:hint="default"/>
+      </w:rPr>
+    </w:lvl>
+  </w:abstractNum>
   <w:num w:numId="1">
-    <w:abstractNumId w:val="2"/>
+    <w:abstractNumId w:val="3"/>
   </w:num>
   <w:num w:numId="2">
+    <w:abstractNumId w:val="5"/>
+  </w:num>
+  <w:num w:numId="3">
+    <w:abstractNumId w:val="6"/>
+  </w:num>
+  <w:num w:numId="4">
     <w:abstractNumId w:val="4"/>
   </w:num>
-  <w:num w:numId="3">
-    <w:abstractNumId w:val="5"/>
-  </w:num>
-  <w:num w:numId="4">
-    <w:abstractNumId w:val="3"/>
-  </w:num>
   <w:num w:numId="5">
-    <w:abstractNumId w:val="6"/>
+    <w:abstractNumId w:val="7"/>
   </w:num>
   <w:num w:numId="6">
-    <w:abstractNumId w:val="1"/>
+    <w:abstractNumId w:val="2"/>
   </w:num>
   <w:num w:numId="7">
     <w:abstractNumId w:val="0"/>
+  </w:num>
+  <w:num w:numId="8">
+    <w:abstractNumId w:val="1"/>
+  </w:num>
+  <w:num w:numId="9">
+    <w:abstractNumId w:val="9"/>
+  </w:num>
+  <w:num w:numId="10">
+    <w:abstractNumId w:val="8"/>
   </w:num>
 </w:numbering>
 </file>
